--- a/java开发/JavaScript.docx
+++ b/java开发/JavaScript.docx
@@ -61,7 +61,6 @@
         </w:rPr>
         <w:t>1.</w:t>
       </w:r>
-      <w:proofErr w:type="gramStart"/>
       <w:r>
         <w:rPr>
           <w:rFonts w:ascii="inherit" w:eastAsia="宋体" w:hAnsi="inherit" w:cs="宋体"/>
@@ -71,9 +70,19 @@
           <w:sz w:val="42"/>
           <w:szCs w:val="42"/>
         </w:rPr>
-        <w:t>什么式</w:t>
-      </w:r>
-      <w:proofErr w:type="gramEnd"/>
+        <w:t>什么</w:t>
+      </w:r>
+      <w:r>
+        <w:rPr>
+          <w:rFonts w:ascii="inherit" w:eastAsia="宋体" w:hAnsi="inherit" w:cs="宋体" w:hint="eastAsia"/>
+          <w:b/>
+          <w:bCs/>
+          <w:kern w:val="0"/>
+          <w:sz w:val="42"/>
+          <w:szCs w:val="42"/>
+        </w:rPr>
+        <w:t>是</w:t>
+      </w:r>
       <w:r>
         <w:rPr>
           <w:rFonts w:ascii="inherit" w:eastAsia="宋体" w:hAnsi="inherit" w:cs="宋体"/>
@@ -105,21 +114,18 @@
           <w:sz w:val="24"/>
           <w:szCs w:val="24"/>
         </w:rPr>
-        <w:t>1.JavaScript是一种具有面向对象能力的,解释性程序设计语言(不需要编译),基于对象和事件驱动并且具有相对安全性的客户端脚本语言。</w:t>
-      </w:r>
-    </w:p>
-    <w:p>
-      <w:pPr>
-        <w:widowControl/>
-        <w:spacing w:after="65"/>
-        <w:jc w:val="left"/>
+        <w:t>1.JavaScript是一种具有面向对象能力的解释性程序设计语言(不需要编译),基于对象和事件驱动并且具有相对安全性的</w:t>
+      </w:r>
+      <w:r>
         <w:rPr>
           <w:rFonts w:ascii="宋体" w:eastAsia="宋体" w:hAnsi="宋体" w:cs="宋体"/>
+          <w:color w:val="FF0000"/>
           <w:kern w:val="0"/>
           <w:sz w:val="24"/>
           <w:szCs w:val="24"/>
         </w:rPr>
-      </w:pPr>
+        <w:t>客户端脚本语言</w:t>
+      </w:r>
       <w:r>
         <w:rPr>
           <w:rFonts w:ascii="宋体" w:eastAsia="宋体" w:hAnsi="宋体" w:cs="宋体"/>
@@ -127,7 +133,39 @@
           <w:sz w:val="24"/>
           <w:szCs w:val="24"/>
         </w:rPr>
-        <w:t>2.Javascript不需要在一个语言环境下运行，只需要支持它的浏览器即可，它的主要目的是验证发往服务器的数据，增强web互动，加强用户体验。</w:t>
+        <w:t>。</w:t>
+      </w:r>
+    </w:p>
+    <w:p>
+      <w:pPr>
+        <w:widowControl/>
+        <w:spacing w:after="65"/>
+        <w:jc w:val="left"/>
+        <w:rPr>
+          <w:rFonts w:ascii="宋体" w:eastAsia="宋体" w:hAnsi="宋体" w:cs="宋体"/>
+          <w:kern w:val="0"/>
+          <w:sz w:val="24"/>
+          <w:szCs w:val="24"/>
+        </w:rPr>
+      </w:pPr>
+      <w:r>
+        <w:rPr>
+          <w:rFonts w:ascii="宋体" w:eastAsia="宋体" w:hAnsi="宋体" w:cs="宋体"/>
+          <w:kern w:val="0"/>
+          <w:sz w:val="24"/>
+          <w:szCs w:val="24"/>
+        </w:rPr>
+        <w:t>2.Javascript不需要在一个语言环境下运行，只需要支持它的浏览器即可，它的</w:t>
+      </w:r>
+      <w:r>
+        <w:rPr>
+          <w:rFonts w:ascii="宋体" w:eastAsia="宋体" w:hAnsi="宋体" w:cs="宋体"/>
+          <w:color w:val="FF0000"/>
+          <w:kern w:val="0"/>
+          <w:sz w:val="24"/>
+          <w:szCs w:val="24"/>
+        </w:rPr>
+        <w:t>主要目的是验证发往服务器的数据，增强web互动，加强用户体验。</w:t>
       </w:r>
     </w:p>
     <w:p>
@@ -197,20 +235,12 @@
           <w:rFonts w:ascii="宋体" w:eastAsia="宋体" w:hAnsi="宋体" w:cs="宋体"/>
           <w:b/>
           <w:bCs/>
+          <w:color w:val="FF0000"/>
           <w:kern w:val="0"/>
           <w:sz w:val="24"/>
           <w:szCs w:val="24"/>
         </w:rPr>
-        <w:t> 松散性，</w:t>
-      </w:r>
-      <w:r>
-        <w:rPr>
-          <w:rFonts w:ascii="宋体" w:eastAsia="宋体" w:hAnsi="宋体" w:cs="宋体"/>
-          <w:kern w:val="0"/>
-          <w:sz w:val="24"/>
-          <w:szCs w:val="24"/>
-        </w:rPr>
-        <w:t>JavaScript语言核心于C,C++,Java相似，但是它是以一种松散性的语言，</w:t>
+        <w:t>松散性</w:t>
       </w:r>
       <w:r>
         <w:rPr>
@@ -221,7 +251,7 @@
           <w:sz w:val="24"/>
           <w:szCs w:val="24"/>
         </w:rPr>
-        <w:t> 它的变量不具有明确的类型</w:t>
+        <w:t>，</w:t>
       </w:r>
       <w:r>
         <w:rPr>
@@ -230,29 +260,7 @@
           <w:sz w:val="24"/>
           <w:szCs w:val="24"/>
         </w:rPr>
-        <w:t>;</w:t>
-      </w:r>
-    </w:p>
-    <w:p>
-      <w:pPr>
-        <w:widowControl/>
-        <w:spacing w:after="65"/>
-        <w:jc w:val="left"/>
-        <w:rPr>
-          <w:rFonts w:ascii="宋体" w:eastAsia="宋体" w:hAnsi="宋体" w:cs="宋体"/>
-          <w:kern w:val="0"/>
-          <w:sz w:val="24"/>
-          <w:szCs w:val="24"/>
-        </w:rPr>
-      </w:pPr>
-      <w:r>
-        <w:rPr>
-          <w:rFonts w:ascii="宋体" w:eastAsia="宋体" w:hAnsi="宋体" w:cs="宋体"/>
-          <w:kern w:val="0"/>
-          <w:sz w:val="24"/>
-          <w:szCs w:val="24"/>
-        </w:rPr>
-        <w:t>2.</w:t>
+        <w:t>JavaScript语言核心于C,C++,Java相似，但是它是以一种松散性的语言，</w:t>
       </w:r>
       <w:r>
         <w:rPr>
@@ -263,7 +271,7 @@
           <w:sz w:val="24"/>
           <w:szCs w:val="24"/>
         </w:rPr>
-        <w:t>对象属性,</w:t>
+        <w:t>它的变量不具有明确的类型</w:t>
       </w:r>
       <w:r>
         <w:rPr>
@@ -272,7 +280,7 @@
           <w:sz w:val="24"/>
           <w:szCs w:val="24"/>
         </w:rPr>
-        <w:t>JavaScript中的对象的属性名可以为任意的属性值。很像哈希表或关联数组,而不像Java，C++中的对象;</w:t>
+        <w:t>;</w:t>
       </w:r>
     </w:p>
     <w:p>
@@ -294,7 +302,7 @@
           <w:sz w:val="24"/>
           <w:szCs w:val="24"/>
         </w:rPr>
-        <w:t>3.</w:t>
+        <w:t>2.</w:t>
       </w:r>
       <w:r>
         <w:rPr>
@@ -305,7 +313,7 @@
           <w:sz w:val="24"/>
           <w:szCs w:val="24"/>
         </w:rPr>
-        <w:t>继承机制，</w:t>
+        <w:t>对象属性,</w:t>
       </w:r>
       <w:r>
         <w:rPr>
@@ -314,7 +322,60 @@
           <w:sz w:val="24"/>
           <w:szCs w:val="24"/>
         </w:rPr>
-        <w:t>JavaScript中的面向对象继承机制是基于原型的和C++及Java中的继承不同;</w:t>
+        <w:t>JavaScript中的对象的属性名可以为任意的属性值。很像哈希表或关联数组,而不像Java，C++中的对象;</w:t>
+      </w:r>
+    </w:p>
+    <w:p>
+      <w:pPr>
+        <w:widowControl/>
+        <w:spacing w:after="65"/>
+        <w:jc w:val="left"/>
+        <w:rPr>
+          <w:rFonts w:ascii="宋体" w:eastAsia="宋体" w:hAnsi="宋体" w:cs="宋体"/>
+          <w:color w:val="FF0000"/>
+          <w:kern w:val="0"/>
+          <w:sz w:val="24"/>
+          <w:szCs w:val="24"/>
+        </w:rPr>
+      </w:pPr>
+      <w:r>
+        <w:rPr>
+          <w:rFonts w:ascii="宋体" w:eastAsia="宋体" w:hAnsi="宋体" w:cs="宋体"/>
+          <w:kern w:val="0"/>
+          <w:sz w:val="24"/>
+          <w:szCs w:val="24"/>
+        </w:rPr>
+        <w:t>3.</w:t>
+      </w:r>
+      <w:r>
+        <w:rPr>
+          <w:rFonts w:ascii="宋体" w:eastAsia="宋体" w:hAnsi="宋体" w:cs="宋体"/>
+          <w:b/>
+          <w:bCs/>
+          <w:kern w:val="0"/>
+          <w:sz w:val="24"/>
+          <w:szCs w:val="24"/>
+        </w:rPr>
+        <w:t>继承机制，</w:t>
+      </w:r>
+      <w:r>
+        <w:rPr>
+          <w:rFonts w:ascii="宋体" w:eastAsia="宋体" w:hAnsi="宋体" w:cs="宋体"/>
+          <w:kern w:val="0"/>
+          <w:sz w:val="24"/>
+          <w:szCs w:val="24"/>
+        </w:rPr>
+        <w:t>JavaScript中的面向对象继承机制是基于原型的</w:t>
+      </w:r>
+      <w:r>
+        <w:rPr>
+          <w:rFonts w:ascii="宋体" w:eastAsia="宋体" w:hAnsi="宋体" w:cs="宋体"/>
+          <w:color w:val="FF0000"/>
+          <w:kern w:val="0"/>
+          <w:sz w:val="24"/>
+          <w:szCs w:val="24"/>
+        </w:rPr>
+        <w:t>和C++及Java中的继承不同;</w:t>
       </w:r>
     </w:p>
     <w:p>
@@ -506,7 +567,7 @@
           <w:sz w:val="24"/>
           <w:szCs w:val="24"/>
         </w:rPr>
-        <w:t>1.使用&lt;script&gt;&lt;/script&gt;标签是在html页面插入</w:t>
+        <w:t>1.&lt;script&gt;&lt;/script&gt;标签是在html页面插入</w:t>
       </w:r>
       <w:proofErr w:type="spellStart"/>
       <w:r>
@@ -639,7 +700,25 @@
           <w:sz w:val="24"/>
           <w:szCs w:val="24"/>
         </w:rPr>
-        <w:t>="common.js"&gt;&lt;/script&gt;维护性高,可缓存(加载一次，无序加载)，方便未来拓展。如果用了</w:t>
+        <w:t>="common.js"&gt;&lt;/script&gt;</w:t>
+      </w:r>
+      <w:r>
+        <w:rPr>
+          <w:rFonts w:ascii="宋体" w:eastAsia="宋体" w:hAnsi="宋体" w:cs="宋体" w:hint="eastAsia"/>
+          <w:kern w:val="0"/>
+          <w:sz w:val="24"/>
+          <w:szCs w:val="24"/>
+        </w:rPr>
+        <w:t>，这样</w:t>
+      </w:r>
+      <w:r>
+        <w:rPr>
+          <w:rFonts w:ascii="宋体" w:eastAsia="宋体" w:hAnsi="宋体" w:cs="宋体"/>
+          <w:kern w:val="0"/>
+          <w:sz w:val="24"/>
+          <w:szCs w:val="24"/>
+        </w:rPr>
+        <w:t>维护性高,可缓存(加载一次，无序加载)，方便未来拓展。如果用了</w:t>
       </w:r>
       <w:proofErr w:type="spellStart"/>
       <w:r>
@@ -4772,7 +4851,7 @@
           <w:szCs w:val="23"/>
         </w:rPr>
       </w:pPr>
-      <w:hyperlink r:id="rId5" w:history="1">
+      <w:hyperlink r:id="rId4" w:history="1">
         <w:r>
           <w:rPr>
             <w:rFonts w:ascii="微软雅黑" w:eastAsia="微软雅黑" w:hAnsi="微软雅黑" w:cs="宋体" w:hint="eastAsia"/>
@@ -15603,56 +15682,6 @@
     <w:p>
       <w:pPr>
         <w:widowControl/>
-        <w:shd w:val="clear" w:color="auto" w:fill="FFFFFF"/>
-        <w:jc w:val="left"/>
-        <w:rPr>
-          <w:rFonts w:ascii="微软雅黑" w:eastAsia="微软雅黑" w:hAnsi="微软雅黑" w:cs="宋体"/>
-          <w:color w:val="121212"/>
-          <w:kern w:val="0"/>
-          <w:sz w:val="23"/>
-          <w:szCs w:val="23"/>
-        </w:rPr>
-      </w:pPr>
-      <w:hyperlink r:id="rId6" w:history="1">
-        <w:r>
-          <w:rPr>
-            <w:rFonts w:ascii="微软雅黑" w:eastAsia="微软雅黑" w:hAnsi="微软雅黑" w:cs="宋体" w:hint="eastAsia"/>
-            <w:color w:val="0084FF"/>
-            <w:kern w:val="0"/>
-            <w:sz w:val="23"/>
-            <w:szCs w:val="23"/>
-          </w:rPr>
-          <w:t>JavaScript</w:t>
-        </w:r>
-      </w:hyperlink>
-    </w:p>
-    <w:p>
-      <w:pPr>
-        <w:widowControl/>
-        <w:shd w:val="clear" w:color="auto" w:fill="FFFFFF"/>
-        <w:jc w:val="left"/>
-        <w:rPr>
-          <w:rFonts w:ascii="微软雅黑" w:eastAsia="微软雅黑" w:hAnsi="微软雅黑" w:cs="宋体"/>
-          <w:color w:val="8590A6"/>
-          <w:kern w:val="0"/>
-          <w:sz w:val="23"/>
-          <w:szCs w:val="23"/>
-        </w:rPr>
-      </w:pPr>
-      <w:r>
-        <w:rPr>
-          <w:rFonts w:ascii="微软雅黑" w:eastAsia="微软雅黑" w:hAnsi="微软雅黑" w:cs="宋体" w:hint="eastAsia"/>
-          <w:color w:val="8590A6"/>
-          <w:kern w:val="0"/>
-          <w:sz w:val="23"/>
-          <w:szCs w:val="23"/>
-        </w:rPr>
-        <w:t>阅读  最后发布于 2022-09-27 11:55</w:t>
-      </w:r>
-    </w:p>
-    <w:p>
-      <w:pPr>
-        <w:widowControl/>
         <w:pBdr>
           <w:bottom w:val="single" w:sz="6" w:space="4" w:color="EEEEEE"/>
         </w:pBdr>
@@ -15808,7 +15837,6 @@
           <w:sz w:val="24"/>
           <w:szCs w:val="24"/>
         </w:rPr>
-        <w:lastRenderedPageBreak/>
         <w:t>2.值没有限制;</w:t>
       </w:r>
     </w:p>
@@ -15861,6 +15889,7 @@
           <w:sz w:val="42"/>
           <w:szCs w:val="42"/>
         </w:rPr>
+        <w:lastRenderedPageBreak/>
         <w:t>3.JSON</w:t>
       </w:r>
     </w:p>
@@ -15871,6 +15900,7 @@
         <w:jc w:val="left"/>
         <w:rPr>
           <w:rFonts w:ascii="宋体" w:eastAsia="宋体" w:hAnsi="宋体" w:cs="宋体"/>
+          <w:color w:val="FF0000"/>
           <w:kern w:val="0"/>
           <w:sz w:val="24"/>
           <w:szCs w:val="24"/>
@@ -15883,29 +15913,57 @@
           <w:sz w:val="24"/>
           <w:szCs w:val="24"/>
         </w:rPr>
-        <w:t>1.JSON 是一种语法，用来序列化对象、数组、数值、字符串、布尔值和 null 。它基于 JavaScript 语法，但与之不同：JavaScript不是JSON，JSON也不是JavaScript。</w:t>
-      </w:r>
-    </w:p>
-    <w:p>
-      <w:pPr>
-        <w:widowControl/>
-        <w:spacing w:after="65"/>
-        <w:jc w:val="left"/>
+        <w:t>1.JSON 是一种语法，用来序列化对象、数组、数值、字符串、布尔值和 null 。它基于 JavaScript 语法，但与之不同：</w:t>
+      </w:r>
+      <w:r>
         <w:rPr>
           <w:rFonts w:ascii="宋体" w:eastAsia="宋体" w:hAnsi="宋体" w:cs="宋体"/>
+          <w:color w:val="FF0000"/>
           <w:kern w:val="0"/>
           <w:sz w:val="24"/>
           <w:szCs w:val="24"/>
         </w:rPr>
-      </w:pPr>
-      <w:r>
+        <w:t>JavaScript不是JSON，JSON也不是JavaScript。</w:t>
+      </w:r>
+    </w:p>
+    <w:p>
+      <w:pPr>
+        <w:widowControl/>
+        <w:spacing w:after="65"/>
+        <w:jc w:val="left"/>
         <w:rPr>
           <w:rFonts w:ascii="宋体" w:eastAsia="宋体" w:hAnsi="宋体" w:cs="宋体"/>
           <w:kern w:val="0"/>
           <w:sz w:val="24"/>
           <w:szCs w:val="24"/>
         </w:rPr>
-        <w:t>2.JSON是一种轻量级的数据交换格式，采用完全独立于语言的文本格式，是理想的数据交换格式。</w:t>
+      </w:pPr>
+      <w:r>
+        <w:rPr>
+          <w:rFonts w:ascii="宋体" w:eastAsia="宋体" w:hAnsi="宋体" w:cs="宋体"/>
+          <w:kern w:val="0"/>
+          <w:sz w:val="24"/>
+          <w:szCs w:val="24"/>
+        </w:rPr>
+        <w:t>2.JSON是一种轻量级的数据交换格式，采用完全独立</w:t>
+      </w:r>
+      <w:r>
+        <w:rPr>
+          <w:rFonts w:ascii="宋体" w:eastAsia="宋体" w:hAnsi="宋体" w:cs="宋体" w:hint="eastAsia"/>
+          <w:kern w:val="0"/>
+          <w:sz w:val="24"/>
+          <w:szCs w:val="24"/>
+        </w:rPr>
+        <w:t>的</w:t>
+      </w:r>
+      <w:r>
+        <w:rPr>
+          <w:rFonts w:ascii="宋体" w:eastAsia="宋体" w:hAnsi="宋体" w:cs="宋体"/>
+          <w:kern w:val="0"/>
+          <w:sz w:val="24"/>
+          <w:szCs w:val="24"/>
+        </w:rPr>
+        <w:t>语言的文本格式，是理想的数据交换格式。</w:t>
       </w:r>
     </w:p>
     <w:p>
@@ -22033,7 +22091,16 @@
         <w:spacing w:before="0" w:beforeAutospacing="0" w:after="65" w:afterAutospacing="0"/>
       </w:pPr>
       <w:r>
-        <w:t>1.大部分用于遍历对象,遍历对象简洁方便；</w:t>
+        <w:t>1.</w:t>
+      </w:r>
+      <w:r>
+        <w:rPr>
+          <w:color w:val="FF0000"/>
+        </w:rPr>
+        <w:t>大部分用于遍历对象</w:t>
+      </w:r>
+      <w:r>
+        <w:t>,遍历对象简洁方便；</w:t>
       </w:r>
     </w:p>
     <w:p>
@@ -28842,54 +28909,93 @@
         </w:pBdr>
         <w:spacing w:before="240" w:beforeAutospacing="0" w:after="240" w:afterAutospacing="0"/>
         <w:rPr>
+          <w:rFonts w:ascii="inherit" w:hAnsi="inherit" w:hint="eastAsia"/>
+          <w:sz w:val="42"/>
+          <w:szCs w:val="42"/>
+        </w:rPr>
+      </w:pPr>
+      <w:r>
+        <w:rPr>
           <w:rFonts w:ascii="inherit" w:hAnsi="inherit"/>
           <w:sz w:val="42"/>
           <w:szCs w:val="42"/>
         </w:rPr>
-      </w:pPr>
+        <w:t>2.</w:t>
+      </w:r>
       <w:r>
         <w:rPr>
           <w:rFonts w:ascii="inherit" w:hAnsi="inherit"/>
           <w:sz w:val="42"/>
           <w:szCs w:val="42"/>
         </w:rPr>
-        <w:t>2.</w:t>
-      </w:r>
+        <w:t>作用</w:t>
+      </w:r>
+    </w:p>
+    <w:p>
+      <w:pPr>
+        <w:pStyle w:val="a4"/>
+        <w:spacing w:before="0" w:beforeAutospacing="0" w:after="65" w:afterAutospacing="0"/>
+      </w:pPr>
+      <w:proofErr w:type="spellStart"/>
+      <w:r>
+        <w:t>number.toFixed</w:t>
+      </w:r>
+      <w:proofErr w:type="spellEnd"/>
+      <w:r>
+        <w:t>(x)，将Number类型的数值四舍五入为指定小数位数的数字。</w:t>
+      </w:r>
+    </w:p>
+    <w:p>
+      <w:pPr>
+        <w:pStyle w:val="2"/>
+        <w:pBdr>
+          <w:bottom w:val="single" w:sz="6" w:space="4" w:color="EEEEEE"/>
+        </w:pBdr>
+        <w:spacing w:before="240" w:beforeAutospacing="0" w:after="240" w:afterAutospacing="0"/>
+        <w:rPr>
+          <w:rFonts w:ascii="inherit" w:hAnsi="inherit" w:hint="eastAsia"/>
+          <w:sz w:val="42"/>
+          <w:szCs w:val="42"/>
+        </w:rPr>
+      </w:pPr>
       <w:r>
         <w:rPr>
           <w:rFonts w:ascii="inherit" w:hAnsi="inherit"/>
           <w:sz w:val="42"/>
           <w:szCs w:val="42"/>
         </w:rPr>
-        <w:t>作用</w:t>
-      </w:r>
-    </w:p>
-    <w:p>
-      <w:pPr>
-        <w:pStyle w:val="a4"/>
-        <w:spacing w:before="0" w:beforeAutospacing="0" w:after="65" w:afterAutospacing="0"/>
-      </w:pPr>
-      <w:proofErr w:type="spellStart"/>
-      <w:r>
-        <w:t>number.toFixed</w:t>
-      </w:r>
-      <w:proofErr w:type="spellEnd"/>
-      <w:r>
-        <w:t>(x)，将Number类型的数值四舍五入为指定小数位数的数字。</w:t>
-      </w:r>
-    </w:p>
-    <w:p>
-      <w:pPr>
-        <w:pStyle w:val="2"/>
-        <w:pBdr>
-          <w:bottom w:val="single" w:sz="6" w:space="4" w:color="EEEEEE"/>
-        </w:pBdr>
-        <w:spacing w:before="240" w:beforeAutospacing="0" w:after="240" w:afterAutospacing="0"/>
+        <w:t>3.</w:t>
+      </w:r>
+      <w:r>
         <w:rPr>
           <w:rFonts w:ascii="inherit" w:hAnsi="inherit"/>
           <w:sz w:val="42"/>
           <w:szCs w:val="42"/>
         </w:rPr>
+        <w:t>参数值</w:t>
+      </w:r>
+    </w:p>
+    <w:p>
+      <w:pPr>
+        <w:pStyle w:val="a4"/>
+        <w:spacing w:before="0" w:beforeAutospacing="0" w:after="65" w:afterAutospacing="0"/>
+      </w:pPr>
+      <w:r>
+        <w:t>x:必需。规定小数的位数，是 0 ~ 20 之间的值，包括 0 和 20，有些实现可以支持更大的数值范围。如果省略了该参数，将用 0 代替。</w:t>
+      </w:r>
+    </w:p>
+    <w:p>
+      <w:pPr>
+        <w:pStyle w:val="2"/>
+        <w:pBdr>
+          <w:bottom w:val="single" w:sz="6" w:space="4" w:color="EEEEEE"/>
+        </w:pBdr>
+        <w:spacing w:before="240" w:beforeAutospacing="0" w:after="240" w:afterAutospacing="0"/>
+        <w:rPr>
+          <w:rFonts w:ascii="inherit" w:hAnsi="inherit" w:hint="eastAsia"/>
+          <w:sz w:val="42"/>
+          <w:szCs w:val="42"/>
+        </w:rPr>
       </w:pPr>
       <w:r>
         <w:rPr>
@@ -28897,7 +29003,7 @@
           <w:sz w:val="42"/>
           <w:szCs w:val="42"/>
         </w:rPr>
-        <w:t>3.</w:t>
+        <w:t>4.</w:t>
       </w:r>
       <w:r>
         <w:rPr>
@@ -28905,7 +29011,7 @@
           <w:sz w:val="42"/>
           <w:szCs w:val="42"/>
         </w:rPr>
-        <w:t>参数值</w:t>
+        <w:t>返回类型</w:t>
       </w:r>
     </w:p>
     <w:p>
@@ -28914,7 +29020,15 @@
         <w:spacing w:before="0" w:beforeAutospacing="0" w:after="65" w:afterAutospacing="0"/>
       </w:pPr>
       <w:r>
-        <w:t>x:必需。规定小数的位数，是 0 ~ 20 之间的值，包括 0 和 20，有些实现可以支持更大的数值范围。如果省略了该参数，将用 0 代替。</w:t>
+        <w:t xml:space="preserve">返回小数点后有固定的 x </w:t>
+      </w:r>
+      <w:proofErr w:type="gramStart"/>
+      <w:r>
+        <w:t>位数字</w:t>
+      </w:r>
+      <w:proofErr w:type="gramEnd"/>
+      <w:r>
+        <w:t>的字符串。</w:t>
       </w:r>
     </w:p>
     <w:p>
@@ -28924,73 +29038,26 @@
           <w:bottom w:val="single" w:sz="6" w:space="4" w:color="EEEEEE"/>
         </w:pBdr>
         <w:spacing w:before="240" w:beforeAutospacing="0" w:after="240" w:afterAutospacing="0"/>
+        <w:rPr>
+          <w:rFonts w:ascii="inherit" w:hAnsi="inherit" w:hint="eastAsia"/>
+          <w:sz w:val="42"/>
+          <w:szCs w:val="42"/>
+        </w:rPr>
+      </w:pPr>
+      <w:r>
         <w:rPr>
           <w:rFonts w:ascii="inherit" w:hAnsi="inherit"/>
           <w:sz w:val="42"/>
           <w:szCs w:val="42"/>
         </w:rPr>
-      </w:pPr>
+        <w:t>5.number.toFixed(x)</w:t>
+      </w:r>
       <w:r>
         <w:rPr>
           <w:rFonts w:ascii="inherit" w:hAnsi="inherit"/>
           <w:sz w:val="42"/>
           <w:szCs w:val="42"/>
         </w:rPr>
-        <w:t>4.</w:t>
-      </w:r>
-      <w:r>
-        <w:rPr>
-          <w:rFonts w:ascii="inherit" w:hAnsi="inherit"/>
-          <w:sz w:val="42"/>
-          <w:szCs w:val="42"/>
-        </w:rPr>
-        <w:t>返回类型</w:t>
-      </w:r>
-    </w:p>
-    <w:p>
-      <w:pPr>
-        <w:pStyle w:val="a4"/>
-        <w:spacing w:before="0" w:beforeAutospacing="0" w:after="65" w:afterAutospacing="0"/>
-      </w:pPr>
-      <w:r>
-        <w:t xml:space="preserve">返回小数点后有固定的 x </w:t>
-      </w:r>
-      <w:proofErr w:type="gramStart"/>
-      <w:r>
-        <w:t>位数字</w:t>
-      </w:r>
-      <w:proofErr w:type="gramEnd"/>
-      <w:r>
-        <w:t>的字符串。</w:t>
-      </w:r>
-    </w:p>
-    <w:p>
-      <w:pPr>
-        <w:pStyle w:val="2"/>
-        <w:pBdr>
-          <w:bottom w:val="single" w:sz="6" w:space="4" w:color="EEEEEE"/>
-        </w:pBdr>
-        <w:spacing w:before="240" w:beforeAutospacing="0" w:after="240" w:afterAutospacing="0"/>
-        <w:rPr>
-          <w:rFonts w:ascii="inherit" w:hAnsi="inherit"/>
-          <w:sz w:val="42"/>
-          <w:szCs w:val="42"/>
-        </w:rPr>
-      </w:pPr>
-      <w:r>
-        <w:rPr>
-          <w:rFonts w:ascii="inherit" w:hAnsi="inherit"/>
-          <w:sz w:val="42"/>
-          <w:szCs w:val="42"/>
-        </w:rPr>
-        <w:t>5.number.toFixed(x)</w:t>
-      </w:r>
-      <w:r>
-        <w:rPr>
-          <w:rFonts w:ascii="inherit" w:hAnsi="inherit"/>
-          <w:sz w:val="42"/>
-          <w:szCs w:val="42"/>
-        </w:rPr>
         <w:t>中遇到问题</w:t>
       </w:r>
     </w:p>
@@ -29267,9 +29334,6 @@
       <w:pPr>
         <w:pStyle w:val="a4"/>
         <w:spacing w:before="0" w:beforeAutospacing="0" w:after="65" w:afterAutospacing="0"/>
-        <w:rPr>
-          <w:rFonts w:hint="eastAsia"/>
-        </w:rPr>
       </w:pPr>
       <w:r>
         <w:t>2.</w:t>
@@ -30146,43 +30210,828 @@
         </w:pBdr>
         <w:spacing w:before="240" w:beforeAutospacing="0" w:after="240" w:afterAutospacing="0"/>
         <w:rPr>
+          <w:rFonts w:ascii="inherit" w:hAnsi="inherit" w:hint="eastAsia"/>
+          <w:sz w:val="42"/>
+          <w:szCs w:val="42"/>
+        </w:rPr>
+      </w:pPr>
+      <w:r>
+        <w:rPr>
           <w:rFonts w:ascii="inherit" w:hAnsi="inherit"/>
           <w:sz w:val="42"/>
           <w:szCs w:val="42"/>
         </w:rPr>
-      </w:pPr>
+        <w:t>6.</w:t>
+      </w:r>
       <w:r>
         <w:rPr>
           <w:rFonts w:ascii="inherit" w:hAnsi="inherit"/>
           <w:sz w:val="42"/>
           <w:szCs w:val="42"/>
         </w:rPr>
-        <w:t>6.</w:t>
-      </w:r>
+        <w:t>解决方案</w:t>
+      </w:r>
+    </w:p>
+    <w:p>
+      <w:pPr>
+        <w:pStyle w:val="a4"/>
+        <w:spacing w:before="0" w:beforeAutospacing="0" w:after="65" w:afterAutospacing="0"/>
+      </w:pPr>
+      <w:r>
+        <w:t>自定义方法，覆盖之前</w:t>
+      </w:r>
+      <w:proofErr w:type="spellStart"/>
+      <w:r>
+        <w:t>toFixed</w:t>
+      </w:r>
+      <w:proofErr w:type="spellEnd"/>
+      <w:r>
+        <w:t>()的使用数学中的四舍五入</w:t>
+      </w:r>
+    </w:p>
+    <w:p>
+      <w:pPr>
+        <w:widowControl/>
+        <w:pBdr>
+          <w:left w:val="single" w:sz="18" w:space="0" w:color="6CE26C"/>
+        </w:pBdr>
+        <w:shd w:val="clear" w:color="auto" w:fill="F8F8F8"/>
+        <w:spacing w:line="270" w:lineRule="atLeast"/>
+        <w:jc w:val="left"/>
+        <w:rPr>
+          <w:rFonts w:ascii="Consolas" w:eastAsia="宋体" w:hAnsi="Consolas" w:cs="宋体"/>
+          <w:color w:val="5C5C5C"/>
+          <w:kern w:val="0"/>
+          <w:szCs w:val="21"/>
+        </w:rPr>
+      </w:pPr>
+      <w:proofErr w:type="spellStart"/>
+      <w:proofErr w:type="gramStart"/>
+      <w:r>
+        <w:rPr>
+          <w:rFonts w:ascii="Consolas" w:eastAsia="宋体" w:hAnsi="Consolas" w:cs="宋体"/>
+          <w:color w:val="C18401"/>
+          <w:kern w:val="0"/>
+          <w:szCs w:val="21"/>
+        </w:rPr>
+        <w:t>Number</w:t>
+      </w:r>
+      <w:r>
+        <w:rPr>
+          <w:rFonts w:ascii="Consolas" w:eastAsia="宋体" w:hAnsi="Consolas" w:cs="宋体"/>
+          <w:color w:val="5C5C5C"/>
+          <w:kern w:val="0"/>
+          <w:szCs w:val="21"/>
+        </w:rPr>
+        <w:t>.prototype.toFixed</w:t>
+      </w:r>
+      <w:proofErr w:type="spellEnd"/>
+      <w:proofErr w:type="gramEnd"/>
+      <w:r>
+        <w:rPr>
+          <w:rFonts w:ascii="Consolas" w:eastAsia="宋体" w:hAnsi="Consolas" w:cs="宋体"/>
+          <w:color w:val="5C5C5C"/>
+          <w:kern w:val="0"/>
+          <w:szCs w:val="21"/>
+        </w:rPr>
+        <w:t>=</w:t>
+      </w:r>
+      <w:r>
+        <w:rPr>
+          <w:rFonts w:ascii="Consolas" w:eastAsia="宋体" w:hAnsi="Consolas" w:cs="宋体"/>
+          <w:color w:val="A626A4"/>
+          <w:kern w:val="0"/>
+          <w:szCs w:val="21"/>
+        </w:rPr>
+        <w:t>function</w:t>
+      </w:r>
+      <w:r>
+        <w:rPr>
+          <w:rFonts w:ascii="Consolas" w:eastAsia="宋体" w:hAnsi="Consolas" w:cs="宋体"/>
+          <w:color w:val="5C5C5C"/>
+          <w:kern w:val="0"/>
+          <w:szCs w:val="21"/>
+        </w:rPr>
+        <w:t>(</w:t>
+      </w:r>
+      <w:proofErr w:type="spellStart"/>
+      <w:r>
+        <w:rPr>
+          <w:rFonts w:ascii="Consolas" w:eastAsia="宋体" w:hAnsi="Consolas" w:cs="宋体"/>
+          <w:color w:val="5C5C5C"/>
+          <w:kern w:val="0"/>
+          <w:szCs w:val="21"/>
+        </w:rPr>
+        <w:t>len</w:t>
+      </w:r>
+      <w:proofErr w:type="spellEnd"/>
+      <w:r>
+        <w:rPr>
+          <w:rFonts w:ascii="Consolas" w:eastAsia="宋体" w:hAnsi="Consolas" w:cs="宋体"/>
+          <w:color w:val="5C5C5C"/>
+          <w:kern w:val="0"/>
+          <w:szCs w:val="21"/>
+        </w:rPr>
+        <w:t>){</w:t>
+      </w:r>
+      <w:r>
+        <w:rPr>
+          <w:rFonts w:ascii="Consolas" w:eastAsia="宋体" w:hAnsi="Consolas" w:cs="宋体"/>
+          <w:i/>
+          <w:iCs/>
+          <w:color w:val="A0A1A7"/>
+          <w:kern w:val="0"/>
+          <w:szCs w:val="21"/>
+        </w:rPr>
+        <w:t>//2</w:t>
+      </w:r>
+    </w:p>
+    <w:p>
+      <w:pPr>
+        <w:widowControl/>
+        <w:pBdr>
+          <w:left w:val="single" w:sz="18" w:space="0" w:color="6CE26C"/>
+        </w:pBdr>
+        <w:shd w:val="clear" w:color="auto" w:fill="FFFFFF"/>
+        <w:spacing w:line="270" w:lineRule="atLeast"/>
+        <w:jc w:val="left"/>
+        <w:rPr>
+          <w:rFonts w:ascii="Consolas" w:eastAsia="宋体" w:hAnsi="Consolas" w:cs="宋体"/>
+          <w:color w:val="5C5C5C"/>
+          <w:kern w:val="0"/>
+          <w:szCs w:val="21"/>
+        </w:rPr>
+      </w:pPr>
+      <w:r>
+        <w:rPr>
+          <w:rFonts w:ascii="Consolas" w:eastAsia="宋体" w:hAnsi="Consolas" w:cs="宋体"/>
+          <w:color w:val="5C5C5C"/>
+          <w:kern w:val="0"/>
+          <w:szCs w:val="21"/>
+        </w:rPr>
+        <w:t> </w:t>
+      </w:r>
+      <w:r>
+        <w:rPr>
+          <w:rFonts w:ascii="Consolas" w:eastAsia="宋体" w:hAnsi="Consolas" w:cs="宋体"/>
+          <w:color w:val="A626A4"/>
+          <w:kern w:val="0"/>
+          <w:szCs w:val="21"/>
+        </w:rPr>
+        <w:t>var</w:t>
+      </w:r>
+      <w:r>
+        <w:rPr>
+          <w:rFonts w:ascii="Consolas" w:eastAsia="宋体" w:hAnsi="Consolas" w:cs="宋体"/>
+          <w:color w:val="5C5C5C"/>
+          <w:kern w:val="0"/>
+          <w:szCs w:val="21"/>
+        </w:rPr>
+        <w:t> s;</w:t>
+      </w:r>
+    </w:p>
+    <w:p>
+      <w:pPr>
+        <w:widowControl/>
+        <w:pBdr>
+          <w:left w:val="single" w:sz="18" w:space="0" w:color="6CE26C"/>
+        </w:pBdr>
+        <w:shd w:val="clear" w:color="auto" w:fill="F8F8F8"/>
+        <w:spacing w:line="270" w:lineRule="atLeast"/>
+        <w:jc w:val="left"/>
+        <w:rPr>
+          <w:rFonts w:ascii="Consolas" w:eastAsia="宋体" w:hAnsi="Consolas" w:cs="宋体"/>
+          <w:color w:val="5C5C5C"/>
+          <w:kern w:val="0"/>
+          <w:szCs w:val="21"/>
+        </w:rPr>
+      </w:pPr>
+      <w:r>
+        <w:rPr>
+          <w:rFonts w:ascii="Consolas" w:eastAsia="宋体" w:hAnsi="Consolas" w:cs="宋体"/>
+          <w:color w:val="5C5C5C"/>
+          <w:kern w:val="0"/>
+          <w:szCs w:val="21"/>
+        </w:rPr>
+        <w:t> </w:t>
+      </w:r>
+      <w:r>
+        <w:rPr>
+          <w:rFonts w:ascii="Consolas" w:eastAsia="宋体" w:hAnsi="Consolas" w:cs="宋体"/>
+          <w:color w:val="A626A4"/>
+          <w:kern w:val="0"/>
+          <w:szCs w:val="21"/>
+        </w:rPr>
+        <w:t>var</w:t>
+      </w:r>
+      <w:r>
+        <w:rPr>
+          <w:rFonts w:ascii="Consolas" w:eastAsia="宋体" w:hAnsi="Consolas" w:cs="宋体"/>
+          <w:color w:val="5C5C5C"/>
+          <w:kern w:val="0"/>
+          <w:szCs w:val="21"/>
+        </w:rPr>
+        <w:t> s1=</w:t>
+      </w:r>
+      <w:r>
+        <w:rPr>
+          <w:rFonts w:ascii="Consolas" w:eastAsia="宋体" w:hAnsi="Consolas" w:cs="宋体"/>
+          <w:color w:val="A626A4"/>
+          <w:kern w:val="0"/>
+          <w:szCs w:val="21"/>
+        </w:rPr>
+        <w:t>this</w:t>
+      </w:r>
+      <w:r>
+        <w:rPr>
+          <w:rFonts w:ascii="Consolas" w:eastAsia="宋体" w:hAnsi="Consolas" w:cs="宋体"/>
+          <w:color w:val="5C5C5C"/>
+          <w:kern w:val="0"/>
+          <w:szCs w:val="21"/>
+        </w:rPr>
+        <w:t>+</w:t>
+      </w:r>
+      <w:r>
+        <w:rPr>
+          <w:rFonts w:ascii="Consolas" w:eastAsia="宋体" w:hAnsi="Consolas" w:cs="宋体"/>
+          <w:color w:val="50A14F"/>
+          <w:kern w:val="0"/>
+          <w:szCs w:val="21"/>
+        </w:rPr>
+        <w:t>""</w:t>
+      </w:r>
+      <w:r>
+        <w:rPr>
+          <w:rFonts w:ascii="Consolas" w:eastAsia="宋体" w:hAnsi="Consolas" w:cs="宋体"/>
+          <w:color w:val="5C5C5C"/>
+          <w:kern w:val="0"/>
+          <w:szCs w:val="21"/>
+        </w:rPr>
+        <w:t>;</w:t>
+      </w:r>
+      <w:r>
+        <w:rPr>
+          <w:rFonts w:ascii="Consolas" w:eastAsia="宋体" w:hAnsi="Consolas" w:cs="宋体"/>
+          <w:i/>
+          <w:iCs/>
+          <w:color w:val="A0A1A7"/>
+          <w:kern w:val="0"/>
+          <w:szCs w:val="21"/>
+        </w:rPr>
+        <w:t>//1.8656</w:t>
+      </w:r>
+    </w:p>
+    <w:p>
+      <w:pPr>
+        <w:widowControl/>
+        <w:pBdr>
+          <w:left w:val="single" w:sz="18" w:space="0" w:color="6CE26C"/>
+        </w:pBdr>
+        <w:shd w:val="clear" w:color="auto" w:fill="FFFFFF"/>
+        <w:spacing w:line="270" w:lineRule="atLeast"/>
+        <w:jc w:val="left"/>
+        <w:rPr>
+          <w:rFonts w:ascii="Consolas" w:eastAsia="宋体" w:hAnsi="Consolas" w:cs="宋体"/>
+          <w:color w:val="5C5C5C"/>
+          <w:kern w:val="0"/>
+          <w:szCs w:val="21"/>
+        </w:rPr>
+      </w:pPr>
+      <w:r>
+        <w:rPr>
+          <w:rFonts w:ascii="Consolas" w:eastAsia="宋体" w:hAnsi="Consolas" w:cs="宋体"/>
+          <w:color w:val="5C5C5C"/>
+          <w:kern w:val="0"/>
+          <w:szCs w:val="21"/>
+        </w:rPr>
+        <w:t> </w:t>
+      </w:r>
+      <w:r>
+        <w:rPr>
+          <w:rFonts w:ascii="Consolas" w:eastAsia="宋体" w:hAnsi="Consolas" w:cs="宋体"/>
+          <w:color w:val="A626A4"/>
+          <w:kern w:val="0"/>
+          <w:szCs w:val="21"/>
+        </w:rPr>
+        <w:t>var</w:t>
+      </w:r>
+      <w:r>
+        <w:rPr>
+          <w:rFonts w:ascii="Consolas" w:eastAsia="宋体" w:hAnsi="Consolas" w:cs="宋体"/>
+          <w:color w:val="5C5C5C"/>
+          <w:kern w:val="0"/>
+          <w:szCs w:val="21"/>
+        </w:rPr>
+        <w:t> temp=</w:t>
+      </w:r>
+      <w:proofErr w:type="spellStart"/>
+      <w:r>
+        <w:rPr>
+          <w:rFonts w:ascii="Consolas" w:eastAsia="宋体" w:hAnsi="Consolas" w:cs="宋体"/>
+          <w:color w:val="C18401"/>
+          <w:kern w:val="0"/>
+          <w:szCs w:val="21"/>
+        </w:rPr>
+        <w:t>Math</w:t>
+      </w:r>
+      <w:r>
+        <w:rPr>
+          <w:rFonts w:ascii="Consolas" w:eastAsia="宋体" w:hAnsi="Consolas" w:cs="宋体"/>
+          <w:color w:val="5C5C5C"/>
+          <w:kern w:val="0"/>
+          <w:szCs w:val="21"/>
+        </w:rPr>
+        <w:t>.pow</w:t>
+      </w:r>
+      <w:proofErr w:type="spellEnd"/>
+      <w:r>
+        <w:rPr>
+          <w:rFonts w:ascii="Consolas" w:eastAsia="宋体" w:hAnsi="Consolas" w:cs="宋体"/>
+          <w:color w:val="5C5C5C"/>
+          <w:kern w:val="0"/>
+          <w:szCs w:val="21"/>
+        </w:rPr>
+        <w:t>(</w:t>
+      </w:r>
+      <w:r>
+        <w:rPr>
+          <w:rFonts w:ascii="Consolas" w:eastAsia="宋体" w:hAnsi="Consolas" w:cs="宋体"/>
+          <w:color w:val="986801"/>
+          <w:kern w:val="0"/>
+          <w:szCs w:val="21"/>
+        </w:rPr>
+        <w:t>10</w:t>
+      </w:r>
+      <w:r>
+        <w:rPr>
+          <w:rFonts w:ascii="Consolas" w:eastAsia="宋体" w:hAnsi="Consolas" w:cs="宋体"/>
+          <w:color w:val="5C5C5C"/>
+          <w:kern w:val="0"/>
+          <w:szCs w:val="21"/>
+        </w:rPr>
+        <w:t>,len);</w:t>
+      </w:r>
+      <w:r>
+        <w:rPr>
+          <w:rFonts w:ascii="Consolas" w:eastAsia="宋体" w:hAnsi="Consolas" w:cs="宋体"/>
+          <w:i/>
+          <w:iCs/>
+          <w:color w:val="A0A1A7"/>
+          <w:kern w:val="0"/>
+          <w:szCs w:val="21"/>
+        </w:rPr>
+        <w:t>//10</w:t>
+      </w:r>
+      <w:r>
+        <w:rPr>
+          <w:rFonts w:ascii="Consolas" w:eastAsia="宋体" w:hAnsi="Consolas" w:cs="宋体"/>
+          <w:i/>
+          <w:iCs/>
+          <w:color w:val="A0A1A7"/>
+          <w:kern w:val="0"/>
+          <w:szCs w:val="21"/>
+        </w:rPr>
+        <w:t>的</w:t>
+      </w:r>
+      <w:proofErr w:type="spellStart"/>
+      <w:r>
+        <w:rPr>
+          <w:rFonts w:ascii="Consolas" w:eastAsia="宋体" w:hAnsi="Consolas" w:cs="宋体"/>
+          <w:i/>
+          <w:iCs/>
+          <w:color w:val="A0A1A7"/>
+          <w:kern w:val="0"/>
+          <w:szCs w:val="21"/>
+        </w:rPr>
+        <w:t>len</w:t>
+      </w:r>
+      <w:proofErr w:type="spellEnd"/>
+      <w:r>
+        <w:rPr>
+          <w:rFonts w:ascii="Consolas" w:eastAsia="宋体" w:hAnsi="Consolas" w:cs="宋体"/>
+          <w:i/>
+          <w:iCs/>
+          <w:color w:val="A0A1A7"/>
+          <w:kern w:val="0"/>
+          <w:szCs w:val="21"/>
+        </w:rPr>
+        <w:t>次</w:t>
+      </w:r>
+      <w:proofErr w:type="gramStart"/>
+      <w:r>
+        <w:rPr>
+          <w:rFonts w:ascii="Consolas" w:eastAsia="宋体" w:hAnsi="Consolas" w:cs="宋体"/>
+          <w:i/>
+          <w:iCs/>
+          <w:color w:val="A0A1A7"/>
+          <w:kern w:val="0"/>
+          <w:szCs w:val="21"/>
+        </w:rPr>
+        <w:t>幂</w:t>
+      </w:r>
+      <w:proofErr w:type="gramEnd"/>
+    </w:p>
+    <w:p>
+      <w:pPr>
+        <w:widowControl/>
+        <w:pBdr>
+          <w:left w:val="single" w:sz="18" w:space="0" w:color="6CE26C"/>
+        </w:pBdr>
+        <w:shd w:val="clear" w:color="auto" w:fill="F8F8F8"/>
+        <w:spacing w:line="270" w:lineRule="atLeast"/>
+        <w:jc w:val="left"/>
+        <w:rPr>
+          <w:rFonts w:ascii="Consolas" w:eastAsia="宋体" w:hAnsi="Consolas" w:cs="宋体"/>
+          <w:color w:val="5C5C5C"/>
+          <w:kern w:val="0"/>
+          <w:szCs w:val="21"/>
+        </w:rPr>
+      </w:pPr>
+      <w:r>
+        <w:rPr>
+          <w:rFonts w:ascii="Consolas" w:eastAsia="宋体" w:hAnsi="Consolas" w:cs="宋体"/>
+          <w:color w:val="5C5C5C"/>
+          <w:kern w:val="0"/>
+          <w:szCs w:val="21"/>
+        </w:rPr>
+        <w:t> </w:t>
+      </w:r>
+      <w:r>
+        <w:rPr>
+          <w:rFonts w:ascii="Consolas" w:eastAsia="宋体" w:hAnsi="Consolas" w:cs="宋体"/>
+          <w:i/>
+          <w:iCs/>
+          <w:color w:val="A0A1A7"/>
+          <w:kern w:val="0"/>
+          <w:szCs w:val="21"/>
+        </w:rPr>
+        <w:t>//</w:t>
+      </w:r>
+      <w:r>
+        <w:rPr>
+          <w:rFonts w:ascii="Consolas" w:eastAsia="宋体" w:hAnsi="Consolas" w:cs="宋体"/>
+          <w:i/>
+          <w:iCs/>
+          <w:color w:val="A0A1A7"/>
+          <w:kern w:val="0"/>
+          <w:szCs w:val="21"/>
+        </w:rPr>
+        <w:t>将参数</w:t>
+      </w:r>
+      <w:r>
+        <w:rPr>
+          <w:rFonts w:ascii="Consolas" w:eastAsia="宋体" w:hAnsi="Consolas" w:cs="宋体"/>
+          <w:i/>
+          <w:iCs/>
+          <w:color w:val="A0A1A7"/>
+          <w:kern w:val="0"/>
+          <w:szCs w:val="21"/>
+        </w:rPr>
+        <w:t>*10</w:t>
+      </w:r>
+      <w:r>
+        <w:rPr>
+          <w:rFonts w:ascii="Consolas" w:eastAsia="宋体" w:hAnsi="Consolas" w:cs="宋体"/>
+          <w:i/>
+          <w:iCs/>
+          <w:color w:val="A0A1A7"/>
+          <w:kern w:val="0"/>
+          <w:szCs w:val="21"/>
+        </w:rPr>
+        <w:t>的</w:t>
+      </w:r>
+      <w:proofErr w:type="spellStart"/>
+      <w:r>
+        <w:rPr>
+          <w:rFonts w:ascii="Consolas" w:eastAsia="宋体" w:hAnsi="Consolas" w:cs="宋体"/>
+          <w:i/>
+          <w:iCs/>
+          <w:color w:val="A0A1A7"/>
+          <w:kern w:val="0"/>
+          <w:szCs w:val="21"/>
+        </w:rPr>
+        <w:t>len</w:t>
+      </w:r>
+      <w:proofErr w:type="spellEnd"/>
+      <w:r>
+        <w:rPr>
+          <w:rFonts w:ascii="Consolas" w:eastAsia="宋体" w:hAnsi="Consolas" w:cs="宋体"/>
+          <w:i/>
+          <w:iCs/>
+          <w:color w:val="A0A1A7"/>
+          <w:kern w:val="0"/>
+          <w:szCs w:val="21"/>
+        </w:rPr>
+        <w:t>次</w:t>
+      </w:r>
+      <w:proofErr w:type="gramStart"/>
+      <w:r>
+        <w:rPr>
+          <w:rFonts w:ascii="Consolas" w:eastAsia="宋体" w:hAnsi="Consolas" w:cs="宋体"/>
+          <w:i/>
+          <w:iCs/>
+          <w:color w:val="A0A1A7"/>
+          <w:kern w:val="0"/>
+          <w:szCs w:val="21"/>
+        </w:rPr>
+        <w:t>幂</w:t>
+      </w:r>
+      <w:proofErr w:type="gramEnd"/>
+      <w:r>
+        <w:rPr>
+          <w:rFonts w:ascii="Consolas" w:eastAsia="宋体" w:hAnsi="Consolas" w:cs="宋体"/>
+          <w:i/>
+          <w:iCs/>
+          <w:color w:val="A0A1A7"/>
+          <w:kern w:val="0"/>
+          <w:szCs w:val="21"/>
+        </w:rPr>
+        <w:t>1.8656*100=186.56--&gt;187</w:t>
+      </w:r>
+    </w:p>
+    <w:p>
+      <w:pPr>
+        <w:widowControl/>
+        <w:pBdr>
+          <w:left w:val="single" w:sz="18" w:space="0" w:color="6CE26C"/>
+        </w:pBdr>
+        <w:shd w:val="clear" w:color="auto" w:fill="FFFFFF"/>
+        <w:spacing w:line="270" w:lineRule="atLeast"/>
+        <w:jc w:val="left"/>
+        <w:rPr>
+          <w:rFonts w:ascii="Consolas" w:eastAsia="宋体" w:hAnsi="Consolas" w:cs="宋体"/>
+          <w:color w:val="5C5C5C"/>
+          <w:kern w:val="0"/>
+          <w:szCs w:val="21"/>
+        </w:rPr>
+      </w:pPr>
+      <w:r>
+        <w:rPr>
+          <w:rFonts w:ascii="Consolas" w:eastAsia="宋体" w:hAnsi="Consolas" w:cs="宋体"/>
+          <w:color w:val="5C5C5C"/>
+          <w:kern w:val="0"/>
+          <w:szCs w:val="21"/>
+        </w:rPr>
+        <w:t> </w:t>
+      </w:r>
+      <w:r>
+        <w:rPr>
+          <w:rFonts w:ascii="Consolas" w:eastAsia="宋体" w:hAnsi="Consolas" w:cs="宋体"/>
+          <w:i/>
+          <w:iCs/>
+          <w:color w:val="A0A1A7"/>
+          <w:kern w:val="0"/>
+          <w:szCs w:val="21"/>
+        </w:rPr>
+        <w:t>//</w:t>
+      </w:r>
+      <w:proofErr w:type="spellStart"/>
+      <w:r>
+        <w:rPr>
+          <w:rFonts w:ascii="Consolas" w:eastAsia="宋体" w:hAnsi="Consolas" w:cs="宋体"/>
+          <w:i/>
+          <w:iCs/>
+          <w:color w:val="A0A1A7"/>
+          <w:kern w:val="0"/>
+          <w:szCs w:val="21"/>
+        </w:rPr>
+        <w:t>Math.round</w:t>
+      </w:r>
+      <w:proofErr w:type="spellEnd"/>
+      <w:r>
+        <w:rPr>
+          <w:rFonts w:ascii="Consolas" w:eastAsia="宋体" w:hAnsi="Consolas" w:cs="宋体"/>
+          <w:i/>
+          <w:iCs/>
+          <w:color w:val="A0A1A7"/>
+          <w:kern w:val="0"/>
+          <w:szCs w:val="21"/>
+        </w:rPr>
+        <w:t>(x)</w:t>
+      </w:r>
+      <w:r>
+        <w:rPr>
+          <w:rFonts w:ascii="Consolas" w:eastAsia="宋体" w:hAnsi="Consolas" w:cs="宋体"/>
+          <w:i/>
+          <w:iCs/>
+          <w:color w:val="A0A1A7"/>
+          <w:kern w:val="0"/>
+          <w:szCs w:val="21"/>
+        </w:rPr>
+        <w:t>最接近</w:t>
+      </w:r>
+      <w:r>
+        <w:rPr>
+          <w:rFonts w:ascii="Consolas" w:eastAsia="宋体" w:hAnsi="Consolas" w:cs="宋体"/>
+          <w:i/>
+          <w:iCs/>
+          <w:color w:val="A0A1A7"/>
+          <w:kern w:val="0"/>
+          <w:szCs w:val="21"/>
+        </w:rPr>
+        <w:t>x</w:t>
+      </w:r>
+      <w:r>
+        <w:rPr>
+          <w:rFonts w:ascii="Consolas" w:eastAsia="宋体" w:hAnsi="Consolas" w:cs="宋体"/>
+          <w:i/>
+          <w:iCs/>
+          <w:color w:val="A0A1A7"/>
+          <w:kern w:val="0"/>
+          <w:szCs w:val="21"/>
+        </w:rPr>
+        <w:t>的整数</w:t>
+      </w:r>
+    </w:p>
+    <w:p>
+      <w:pPr>
+        <w:widowControl/>
+        <w:pBdr>
+          <w:left w:val="single" w:sz="18" w:space="0" w:color="6CE26C"/>
+        </w:pBdr>
+        <w:shd w:val="clear" w:color="auto" w:fill="F8F8F8"/>
+        <w:spacing w:line="270" w:lineRule="atLeast"/>
+        <w:jc w:val="left"/>
+        <w:rPr>
+          <w:rFonts w:ascii="Consolas" w:eastAsia="宋体" w:hAnsi="Consolas" w:cs="宋体"/>
+          <w:color w:val="5C5C5C"/>
+          <w:kern w:val="0"/>
+          <w:szCs w:val="21"/>
+        </w:rPr>
+      </w:pPr>
+      <w:r>
+        <w:rPr>
+          <w:rFonts w:ascii="Consolas" w:eastAsia="宋体" w:hAnsi="Consolas" w:cs="宋体"/>
+          <w:color w:val="5C5C5C"/>
+          <w:kern w:val="0"/>
+          <w:szCs w:val="21"/>
+        </w:rPr>
+        <w:t> s=</w:t>
+      </w:r>
+      <w:proofErr w:type="spellStart"/>
+      <w:r>
+        <w:rPr>
+          <w:rFonts w:ascii="Consolas" w:eastAsia="宋体" w:hAnsi="Consolas" w:cs="宋体"/>
+          <w:color w:val="C18401"/>
+          <w:kern w:val="0"/>
+          <w:szCs w:val="21"/>
+        </w:rPr>
+        <w:t>Math</w:t>
+      </w:r>
+      <w:r>
+        <w:rPr>
+          <w:rFonts w:ascii="Consolas" w:eastAsia="宋体" w:hAnsi="Consolas" w:cs="宋体"/>
+          <w:color w:val="5C5C5C"/>
+          <w:kern w:val="0"/>
+          <w:szCs w:val="21"/>
+        </w:rPr>
+        <w:t>.round</w:t>
+      </w:r>
+      <w:proofErr w:type="spellEnd"/>
+      <w:r>
+        <w:rPr>
+          <w:rFonts w:ascii="Consolas" w:eastAsia="宋体" w:hAnsi="Consolas" w:cs="宋体"/>
+          <w:color w:val="5C5C5C"/>
+          <w:kern w:val="0"/>
+          <w:szCs w:val="21"/>
+        </w:rPr>
+        <w:t>(</w:t>
+      </w:r>
+      <w:r>
+        <w:rPr>
+          <w:rFonts w:ascii="Consolas" w:eastAsia="宋体" w:hAnsi="Consolas" w:cs="宋体"/>
+          <w:color w:val="A626A4"/>
+          <w:kern w:val="0"/>
+          <w:szCs w:val="21"/>
+        </w:rPr>
+        <w:t>this</w:t>
+      </w:r>
+      <w:r>
+        <w:rPr>
+          <w:rFonts w:ascii="Consolas" w:eastAsia="宋体" w:hAnsi="Consolas" w:cs="宋体"/>
+          <w:color w:val="5C5C5C"/>
+          <w:kern w:val="0"/>
+          <w:szCs w:val="21"/>
+        </w:rPr>
+        <w:t>*temp);</w:t>
+      </w:r>
+    </w:p>
+    <w:p>
+      <w:pPr>
+        <w:widowControl/>
+        <w:pBdr>
+          <w:left w:val="single" w:sz="18" w:space="0" w:color="6CE26C"/>
+        </w:pBdr>
+        <w:shd w:val="clear" w:color="auto" w:fill="FFFFFF"/>
+        <w:spacing w:line="270" w:lineRule="atLeast"/>
+        <w:jc w:val="left"/>
+        <w:rPr>
+          <w:rFonts w:ascii="Consolas" w:eastAsia="宋体" w:hAnsi="Consolas" w:cs="宋体"/>
+          <w:color w:val="5C5C5C"/>
+          <w:kern w:val="0"/>
+          <w:szCs w:val="21"/>
+        </w:rPr>
+      </w:pPr>
+      <w:r>
+        <w:rPr>
+          <w:rFonts w:ascii="Consolas" w:eastAsia="宋体" w:hAnsi="Consolas" w:cs="宋体"/>
+          <w:color w:val="5C5C5C"/>
+          <w:kern w:val="0"/>
+          <w:szCs w:val="21"/>
+        </w:rPr>
+        <w:t> </w:t>
+      </w:r>
+      <w:r>
+        <w:rPr>
+          <w:rFonts w:ascii="Consolas" w:eastAsia="宋体" w:hAnsi="Consolas" w:cs="宋体"/>
+          <w:color w:val="A626A4"/>
+          <w:kern w:val="0"/>
+          <w:szCs w:val="21"/>
+        </w:rPr>
+        <w:t>return</w:t>
+      </w:r>
+      <w:r>
+        <w:rPr>
+          <w:rFonts w:ascii="Consolas" w:eastAsia="宋体" w:hAnsi="Consolas" w:cs="宋体"/>
+          <w:color w:val="5C5C5C"/>
+          <w:kern w:val="0"/>
+          <w:szCs w:val="21"/>
+        </w:rPr>
+        <w:t> s/temp</w:t>
+      </w:r>
+    </w:p>
+    <w:p>
+      <w:pPr>
+        <w:widowControl/>
+        <w:pBdr>
+          <w:left w:val="single" w:sz="18" w:space="0" w:color="6CE26C"/>
+        </w:pBdr>
+        <w:shd w:val="clear" w:color="auto" w:fill="F8F8F8"/>
+        <w:spacing w:line="270" w:lineRule="atLeast"/>
+        <w:jc w:val="left"/>
+        <w:rPr>
+          <w:rFonts w:ascii="Consolas" w:eastAsia="宋体" w:hAnsi="Consolas" w:cs="宋体"/>
+          <w:color w:val="5C5C5C"/>
+          <w:kern w:val="0"/>
+          <w:szCs w:val="21"/>
+        </w:rPr>
+      </w:pPr>
+      <w:r>
+        <w:rPr>
+          <w:rFonts w:ascii="Consolas" w:eastAsia="宋体" w:hAnsi="Consolas" w:cs="宋体"/>
+          <w:color w:val="5C5C5C"/>
+          <w:kern w:val="0"/>
+          <w:szCs w:val="21"/>
+        </w:rPr>
+        <w:t>};</w:t>
+      </w:r>
+    </w:p>
+    <w:p>
+      <w:pPr>
+        <w:pStyle w:val="1"/>
+        <w:shd w:val="clear" w:color="auto" w:fill="FFFFFF"/>
+        <w:spacing w:before="0" w:beforeAutospacing="0"/>
+        <w:rPr>
+          <w:rFonts w:ascii="微软雅黑" w:eastAsia="微软雅黑" w:hAnsi="微软雅黑"/>
+          <w:color w:val="121212"/>
+        </w:rPr>
+      </w:pPr>
+      <w:r>
+        <w:rPr>
+          <w:rFonts w:ascii="微软雅黑" w:eastAsia="微软雅黑" w:hAnsi="微软雅黑" w:hint="eastAsia"/>
+          <w:color w:val="121212"/>
+        </w:rPr>
+        <w:t>JavaScript处理小数运算</w:t>
+      </w:r>
+    </w:p>
+    <w:p>
+      <w:pPr>
+        <w:pStyle w:val="2"/>
+        <w:pBdr>
+          <w:bottom w:val="single" w:sz="6" w:space="4" w:color="EEEEEE"/>
+        </w:pBdr>
+        <w:spacing w:before="240" w:beforeAutospacing="0" w:after="240" w:afterAutospacing="0"/>
+        <w:rPr>
+          <w:rFonts w:ascii="inherit" w:hAnsi="inherit" w:hint="eastAsia"/>
+          <w:sz w:val="42"/>
+          <w:szCs w:val="42"/>
+        </w:rPr>
+      </w:pPr>
       <w:r>
         <w:rPr>
           <w:rFonts w:ascii="inherit" w:hAnsi="inherit"/>
           <w:sz w:val="42"/>
           <w:szCs w:val="42"/>
         </w:rPr>
-        <w:t>解决方案</w:t>
-      </w:r>
-    </w:p>
-    <w:p>
-      <w:pPr>
-        <w:pStyle w:val="a4"/>
-        <w:spacing w:before="0" w:beforeAutospacing="0" w:after="65" w:afterAutospacing="0"/>
-      </w:pPr>
-      <w:r>
-        <w:t>自定义方法，覆盖之前</w:t>
-      </w:r>
-      <w:proofErr w:type="spellStart"/>
-      <w:r>
-        <w:t>toFixed</w:t>
-      </w:r>
-      <w:proofErr w:type="spellEnd"/>
-      <w:r>
-        <w:t>()的使用数学中的四舍五入</w:t>
+        <w:t>1.JavaScript</w:t>
+      </w:r>
+      <w:r>
+        <w:rPr>
+          <w:rFonts w:ascii="inherit" w:hAnsi="inherit"/>
+          <w:sz w:val="42"/>
+          <w:szCs w:val="42"/>
+        </w:rPr>
+        <w:t>在处理小数的时候会存在不准确的问题。</w:t>
       </w:r>
     </w:p>
     <w:p>
@@ -30201,74 +31050,70 @@
           <w:szCs w:val="21"/>
         </w:rPr>
       </w:pPr>
-      <w:proofErr w:type="spellStart"/>
       <w:proofErr w:type="gramStart"/>
       <w:r>
         <w:rPr>
           <w:rFonts w:ascii="Consolas" w:eastAsia="宋体" w:hAnsi="Consolas" w:cs="宋体"/>
+          <w:color w:val="5C5C5C"/>
+          <w:kern w:val="0"/>
+          <w:szCs w:val="21"/>
+        </w:rPr>
+        <w:t>console.</w:t>
+      </w:r>
+      <w:r>
+        <w:rPr>
+          <w:rFonts w:ascii="Consolas" w:eastAsia="宋体" w:hAnsi="Consolas" w:cs="宋体"/>
           <w:color w:val="C18401"/>
           <w:kern w:val="0"/>
           <w:szCs w:val="21"/>
         </w:rPr>
-        <w:t>Number</w:t>
-      </w:r>
-      <w:r>
-        <w:rPr>
-          <w:rFonts w:ascii="Consolas" w:eastAsia="宋体" w:hAnsi="Consolas" w:cs="宋体"/>
-          <w:color w:val="5C5C5C"/>
-          <w:kern w:val="0"/>
-          <w:szCs w:val="21"/>
-        </w:rPr>
-        <w:t>.prototype.toFixed</w:t>
-      </w:r>
-      <w:proofErr w:type="spellEnd"/>
+        <w:t>log</w:t>
+      </w:r>
+      <w:r>
+        <w:rPr>
+          <w:rFonts w:ascii="Consolas" w:eastAsia="宋体" w:hAnsi="Consolas" w:cs="宋体"/>
+          <w:color w:val="5C5C5C"/>
+          <w:kern w:val="0"/>
+          <w:szCs w:val="21"/>
+        </w:rPr>
+        <w:t>(</w:t>
+      </w:r>
       <w:proofErr w:type="gramEnd"/>
       <w:r>
         <w:rPr>
           <w:rFonts w:ascii="Consolas" w:eastAsia="宋体" w:hAnsi="Consolas" w:cs="宋体"/>
-          <w:color w:val="5C5C5C"/>
-          <w:kern w:val="0"/>
-          <w:szCs w:val="21"/>
-        </w:rPr>
-        <w:t>=</w:t>
-      </w:r>
-      <w:r>
-        <w:rPr>
-          <w:rFonts w:ascii="Consolas" w:eastAsia="宋体" w:hAnsi="Consolas" w:cs="宋体"/>
-          <w:color w:val="A626A4"/>
-          <w:kern w:val="0"/>
-          <w:szCs w:val="21"/>
-        </w:rPr>
-        <w:t>function</w:t>
-      </w:r>
-      <w:r>
-        <w:rPr>
-          <w:rFonts w:ascii="Consolas" w:eastAsia="宋体" w:hAnsi="Consolas" w:cs="宋体"/>
-          <w:color w:val="5C5C5C"/>
-          <w:kern w:val="0"/>
-          <w:szCs w:val="21"/>
-        </w:rPr>
-        <w:t>(</w:t>
-      </w:r>
-      <w:proofErr w:type="spellStart"/>
-      <w:r>
-        <w:rPr>
-          <w:rFonts w:ascii="Consolas" w:eastAsia="宋体" w:hAnsi="Consolas" w:cs="宋体"/>
-          <w:color w:val="5C5C5C"/>
-          <w:kern w:val="0"/>
-          <w:szCs w:val="21"/>
-        </w:rPr>
-        <w:t>len</w:t>
-      </w:r>
-      <w:proofErr w:type="spellEnd"/>
-      <w:r>
-        <w:rPr>
-          <w:rFonts w:ascii="Consolas" w:eastAsia="宋体" w:hAnsi="Consolas" w:cs="宋体"/>
-          <w:color w:val="5C5C5C"/>
-          <w:kern w:val="0"/>
-          <w:szCs w:val="21"/>
-        </w:rPr>
-        <w:t>){</w:t>
+          <w:color w:val="986801"/>
+          <w:kern w:val="0"/>
+          <w:szCs w:val="21"/>
+        </w:rPr>
+        <w:t>0.1</w:t>
+      </w:r>
+      <w:r>
+        <w:rPr>
+          <w:rFonts w:ascii="Consolas" w:eastAsia="宋体" w:hAnsi="Consolas" w:cs="宋体"/>
+          <w:color w:val="5C5C5C"/>
+          <w:kern w:val="0"/>
+          <w:szCs w:val="21"/>
+        </w:rPr>
+        <w:t>+</w:t>
+      </w:r>
+      <w:r>
+        <w:rPr>
+          <w:rFonts w:ascii="Consolas" w:eastAsia="宋体" w:hAnsi="Consolas" w:cs="宋体"/>
+          <w:color w:val="986801"/>
+          <w:kern w:val="0"/>
+          <w:szCs w:val="21"/>
+        </w:rPr>
+        <w:t>0.2</w:t>
+      </w:r>
+      <w:r>
+        <w:rPr>
+          <w:rFonts w:ascii="Consolas" w:eastAsia="宋体" w:hAnsi="Consolas" w:cs="宋体"/>
+          <w:color w:val="5C5C5C"/>
+          <w:kern w:val="0"/>
+          <w:szCs w:val="21"/>
+        </w:rPr>
+        <w:t>);</w:t>
       </w:r>
       <w:r>
         <w:rPr>
@@ -30279,7 +31124,7 @@
           <w:kern w:val="0"/>
           <w:szCs w:val="21"/>
         </w:rPr>
-        <w:t>//2</w:t>
+        <w:t>//0.30000000000000004</w:t>
       </w:r>
     </w:p>
     <w:p>
@@ -30298,112 +31143,52 @@
           <w:szCs w:val="21"/>
         </w:rPr>
       </w:pPr>
-      <w:r>
-        <w:rPr>
-          <w:rFonts w:ascii="Consolas" w:eastAsia="宋体" w:hAnsi="Consolas" w:cs="宋体"/>
-          <w:color w:val="5C5C5C"/>
-          <w:kern w:val="0"/>
-          <w:szCs w:val="21"/>
-        </w:rPr>
-        <w:t> </w:t>
-      </w:r>
-      <w:r>
-        <w:rPr>
-          <w:rFonts w:ascii="Consolas" w:eastAsia="宋体" w:hAnsi="Consolas" w:cs="宋体"/>
-          <w:color w:val="A626A4"/>
-          <w:kern w:val="0"/>
-          <w:szCs w:val="21"/>
-        </w:rPr>
-        <w:t>var</w:t>
-      </w:r>
-      <w:r>
-        <w:rPr>
-          <w:rFonts w:ascii="Consolas" w:eastAsia="宋体" w:hAnsi="Consolas" w:cs="宋体"/>
-          <w:color w:val="5C5C5C"/>
-          <w:kern w:val="0"/>
-          <w:szCs w:val="21"/>
-        </w:rPr>
-        <w:t> s;</w:t>
-      </w:r>
-    </w:p>
-    <w:p>
-      <w:pPr>
-        <w:widowControl/>
-        <w:pBdr>
-          <w:left w:val="single" w:sz="18" w:space="0" w:color="6CE26C"/>
-        </w:pBdr>
-        <w:shd w:val="clear" w:color="auto" w:fill="F8F8F8"/>
-        <w:spacing w:line="270" w:lineRule="atLeast"/>
-        <w:jc w:val="left"/>
-        <w:rPr>
-          <w:rFonts w:ascii="Consolas" w:eastAsia="宋体" w:hAnsi="Consolas" w:cs="宋体"/>
-          <w:color w:val="5C5C5C"/>
-          <w:kern w:val="0"/>
-          <w:szCs w:val="21"/>
-        </w:rPr>
-      </w:pPr>
-      <w:r>
-        <w:rPr>
-          <w:rFonts w:ascii="Consolas" w:eastAsia="宋体" w:hAnsi="Consolas" w:cs="宋体"/>
-          <w:color w:val="5C5C5C"/>
-          <w:kern w:val="0"/>
-          <w:szCs w:val="21"/>
-        </w:rPr>
-        <w:t> </w:t>
-      </w:r>
-      <w:r>
-        <w:rPr>
-          <w:rFonts w:ascii="Consolas" w:eastAsia="宋体" w:hAnsi="Consolas" w:cs="宋体"/>
-          <w:color w:val="A626A4"/>
-          <w:kern w:val="0"/>
-          <w:szCs w:val="21"/>
-        </w:rPr>
-        <w:t>var</w:t>
-      </w:r>
-      <w:r>
-        <w:rPr>
-          <w:rFonts w:ascii="Consolas" w:eastAsia="宋体" w:hAnsi="Consolas" w:cs="宋体"/>
-          <w:color w:val="5C5C5C"/>
-          <w:kern w:val="0"/>
-          <w:szCs w:val="21"/>
-        </w:rPr>
-        <w:t> s1=</w:t>
-      </w:r>
-      <w:r>
-        <w:rPr>
-          <w:rFonts w:ascii="Consolas" w:eastAsia="宋体" w:hAnsi="Consolas" w:cs="宋体"/>
-          <w:color w:val="A626A4"/>
-          <w:kern w:val="0"/>
-          <w:szCs w:val="21"/>
-        </w:rPr>
-        <w:t>this</w:t>
-      </w:r>
-      <w:r>
-        <w:rPr>
-          <w:rFonts w:ascii="Consolas" w:eastAsia="宋体" w:hAnsi="Consolas" w:cs="宋体"/>
-          <w:color w:val="5C5C5C"/>
-          <w:kern w:val="0"/>
-          <w:szCs w:val="21"/>
-        </w:rPr>
-        <w:t>+</w:t>
-      </w:r>
-      <w:r>
-        <w:rPr>
-          <w:rFonts w:ascii="Consolas" w:eastAsia="宋体" w:hAnsi="Consolas" w:cs="宋体"/>
-          <w:color w:val="50A14F"/>
-          <w:kern w:val="0"/>
-          <w:szCs w:val="21"/>
-        </w:rPr>
-        <w:t>""</w:t>
-      </w:r>
-      <w:r>
-        <w:rPr>
-          <w:rFonts w:ascii="Consolas" w:eastAsia="宋体" w:hAnsi="Consolas" w:cs="宋体"/>
-          <w:color w:val="5C5C5C"/>
-          <w:kern w:val="0"/>
-          <w:szCs w:val="21"/>
-        </w:rPr>
-        <w:t>;</w:t>
+      <w:proofErr w:type="gramStart"/>
+      <w:r>
+        <w:rPr>
+          <w:rFonts w:ascii="Consolas" w:eastAsia="宋体" w:hAnsi="Consolas" w:cs="宋体"/>
+          <w:color w:val="5C5C5C"/>
+          <w:kern w:val="0"/>
+          <w:szCs w:val="21"/>
+        </w:rPr>
+        <w:t>console.</w:t>
+      </w:r>
+      <w:r>
+        <w:rPr>
+          <w:rFonts w:ascii="Consolas" w:eastAsia="宋体" w:hAnsi="Consolas" w:cs="宋体"/>
+          <w:color w:val="C18401"/>
+          <w:kern w:val="0"/>
+          <w:szCs w:val="21"/>
+        </w:rPr>
+        <w:t>log</w:t>
+      </w:r>
+      <w:r>
+        <w:rPr>
+          <w:rFonts w:ascii="Consolas" w:eastAsia="宋体" w:hAnsi="Consolas" w:cs="宋体"/>
+          <w:color w:val="5C5C5C"/>
+          <w:kern w:val="0"/>
+          <w:szCs w:val="21"/>
+        </w:rPr>
+        <w:t>(</w:t>
+      </w:r>
+      <w:proofErr w:type="gramEnd"/>
+      <w:r>
+        <w:rPr>
+          <w:rFonts w:ascii="Consolas" w:eastAsia="宋体" w:hAnsi="Consolas" w:cs="宋体"/>
+          <w:color w:val="986801"/>
+          <w:kern w:val="0"/>
+          <w:szCs w:val="21"/>
+        </w:rPr>
+        <w:t>0.3-0.1</w:t>
+      </w:r>
+      <w:r>
+        <w:rPr>
+          <w:rFonts w:ascii="Consolas" w:eastAsia="宋体" w:hAnsi="Consolas" w:cs="宋体"/>
+          <w:color w:val="5C5C5C"/>
+          <w:kern w:val="0"/>
+          <w:szCs w:val="21"/>
+        </w:rPr>
+        <w:t>);</w:t>
       </w:r>
       <w:r>
         <w:rPr>
@@ -30414,53 +31199,35 @@
           <w:kern w:val="0"/>
           <w:szCs w:val="21"/>
         </w:rPr>
-        <w:t>//1.8656</w:t>
-      </w:r>
-    </w:p>
-    <w:p>
-      <w:pPr>
-        <w:widowControl/>
-        <w:pBdr>
-          <w:left w:val="single" w:sz="18" w:space="0" w:color="6CE26C"/>
-        </w:pBdr>
-        <w:shd w:val="clear" w:color="auto" w:fill="FFFFFF"/>
-        <w:spacing w:line="270" w:lineRule="atLeast"/>
-        <w:jc w:val="left"/>
-        <w:rPr>
-          <w:rFonts w:ascii="Consolas" w:eastAsia="宋体" w:hAnsi="Consolas" w:cs="宋体"/>
-          <w:color w:val="5C5C5C"/>
-          <w:kern w:val="0"/>
-          <w:szCs w:val="21"/>
-        </w:rPr>
-      </w:pPr>
-      <w:r>
-        <w:rPr>
-          <w:rFonts w:ascii="Consolas" w:eastAsia="宋体" w:hAnsi="Consolas" w:cs="宋体"/>
-          <w:color w:val="5C5C5C"/>
-          <w:kern w:val="0"/>
-          <w:szCs w:val="21"/>
-        </w:rPr>
-        <w:t> </w:t>
-      </w:r>
-      <w:r>
-        <w:rPr>
-          <w:rFonts w:ascii="Consolas" w:eastAsia="宋体" w:hAnsi="Consolas" w:cs="宋体"/>
-          <w:color w:val="A626A4"/>
-          <w:kern w:val="0"/>
-          <w:szCs w:val="21"/>
-        </w:rPr>
-        <w:t>var</w:t>
-      </w:r>
-      <w:r>
-        <w:rPr>
-          <w:rFonts w:ascii="Consolas" w:eastAsia="宋体" w:hAnsi="Consolas" w:cs="宋体"/>
-          <w:color w:val="5C5C5C"/>
-          <w:kern w:val="0"/>
-          <w:szCs w:val="21"/>
-        </w:rPr>
-        <w:t> temp=</w:t>
-      </w:r>
-      <w:proofErr w:type="spellStart"/>
+        <w:t>//0.19999999999999998</w:t>
+      </w:r>
+    </w:p>
+    <w:p>
+      <w:pPr>
+        <w:widowControl/>
+        <w:pBdr>
+          <w:left w:val="single" w:sz="18" w:space="0" w:color="6CE26C"/>
+        </w:pBdr>
+        <w:shd w:val="clear" w:color="auto" w:fill="F8F8F8"/>
+        <w:spacing w:line="270" w:lineRule="atLeast"/>
+        <w:jc w:val="left"/>
+        <w:rPr>
+          <w:rFonts w:ascii="Consolas" w:eastAsia="宋体" w:hAnsi="Consolas" w:cs="宋体"/>
+          <w:color w:val="5C5C5C"/>
+          <w:kern w:val="0"/>
+          <w:szCs w:val="21"/>
+        </w:rPr>
+      </w:pPr>
+      <w:proofErr w:type="gramStart"/>
+      <w:r>
+        <w:rPr>
+          <w:rFonts w:ascii="Consolas" w:eastAsia="宋体" w:hAnsi="Consolas" w:cs="宋体"/>
+          <w:color w:val="5C5C5C"/>
+          <w:kern w:val="0"/>
+          <w:szCs w:val="21"/>
+        </w:rPr>
+        <w:t>console.</w:t>
+      </w:r>
       <w:r>
         <w:rPr>
           <w:rFonts w:ascii="Consolas" w:eastAsia="宋体" w:hAnsi="Consolas" w:cs="宋体"/>
@@ -30468,18 +31235,8 @@
           <w:kern w:val="0"/>
           <w:szCs w:val="21"/>
         </w:rPr>
-        <w:t>Math</w:t>
-      </w:r>
-      <w:r>
-        <w:rPr>
-          <w:rFonts w:ascii="Consolas" w:eastAsia="宋体" w:hAnsi="Consolas" w:cs="宋体"/>
-          <w:color w:val="5C5C5C"/>
-          <w:kern w:val="0"/>
-          <w:szCs w:val="21"/>
-        </w:rPr>
-        <w:t>.pow</w:t>
-      </w:r>
-      <w:proofErr w:type="spellEnd"/>
+        <w:t>log</w:t>
+      </w:r>
       <w:r>
         <w:rPr>
           <w:rFonts w:ascii="Consolas" w:eastAsia="宋体" w:hAnsi="Consolas" w:cs="宋体"/>
@@ -30489,6 +31246,7 @@
         </w:rPr>
         <w:t>(</w:t>
       </w:r>
+      <w:proofErr w:type="gramEnd"/>
       <w:r>
         <w:rPr>
           <w:rFonts w:ascii="Consolas" w:eastAsia="宋体" w:hAnsi="Consolas" w:cs="宋体"/>
@@ -30496,16 +31254,34 @@
           <w:kern w:val="0"/>
           <w:szCs w:val="21"/>
         </w:rPr>
-        <w:t>10</w:t>
-      </w:r>
-      <w:r>
-        <w:rPr>
-          <w:rFonts w:ascii="Consolas" w:eastAsia="宋体" w:hAnsi="Consolas" w:cs="宋体"/>
-          <w:color w:val="5C5C5C"/>
-          <w:kern w:val="0"/>
-          <w:szCs w:val="21"/>
-        </w:rPr>
-        <w:t>,len);</w:t>
+        <w:t>0.1</w:t>
+      </w:r>
+      <w:r>
+        <w:rPr>
+          <w:rFonts w:ascii="Consolas" w:eastAsia="宋体" w:hAnsi="Consolas" w:cs="宋体"/>
+          <w:color w:val="5C5C5C"/>
+          <w:kern w:val="0"/>
+          <w:szCs w:val="21"/>
+        </w:rPr>
+        <w:t>*</w:t>
+      </w:r>
+      <w:r>
+        <w:rPr>
+          <w:rFonts w:ascii="Consolas" w:eastAsia="宋体" w:hAnsi="Consolas" w:cs="宋体"/>
+          <w:color w:val="986801"/>
+          <w:kern w:val="0"/>
+          <w:szCs w:val="21"/>
+        </w:rPr>
+        <w:t>0.2</w:t>
+      </w:r>
+      <w:r>
+        <w:rPr>
+          <w:rFonts w:ascii="Consolas" w:eastAsia="宋体" w:hAnsi="Consolas" w:cs="宋体"/>
+          <w:color w:val="5C5C5C"/>
+          <w:kern w:val="0"/>
+          <w:szCs w:val="21"/>
+        </w:rPr>
+        <w:t>);</w:t>
       </w:r>
       <w:r>
         <w:rPr>
@@ -30516,7 +31292,89 @@
           <w:kern w:val="0"/>
           <w:szCs w:val="21"/>
         </w:rPr>
-        <w:t>//10</w:t>
+        <w:t>//0.020000000000000004</w:t>
+      </w:r>
+    </w:p>
+    <w:p>
+      <w:pPr>
+        <w:widowControl/>
+        <w:pBdr>
+          <w:left w:val="single" w:sz="18" w:space="0" w:color="6CE26C"/>
+        </w:pBdr>
+        <w:shd w:val="clear" w:color="auto" w:fill="FFFFFF"/>
+        <w:spacing w:line="270" w:lineRule="atLeast"/>
+        <w:jc w:val="left"/>
+        <w:rPr>
+          <w:rFonts w:ascii="Consolas" w:eastAsia="宋体" w:hAnsi="Consolas" w:cs="宋体"/>
+          <w:color w:val="5C5C5C"/>
+          <w:kern w:val="0"/>
+          <w:szCs w:val="21"/>
+        </w:rPr>
+      </w:pPr>
+      <w:proofErr w:type="gramStart"/>
+      <w:r>
+        <w:rPr>
+          <w:rFonts w:ascii="Consolas" w:eastAsia="宋体" w:hAnsi="Consolas" w:cs="宋体"/>
+          <w:color w:val="5C5C5C"/>
+          <w:kern w:val="0"/>
+          <w:szCs w:val="21"/>
+        </w:rPr>
+        <w:t>console.</w:t>
+      </w:r>
+      <w:r>
+        <w:rPr>
+          <w:rFonts w:ascii="Consolas" w:eastAsia="宋体" w:hAnsi="Consolas" w:cs="宋体"/>
+          <w:color w:val="C18401"/>
+          <w:kern w:val="0"/>
+          <w:szCs w:val="21"/>
+        </w:rPr>
+        <w:t>log</w:t>
+      </w:r>
+      <w:r>
+        <w:rPr>
+          <w:rFonts w:ascii="Consolas" w:eastAsia="宋体" w:hAnsi="Consolas" w:cs="宋体"/>
+          <w:color w:val="5C5C5C"/>
+          <w:kern w:val="0"/>
+          <w:szCs w:val="21"/>
+        </w:rPr>
+        <w:t>(</w:t>
+      </w:r>
+      <w:proofErr w:type="gramEnd"/>
+      <w:r>
+        <w:rPr>
+          <w:rFonts w:ascii="Consolas" w:eastAsia="宋体" w:hAnsi="Consolas" w:cs="宋体"/>
+          <w:color w:val="986801"/>
+          <w:kern w:val="0"/>
+          <w:szCs w:val="21"/>
+        </w:rPr>
+        <w:t>0.7</w:t>
+      </w:r>
+      <w:r>
+        <w:rPr>
+          <w:rFonts w:ascii="Consolas" w:eastAsia="宋体" w:hAnsi="Consolas" w:cs="宋体"/>
+          <w:color w:val="5C5C5C"/>
+          <w:kern w:val="0"/>
+          <w:szCs w:val="21"/>
+        </w:rPr>
+        <w:t>/</w:t>
+      </w:r>
+      <w:r>
+        <w:rPr>
+          <w:rFonts w:ascii="Consolas" w:eastAsia="宋体" w:hAnsi="Consolas" w:cs="宋体"/>
+          <w:color w:val="986801"/>
+          <w:kern w:val="0"/>
+          <w:szCs w:val="21"/>
+        </w:rPr>
+        <w:t>0.1</w:t>
+      </w:r>
+      <w:r>
+        <w:rPr>
+          <w:rFonts w:ascii="Consolas" w:eastAsia="宋体" w:hAnsi="Consolas" w:cs="宋体"/>
+          <w:color w:val="5C5C5C"/>
+          <w:kern w:val="0"/>
+          <w:szCs w:val="21"/>
+        </w:rPr>
+        <w:t>);</w:t>
       </w:r>
       <w:r>
         <w:rPr>
@@ -30527,2294 +31385,7 @@
           <w:kern w:val="0"/>
           <w:szCs w:val="21"/>
         </w:rPr>
-        <w:t>的</w:t>
-      </w:r>
-      <w:proofErr w:type="spellStart"/>
-      <w:r>
-        <w:rPr>
-          <w:rFonts w:ascii="Consolas" w:eastAsia="宋体" w:hAnsi="Consolas" w:cs="宋体"/>
-          <w:i/>
-          <w:iCs/>
-          <w:color w:val="A0A1A7"/>
-          <w:kern w:val="0"/>
-          <w:szCs w:val="21"/>
-        </w:rPr>
-        <w:t>len</w:t>
-      </w:r>
-      <w:proofErr w:type="spellEnd"/>
-      <w:r>
-        <w:rPr>
-          <w:rFonts w:ascii="Consolas" w:eastAsia="宋体" w:hAnsi="Consolas" w:cs="宋体"/>
-          <w:i/>
-          <w:iCs/>
-          <w:color w:val="A0A1A7"/>
-          <w:kern w:val="0"/>
-          <w:szCs w:val="21"/>
-        </w:rPr>
-        <w:t>次</w:t>
-      </w:r>
-      <w:proofErr w:type="gramStart"/>
-      <w:r>
-        <w:rPr>
-          <w:rFonts w:ascii="Consolas" w:eastAsia="宋体" w:hAnsi="Consolas" w:cs="宋体"/>
-          <w:i/>
-          <w:iCs/>
-          <w:color w:val="A0A1A7"/>
-          <w:kern w:val="0"/>
-          <w:szCs w:val="21"/>
-        </w:rPr>
-        <w:t>幂</w:t>
-      </w:r>
-      <w:proofErr w:type="gramEnd"/>
-    </w:p>
-    <w:p>
-      <w:pPr>
-        <w:widowControl/>
-        <w:pBdr>
-          <w:left w:val="single" w:sz="18" w:space="0" w:color="6CE26C"/>
-        </w:pBdr>
-        <w:shd w:val="clear" w:color="auto" w:fill="F8F8F8"/>
-        <w:spacing w:line="270" w:lineRule="atLeast"/>
-        <w:jc w:val="left"/>
-        <w:rPr>
-          <w:rFonts w:ascii="Consolas" w:eastAsia="宋体" w:hAnsi="Consolas" w:cs="宋体"/>
-          <w:color w:val="5C5C5C"/>
-          <w:kern w:val="0"/>
-          <w:szCs w:val="21"/>
-        </w:rPr>
-      </w:pPr>
-      <w:r>
-        <w:rPr>
-          <w:rFonts w:ascii="Consolas" w:eastAsia="宋体" w:hAnsi="Consolas" w:cs="宋体"/>
-          <w:color w:val="5C5C5C"/>
-          <w:kern w:val="0"/>
-          <w:szCs w:val="21"/>
-        </w:rPr>
-        <w:t> </w:t>
-      </w:r>
-      <w:r>
-        <w:rPr>
-          <w:rFonts w:ascii="Consolas" w:eastAsia="宋体" w:hAnsi="Consolas" w:cs="宋体"/>
-          <w:i/>
-          <w:iCs/>
-          <w:color w:val="A0A1A7"/>
-          <w:kern w:val="0"/>
-          <w:szCs w:val="21"/>
-        </w:rPr>
-        <w:t>//</w:t>
-      </w:r>
-      <w:r>
-        <w:rPr>
-          <w:rFonts w:ascii="Consolas" w:eastAsia="宋体" w:hAnsi="Consolas" w:cs="宋体"/>
-          <w:i/>
-          <w:iCs/>
-          <w:color w:val="A0A1A7"/>
-          <w:kern w:val="0"/>
-          <w:szCs w:val="21"/>
-        </w:rPr>
-        <w:t>将参数</w:t>
-      </w:r>
-      <w:r>
-        <w:rPr>
-          <w:rFonts w:ascii="Consolas" w:eastAsia="宋体" w:hAnsi="Consolas" w:cs="宋体"/>
-          <w:i/>
-          <w:iCs/>
-          <w:color w:val="A0A1A7"/>
-          <w:kern w:val="0"/>
-          <w:szCs w:val="21"/>
-        </w:rPr>
-        <w:t>*10</w:t>
-      </w:r>
-      <w:r>
-        <w:rPr>
-          <w:rFonts w:ascii="Consolas" w:eastAsia="宋体" w:hAnsi="Consolas" w:cs="宋体"/>
-          <w:i/>
-          <w:iCs/>
-          <w:color w:val="A0A1A7"/>
-          <w:kern w:val="0"/>
-          <w:szCs w:val="21"/>
-        </w:rPr>
-        <w:t>的</w:t>
-      </w:r>
-      <w:proofErr w:type="spellStart"/>
-      <w:r>
-        <w:rPr>
-          <w:rFonts w:ascii="Consolas" w:eastAsia="宋体" w:hAnsi="Consolas" w:cs="宋体"/>
-          <w:i/>
-          <w:iCs/>
-          <w:color w:val="A0A1A7"/>
-          <w:kern w:val="0"/>
-          <w:szCs w:val="21"/>
-        </w:rPr>
-        <w:t>len</w:t>
-      </w:r>
-      <w:proofErr w:type="spellEnd"/>
-      <w:r>
-        <w:rPr>
-          <w:rFonts w:ascii="Consolas" w:eastAsia="宋体" w:hAnsi="Consolas" w:cs="宋体"/>
-          <w:i/>
-          <w:iCs/>
-          <w:color w:val="A0A1A7"/>
-          <w:kern w:val="0"/>
-          <w:szCs w:val="21"/>
-        </w:rPr>
-        <w:t>次</w:t>
-      </w:r>
-      <w:proofErr w:type="gramStart"/>
-      <w:r>
-        <w:rPr>
-          <w:rFonts w:ascii="Consolas" w:eastAsia="宋体" w:hAnsi="Consolas" w:cs="宋体"/>
-          <w:i/>
-          <w:iCs/>
-          <w:color w:val="A0A1A7"/>
-          <w:kern w:val="0"/>
-          <w:szCs w:val="21"/>
-        </w:rPr>
-        <w:t>幂</w:t>
-      </w:r>
-      <w:proofErr w:type="gramEnd"/>
-      <w:r>
-        <w:rPr>
-          <w:rFonts w:ascii="Consolas" w:eastAsia="宋体" w:hAnsi="Consolas" w:cs="宋体"/>
-          <w:i/>
-          <w:iCs/>
-          <w:color w:val="A0A1A7"/>
-          <w:kern w:val="0"/>
-          <w:szCs w:val="21"/>
-        </w:rPr>
-        <w:t>1.8656*100=186.56--&gt;187</w:t>
-      </w:r>
-    </w:p>
-    <w:p>
-      <w:pPr>
-        <w:widowControl/>
-        <w:pBdr>
-          <w:left w:val="single" w:sz="18" w:space="0" w:color="6CE26C"/>
-        </w:pBdr>
-        <w:shd w:val="clear" w:color="auto" w:fill="FFFFFF"/>
-        <w:spacing w:line="270" w:lineRule="atLeast"/>
-        <w:jc w:val="left"/>
-        <w:rPr>
-          <w:rFonts w:ascii="Consolas" w:eastAsia="宋体" w:hAnsi="Consolas" w:cs="宋体"/>
-          <w:color w:val="5C5C5C"/>
-          <w:kern w:val="0"/>
-          <w:szCs w:val="21"/>
-        </w:rPr>
-      </w:pPr>
-      <w:r>
-        <w:rPr>
-          <w:rFonts w:ascii="Consolas" w:eastAsia="宋体" w:hAnsi="Consolas" w:cs="宋体"/>
-          <w:color w:val="5C5C5C"/>
-          <w:kern w:val="0"/>
-          <w:szCs w:val="21"/>
-        </w:rPr>
-        <w:t> </w:t>
-      </w:r>
-      <w:r>
-        <w:rPr>
-          <w:rFonts w:ascii="Consolas" w:eastAsia="宋体" w:hAnsi="Consolas" w:cs="宋体"/>
-          <w:i/>
-          <w:iCs/>
-          <w:color w:val="A0A1A7"/>
-          <w:kern w:val="0"/>
-          <w:szCs w:val="21"/>
-        </w:rPr>
-        <w:t>//</w:t>
-      </w:r>
-      <w:proofErr w:type="spellStart"/>
-      <w:r>
-        <w:rPr>
-          <w:rFonts w:ascii="Consolas" w:eastAsia="宋体" w:hAnsi="Consolas" w:cs="宋体"/>
-          <w:i/>
-          <w:iCs/>
-          <w:color w:val="A0A1A7"/>
-          <w:kern w:val="0"/>
-          <w:szCs w:val="21"/>
-        </w:rPr>
-        <w:t>Math.round</w:t>
-      </w:r>
-      <w:proofErr w:type="spellEnd"/>
-      <w:r>
-        <w:rPr>
-          <w:rFonts w:ascii="Consolas" w:eastAsia="宋体" w:hAnsi="Consolas" w:cs="宋体"/>
-          <w:i/>
-          <w:iCs/>
-          <w:color w:val="A0A1A7"/>
-          <w:kern w:val="0"/>
-          <w:szCs w:val="21"/>
-        </w:rPr>
-        <w:t>(x)</w:t>
-      </w:r>
-      <w:r>
-        <w:rPr>
-          <w:rFonts w:ascii="Consolas" w:eastAsia="宋体" w:hAnsi="Consolas" w:cs="宋体"/>
-          <w:i/>
-          <w:iCs/>
-          <w:color w:val="A0A1A7"/>
-          <w:kern w:val="0"/>
-          <w:szCs w:val="21"/>
-        </w:rPr>
-        <w:t>最接近</w:t>
-      </w:r>
-      <w:r>
-        <w:rPr>
-          <w:rFonts w:ascii="Consolas" w:eastAsia="宋体" w:hAnsi="Consolas" w:cs="宋体"/>
-          <w:i/>
-          <w:iCs/>
-          <w:color w:val="A0A1A7"/>
-          <w:kern w:val="0"/>
-          <w:szCs w:val="21"/>
-        </w:rPr>
-        <w:t>x</w:t>
-      </w:r>
-      <w:r>
-        <w:rPr>
-          <w:rFonts w:ascii="Consolas" w:eastAsia="宋体" w:hAnsi="Consolas" w:cs="宋体"/>
-          <w:i/>
-          <w:iCs/>
-          <w:color w:val="A0A1A7"/>
-          <w:kern w:val="0"/>
-          <w:szCs w:val="21"/>
-        </w:rPr>
-        <w:t>的整数</w:t>
-      </w:r>
-    </w:p>
-    <w:p>
-      <w:pPr>
-        <w:widowControl/>
-        <w:pBdr>
-          <w:left w:val="single" w:sz="18" w:space="0" w:color="6CE26C"/>
-        </w:pBdr>
-        <w:shd w:val="clear" w:color="auto" w:fill="F8F8F8"/>
-        <w:spacing w:line="270" w:lineRule="atLeast"/>
-        <w:jc w:val="left"/>
-        <w:rPr>
-          <w:rFonts w:ascii="Consolas" w:eastAsia="宋体" w:hAnsi="Consolas" w:cs="宋体"/>
-          <w:color w:val="5C5C5C"/>
-          <w:kern w:val="0"/>
-          <w:szCs w:val="21"/>
-        </w:rPr>
-      </w:pPr>
-      <w:r>
-        <w:rPr>
-          <w:rFonts w:ascii="Consolas" w:eastAsia="宋体" w:hAnsi="Consolas" w:cs="宋体"/>
-          <w:color w:val="5C5C5C"/>
-          <w:kern w:val="0"/>
-          <w:szCs w:val="21"/>
-        </w:rPr>
-        <w:t> s=</w:t>
-      </w:r>
-      <w:proofErr w:type="spellStart"/>
-      <w:r>
-        <w:rPr>
-          <w:rFonts w:ascii="Consolas" w:eastAsia="宋体" w:hAnsi="Consolas" w:cs="宋体"/>
-          <w:color w:val="C18401"/>
-          <w:kern w:val="0"/>
-          <w:szCs w:val="21"/>
-        </w:rPr>
-        <w:t>Math</w:t>
-      </w:r>
-      <w:r>
-        <w:rPr>
-          <w:rFonts w:ascii="Consolas" w:eastAsia="宋体" w:hAnsi="Consolas" w:cs="宋体"/>
-          <w:color w:val="5C5C5C"/>
-          <w:kern w:val="0"/>
-          <w:szCs w:val="21"/>
-        </w:rPr>
-        <w:t>.round</w:t>
-      </w:r>
-      <w:proofErr w:type="spellEnd"/>
-      <w:r>
-        <w:rPr>
-          <w:rFonts w:ascii="Consolas" w:eastAsia="宋体" w:hAnsi="Consolas" w:cs="宋体"/>
-          <w:color w:val="5C5C5C"/>
-          <w:kern w:val="0"/>
-          <w:szCs w:val="21"/>
-        </w:rPr>
-        <w:t>(</w:t>
-      </w:r>
-      <w:r>
-        <w:rPr>
-          <w:rFonts w:ascii="Consolas" w:eastAsia="宋体" w:hAnsi="Consolas" w:cs="宋体"/>
-          <w:color w:val="A626A4"/>
-          <w:kern w:val="0"/>
-          <w:szCs w:val="21"/>
-        </w:rPr>
-        <w:t>this</w:t>
-      </w:r>
-      <w:r>
-        <w:rPr>
-          <w:rFonts w:ascii="Consolas" w:eastAsia="宋体" w:hAnsi="Consolas" w:cs="宋体"/>
-          <w:color w:val="5C5C5C"/>
-          <w:kern w:val="0"/>
-          <w:szCs w:val="21"/>
-        </w:rPr>
-        <w:t>*temp);</w:t>
-      </w:r>
-    </w:p>
-    <w:p>
-      <w:pPr>
-        <w:widowControl/>
-        <w:pBdr>
-          <w:left w:val="single" w:sz="18" w:space="0" w:color="6CE26C"/>
-        </w:pBdr>
-        <w:shd w:val="clear" w:color="auto" w:fill="FFFFFF"/>
-        <w:spacing w:line="270" w:lineRule="atLeast"/>
-        <w:jc w:val="left"/>
-        <w:rPr>
-          <w:rFonts w:ascii="Consolas" w:eastAsia="宋体" w:hAnsi="Consolas" w:cs="宋体"/>
-          <w:color w:val="5C5C5C"/>
-          <w:kern w:val="0"/>
-          <w:szCs w:val="21"/>
-        </w:rPr>
-      </w:pPr>
-      <w:r>
-        <w:rPr>
-          <w:rFonts w:ascii="Consolas" w:eastAsia="宋体" w:hAnsi="Consolas" w:cs="宋体"/>
-          <w:color w:val="5C5C5C"/>
-          <w:kern w:val="0"/>
-          <w:szCs w:val="21"/>
-        </w:rPr>
-        <w:t> </w:t>
-      </w:r>
-      <w:r>
-        <w:rPr>
-          <w:rFonts w:ascii="Consolas" w:eastAsia="宋体" w:hAnsi="Consolas" w:cs="宋体"/>
-          <w:color w:val="A626A4"/>
-          <w:kern w:val="0"/>
-          <w:szCs w:val="21"/>
-        </w:rPr>
-        <w:t>return</w:t>
-      </w:r>
-      <w:r>
-        <w:rPr>
-          <w:rFonts w:ascii="Consolas" w:eastAsia="宋体" w:hAnsi="Consolas" w:cs="宋体"/>
-          <w:color w:val="5C5C5C"/>
-          <w:kern w:val="0"/>
-          <w:szCs w:val="21"/>
-        </w:rPr>
-        <w:t> s/temp</w:t>
-      </w:r>
-    </w:p>
-    <w:p>
-      <w:pPr>
-        <w:widowControl/>
-        <w:pBdr>
-          <w:left w:val="single" w:sz="18" w:space="0" w:color="6CE26C"/>
-        </w:pBdr>
-        <w:shd w:val="clear" w:color="auto" w:fill="F8F8F8"/>
-        <w:spacing w:line="270" w:lineRule="atLeast"/>
-        <w:jc w:val="left"/>
-        <w:rPr>
-          <w:rFonts w:ascii="Consolas" w:eastAsia="宋体" w:hAnsi="Consolas" w:cs="宋体"/>
-          <w:color w:val="5C5C5C"/>
-          <w:kern w:val="0"/>
-          <w:szCs w:val="21"/>
-        </w:rPr>
-      </w:pPr>
-      <w:r>
-        <w:rPr>
-          <w:rFonts w:ascii="Consolas" w:eastAsia="宋体" w:hAnsi="Consolas" w:cs="宋体"/>
-          <w:color w:val="5C5C5C"/>
-          <w:kern w:val="0"/>
-          <w:szCs w:val="21"/>
-        </w:rPr>
-        <w:t>};</w:t>
-      </w:r>
-    </w:p>
-    <w:p>
-      <w:pPr>
-        <w:pStyle w:val="1"/>
-        <w:shd w:val="clear" w:color="auto" w:fill="FFFFFF"/>
-        <w:spacing w:before="0" w:beforeAutospacing="0"/>
-        <w:rPr>
-          <w:rFonts w:ascii="微软雅黑" w:eastAsia="微软雅黑" w:hAnsi="微软雅黑"/>
-          <w:color w:val="121212"/>
-        </w:rPr>
-      </w:pPr>
-      <w:r>
-        <w:rPr>
-          <w:rFonts w:ascii="微软雅黑" w:eastAsia="微软雅黑" w:hAnsi="微软雅黑" w:hint="eastAsia"/>
-          <w:color w:val="121212"/>
-        </w:rPr>
-        <w:t>JavaScript处理小数运算</w:t>
-      </w:r>
-    </w:p>
-    <w:p>
-      <w:pPr>
-        <w:pStyle w:val="2"/>
-        <w:pBdr>
-          <w:bottom w:val="single" w:sz="6" w:space="4" w:color="EEEEEE"/>
-        </w:pBdr>
-        <w:spacing w:before="240" w:beforeAutospacing="0" w:after="240" w:afterAutospacing="0"/>
-        <w:rPr>
-          <w:rFonts w:ascii="inherit" w:hAnsi="inherit" w:hint="eastAsia"/>
-          <w:sz w:val="42"/>
-          <w:szCs w:val="42"/>
-        </w:rPr>
-      </w:pPr>
-      <w:r>
-        <w:rPr>
-          <w:rFonts w:ascii="inherit" w:hAnsi="inherit"/>
-          <w:sz w:val="42"/>
-          <w:szCs w:val="42"/>
-        </w:rPr>
-        <w:t>1.JavaScript</w:t>
-      </w:r>
-      <w:r>
-        <w:rPr>
-          <w:rFonts w:ascii="inherit" w:hAnsi="inherit"/>
-          <w:sz w:val="42"/>
-          <w:szCs w:val="42"/>
-        </w:rPr>
-        <w:t>在处理小数的时候会存在不准确的问题。</w:t>
-      </w:r>
-    </w:p>
-    <w:p>
-      <w:pPr>
-        <w:widowControl/>
-        <w:pBdr>
-          <w:left w:val="single" w:sz="18" w:space="0" w:color="6CE26C"/>
-        </w:pBdr>
-        <w:shd w:val="clear" w:color="auto" w:fill="F8F8F8"/>
-        <w:spacing w:line="270" w:lineRule="atLeast"/>
-        <w:jc w:val="left"/>
-        <w:rPr>
-          <w:rFonts w:ascii="Consolas" w:eastAsia="宋体" w:hAnsi="Consolas" w:cs="宋体"/>
-          <w:color w:val="5C5C5C"/>
-          <w:kern w:val="0"/>
-          <w:szCs w:val="21"/>
-        </w:rPr>
-      </w:pPr>
-      <w:proofErr w:type="gramStart"/>
-      <w:r>
-        <w:rPr>
-          <w:rFonts w:ascii="Consolas" w:eastAsia="宋体" w:hAnsi="Consolas" w:cs="宋体"/>
-          <w:color w:val="5C5C5C"/>
-          <w:kern w:val="0"/>
-          <w:szCs w:val="21"/>
-        </w:rPr>
-        <w:t>console.</w:t>
-      </w:r>
-      <w:r>
-        <w:rPr>
-          <w:rFonts w:ascii="Consolas" w:eastAsia="宋体" w:hAnsi="Consolas" w:cs="宋体"/>
-          <w:color w:val="C18401"/>
-          <w:kern w:val="0"/>
-          <w:szCs w:val="21"/>
-        </w:rPr>
-        <w:t>log</w:t>
-      </w:r>
-      <w:r>
-        <w:rPr>
-          <w:rFonts w:ascii="Consolas" w:eastAsia="宋体" w:hAnsi="Consolas" w:cs="宋体"/>
-          <w:color w:val="5C5C5C"/>
-          <w:kern w:val="0"/>
-          <w:szCs w:val="21"/>
-        </w:rPr>
-        <w:t>(</w:t>
-      </w:r>
-      <w:proofErr w:type="gramEnd"/>
-      <w:r>
-        <w:rPr>
-          <w:rFonts w:ascii="Consolas" w:eastAsia="宋体" w:hAnsi="Consolas" w:cs="宋体"/>
-          <w:color w:val="986801"/>
-          <w:kern w:val="0"/>
-          <w:szCs w:val="21"/>
-        </w:rPr>
-        <w:t>0.1</w:t>
-      </w:r>
-      <w:r>
-        <w:rPr>
-          <w:rFonts w:ascii="Consolas" w:eastAsia="宋体" w:hAnsi="Consolas" w:cs="宋体"/>
-          <w:color w:val="5C5C5C"/>
-          <w:kern w:val="0"/>
-          <w:szCs w:val="21"/>
-        </w:rPr>
-        <w:t>+</w:t>
-      </w:r>
-      <w:r>
-        <w:rPr>
-          <w:rFonts w:ascii="Consolas" w:eastAsia="宋体" w:hAnsi="Consolas" w:cs="宋体"/>
-          <w:color w:val="986801"/>
-          <w:kern w:val="0"/>
-          <w:szCs w:val="21"/>
-        </w:rPr>
-        <w:t>0.2</w:t>
-      </w:r>
-      <w:r>
-        <w:rPr>
-          <w:rFonts w:ascii="Consolas" w:eastAsia="宋体" w:hAnsi="Consolas" w:cs="宋体"/>
-          <w:color w:val="5C5C5C"/>
-          <w:kern w:val="0"/>
-          <w:szCs w:val="21"/>
-        </w:rPr>
-        <w:t>);</w:t>
-      </w:r>
-      <w:r>
-        <w:rPr>
-          <w:rFonts w:ascii="Consolas" w:eastAsia="宋体" w:hAnsi="Consolas" w:cs="宋体"/>
-          <w:i/>
-          <w:iCs/>
-          <w:color w:val="A0A1A7"/>
-          <w:kern w:val="0"/>
-          <w:szCs w:val="21"/>
-        </w:rPr>
-        <w:t>//0.30000000000000004</w:t>
-      </w:r>
-    </w:p>
-    <w:p>
-      <w:pPr>
-        <w:widowControl/>
-        <w:pBdr>
-          <w:left w:val="single" w:sz="18" w:space="0" w:color="6CE26C"/>
-        </w:pBdr>
-        <w:shd w:val="clear" w:color="auto" w:fill="FFFFFF"/>
-        <w:spacing w:line="270" w:lineRule="atLeast"/>
-        <w:jc w:val="left"/>
-        <w:rPr>
-          <w:rFonts w:ascii="Consolas" w:eastAsia="宋体" w:hAnsi="Consolas" w:cs="宋体"/>
-          <w:color w:val="5C5C5C"/>
-          <w:kern w:val="0"/>
-          <w:szCs w:val="21"/>
-        </w:rPr>
-      </w:pPr>
-      <w:proofErr w:type="gramStart"/>
-      <w:r>
-        <w:rPr>
-          <w:rFonts w:ascii="Consolas" w:eastAsia="宋体" w:hAnsi="Consolas" w:cs="宋体"/>
-          <w:color w:val="5C5C5C"/>
-          <w:kern w:val="0"/>
-          <w:szCs w:val="21"/>
-        </w:rPr>
-        <w:t>console.</w:t>
-      </w:r>
-      <w:r>
-        <w:rPr>
-          <w:rFonts w:ascii="Consolas" w:eastAsia="宋体" w:hAnsi="Consolas" w:cs="宋体"/>
-          <w:color w:val="C18401"/>
-          <w:kern w:val="0"/>
-          <w:szCs w:val="21"/>
-        </w:rPr>
-        <w:t>log</w:t>
-      </w:r>
-      <w:r>
-        <w:rPr>
-          <w:rFonts w:ascii="Consolas" w:eastAsia="宋体" w:hAnsi="Consolas" w:cs="宋体"/>
-          <w:color w:val="5C5C5C"/>
-          <w:kern w:val="0"/>
-          <w:szCs w:val="21"/>
-        </w:rPr>
-        <w:t>(</w:t>
-      </w:r>
-      <w:proofErr w:type="gramEnd"/>
-      <w:r>
-        <w:rPr>
-          <w:rFonts w:ascii="Consolas" w:eastAsia="宋体" w:hAnsi="Consolas" w:cs="宋体"/>
-          <w:color w:val="986801"/>
-          <w:kern w:val="0"/>
-          <w:szCs w:val="21"/>
-        </w:rPr>
-        <w:t>0.3-0.1</w:t>
-      </w:r>
-      <w:r>
-        <w:rPr>
-          <w:rFonts w:ascii="Consolas" w:eastAsia="宋体" w:hAnsi="Consolas" w:cs="宋体"/>
-          <w:color w:val="5C5C5C"/>
-          <w:kern w:val="0"/>
-          <w:szCs w:val="21"/>
-        </w:rPr>
-        <w:t>);</w:t>
-      </w:r>
-      <w:r>
-        <w:rPr>
-          <w:rFonts w:ascii="Consolas" w:eastAsia="宋体" w:hAnsi="Consolas" w:cs="宋体"/>
-          <w:i/>
-          <w:iCs/>
-          <w:color w:val="A0A1A7"/>
-          <w:kern w:val="0"/>
-          <w:szCs w:val="21"/>
-        </w:rPr>
-        <w:t>//0.19999999999999998</w:t>
-      </w:r>
-    </w:p>
-    <w:p>
-      <w:pPr>
-        <w:widowControl/>
-        <w:pBdr>
-          <w:left w:val="single" w:sz="18" w:space="0" w:color="6CE26C"/>
-        </w:pBdr>
-        <w:shd w:val="clear" w:color="auto" w:fill="F8F8F8"/>
-        <w:spacing w:line="270" w:lineRule="atLeast"/>
-        <w:jc w:val="left"/>
-        <w:rPr>
-          <w:rFonts w:ascii="Consolas" w:eastAsia="宋体" w:hAnsi="Consolas" w:cs="宋体"/>
-          <w:color w:val="5C5C5C"/>
-          <w:kern w:val="0"/>
-          <w:szCs w:val="21"/>
-        </w:rPr>
-      </w:pPr>
-      <w:proofErr w:type="gramStart"/>
-      <w:r>
-        <w:rPr>
-          <w:rFonts w:ascii="Consolas" w:eastAsia="宋体" w:hAnsi="Consolas" w:cs="宋体"/>
-          <w:color w:val="5C5C5C"/>
-          <w:kern w:val="0"/>
-          <w:szCs w:val="21"/>
-        </w:rPr>
-        <w:t>console.</w:t>
-      </w:r>
-      <w:r>
-        <w:rPr>
-          <w:rFonts w:ascii="Consolas" w:eastAsia="宋体" w:hAnsi="Consolas" w:cs="宋体"/>
-          <w:color w:val="C18401"/>
-          <w:kern w:val="0"/>
-          <w:szCs w:val="21"/>
-        </w:rPr>
-        <w:t>log</w:t>
-      </w:r>
-      <w:r>
-        <w:rPr>
-          <w:rFonts w:ascii="Consolas" w:eastAsia="宋体" w:hAnsi="Consolas" w:cs="宋体"/>
-          <w:color w:val="5C5C5C"/>
-          <w:kern w:val="0"/>
-          <w:szCs w:val="21"/>
-        </w:rPr>
-        <w:t>(</w:t>
-      </w:r>
-      <w:proofErr w:type="gramEnd"/>
-      <w:r>
-        <w:rPr>
-          <w:rFonts w:ascii="Consolas" w:eastAsia="宋体" w:hAnsi="Consolas" w:cs="宋体"/>
-          <w:color w:val="986801"/>
-          <w:kern w:val="0"/>
-          <w:szCs w:val="21"/>
-        </w:rPr>
-        <w:t>0.1</w:t>
-      </w:r>
-      <w:r>
-        <w:rPr>
-          <w:rFonts w:ascii="Consolas" w:eastAsia="宋体" w:hAnsi="Consolas" w:cs="宋体"/>
-          <w:color w:val="5C5C5C"/>
-          <w:kern w:val="0"/>
-          <w:szCs w:val="21"/>
-        </w:rPr>
-        <w:t>*</w:t>
-      </w:r>
-      <w:r>
-        <w:rPr>
-          <w:rFonts w:ascii="Consolas" w:eastAsia="宋体" w:hAnsi="Consolas" w:cs="宋体"/>
-          <w:color w:val="986801"/>
-          <w:kern w:val="0"/>
-          <w:szCs w:val="21"/>
-        </w:rPr>
-        <w:t>0.2</w:t>
-      </w:r>
-      <w:r>
-        <w:rPr>
-          <w:rFonts w:ascii="Consolas" w:eastAsia="宋体" w:hAnsi="Consolas" w:cs="宋体"/>
-          <w:color w:val="5C5C5C"/>
-          <w:kern w:val="0"/>
-          <w:szCs w:val="21"/>
-        </w:rPr>
-        <w:t>);</w:t>
-      </w:r>
-      <w:r>
-        <w:rPr>
-          <w:rFonts w:ascii="Consolas" w:eastAsia="宋体" w:hAnsi="Consolas" w:cs="宋体"/>
-          <w:i/>
-          <w:iCs/>
-          <w:color w:val="A0A1A7"/>
-          <w:kern w:val="0"/>
-          <w:szCs w:val="21"/>
-        </w:rPr>
-        <w:t>//0.020000000000000004</w:t>
-      </w:r>
-    </w:p>
-    <w:p>
-      <w:pPr>
-        <w:widowControl/>
-        <w:pBdr>
-          <w:left w:val="single" w:sz="18" w:space="0" w:color="6CE26C"/>
-        </w:pBdr>
-        <w:shd w:val="clear" w:color="auto" w:fill="FFFFFF"/>
-        <w:spacing w:line="270" w:lineRule="atLeast"/>
-        <w:jc w:val="left"/>
-        <w:rPr>
-          <w:rFonts w:ascii="Consolas" w:eastAsia="宋体" w:hAnsi="Consolas" w:cs="宋体"/>
-          <w:color w:val="5C5C5C"/>
-          <w:kern w:val="0"/>
-          <w:szCs w:val="21"/>
-        </w:rPr>
-      </w:pPr>
-      <w:proofErr w:type="gramStart"/>
-      <w:r>
-        <w:rPr>
-          <w:rFonts w:ascii="Consolas" w:eastAsia="宋体" w:hAnsi="Consolas" w:cs="宋体"/>
-          <w:color w:val="5C5C5C"/>
-          <w:kern w:val="0"/>
-          <w:szCs w:val="21"/>
-        </w:rPr>
-        <w:t>console.</w:t>
-      </w:r>
-      <w:r>
-        <w:rPr>
-          <w:rFonts w:ascii="Consolas" w:eastAsia="宋体" w:hAnsi="Consolas" w:cs="宋体"/>
-          <w:color w:val="C18401"/>
-          <w:kern w:val="0"/>
-          <w:szCs w:val="21"/>
-        </w:rPr>
-        <w:t>log</w:t>
-      </w:r>
-      <w:r>
-        <w:rPr>
-          <w:rFonts w:ascii="Consolas" w:eastAsia="宋体" w:hAnsi="Consolas" w:cs="宋体"/>
-          <w:color w:val="5C5C5C"/>
-          <w:kern w:val="0"/>
-          <w:szCs w:val="21"/>
-        </w:rPr>
-        <w:t>(</w:t>
-      </w:r>
-      <w:proofErr w:type="gramEnd"/>
-      <w:r>
-        <w:rPr>
-          <w:rFonts w:ascii="Consolas" w:eastAsia="宋体" w:hAnsi="Consolas" w:cs="宋体"/>
-          <w:color w:val="986801"/>
-          <w:kern w:val="0"/>
-          <w:szCs w:val="21"/>
-        </w:rPr>
-        <w:t>0.7</w:t>
-      </w:r>
-      <w:r>
-        <w:rPr>
-          <w:rFonts w:ascii="Consolas" w:eastAsia="宋体" w:hAnsi="Consolas" w:cs="宋体"/>
-          <w:color w:val="5C5C5C"/>
-          <w:kern w:val="0"/>
-          <w:szCs w:val="21"/>
-        </w:rPr>
-        <w:t>/</w:t>
-      </w:r>
-      <w:r>
-        <w:rPr>
-          <w:rFonts w:ascii="Consolas" w:eastAsia="宋体" w:hAnsi="Consolas" w:cs="宋体"/>
-          <w:color w:val="986801"/>
-          <w:kern w:val="0"/>
-          <w:szCs w:val="21"/>
-        </w:rPr>
-        <w:t>0.1</w:t>
-      </w:r>
-      <w:r>
-        <w:rPr>
-          <w:rFonts w:ascii="Consolas" w:eastAsia="宋体" w:hAnsi="Consolas" w:cs="宋体"/>
-          <w:color w:val="5C5C5C"/>
-          <w:kern w:val="0"/>
-          <w:szCs w:val="21"/>
-        </w:rPr>
-        <w:t>);</w:t>
-      </w:r>
-      <w:r>
-        <w:rPr>
-          <w:rFonts w:ascii="Consolas" w:eastAsia="宋体" w:hAnsi="Consolas" w:cs="宋体"/>
-          <w:i/>
-          <w:iCs/>
-          <w:color w:val="A0A1A7"/>
-          <w:kern w:val="0"/>
-          <w:szCs w:val="21"/>
-        </w:rPr>
         <w:t>//6.999999999999999</w:t>
-      </w:r>
-    </w:p>
-    <w:p/>
-    <w:p/>
-    <w:p/>
-    <w:p/>
-    <w:p>
-      <w:pPr>
-        <w:rPr>
-          <w:rFonts w:hint="eastAsia"/>
-        </w:rPr>
-      </w:pPr>
-    </w:p>
-    <w:p/>
-    <w:p/>
-    <w:p/>
-    <w:p/>
-    <w:p>
-      <w:pPr>
-        <w:rPr>
-          <w:rFonts w:hint="eastAsia"/>
-        </w:rPr>
-      </w:pPr>
-    </w:p>
-    <w:p/>
-    <w:p/>
-    <w:p>
-      <w:pPr>
-        <w:pStyle w:val="2"/>
-        <w:pBdr>
-          <w:bottom w:val="single" w:sz="6" w:space="4" w:color="EEEEEE"/>
-        </w:pBdr>
-        <w:spacing w:before="240" w:beforeAutospacing="0" w:after="240" w:afterAutospacing="0"/>
-        <w:rPr>
-          <w:rFonts w:ascii="inherit" w:hAnsi="inherit"/>
-          <w:sz w:val="42"/>
-          <w:szCs w:val="42"/>
-        </w:rPr>
-      </w:pPr>
-      <w:r>
-        <w:rPr>
-          <w:rFonts w:ascii="inherit" w:hAnsi="inherit"/>
-          <w:sz w:val="42"/>
-          <w:szCs w:val="42"/>
-        </w:rPr>
-        <w:lastRenderedPageBreak/>
-        <w:t>2.</w:t>
-      </w:r>
-      <w:r>
-        <w:rPr>
-          <w:rFonts w:ascii="inherit" w:hAnsi="inherit"/>
-          <w:sz w:val="42"/>
-          <w:szCs w:val="42"/>
-        </w:rPr>
-        <w:t>解决方案</w:t>
-      </w:r>
-    </w:p>
-    <w:p>
-      <w:pPr>
-        <w:pStyle w:val="a4"/>
-        <w:spacing w:before="0" w:beforeAutospacing="0" w:after="65" w:afterAutospacing="0"/>
-        <w:rPr>
-          <w:rFonts w:hint="eastAsia"/>
-        </w:rPr>
-      </w:pPr>
-      <w:r>
-        <w:t>解决方法：将小数变为整数来处理。</w:t>
-      </w:r>
-    </w:p>
-    <w:p>
-      <w:pPr>
-        <w:pStyle w:val="3"/>
-        <w:spacing w:before="240" w:after="240"/>
-        <w:rPr>
-          <w:rFonts w:ascii="inherit" w:hAnsi="inherit"/>
-          <w:sz w:val="36"/>
-          <w:szCs w:val="36"/>
-        </w:rPr>
-      </w:pPr>
-      <w:r>
-        <w:rPr>
-          <w:rFonts w:ascii="inherit" w:hAnsi="inherit"/>
-          <w:sz w:val="36"/>
-          <w:szCs w:val="36"/>
-        </w:rPr>
-        <w:t>1.</w:t>
-      </w:r>
-      <w:r>
-        <w:rPr>
-          <w:rFonts w:ascii="inherit" w:hAnsi="inherit"/>
-          <w:sz w:val="36"/>
-          <w:szCs w:val="36"/>
-        </w:rPr>
-        <w:t>加法</w:t>
-      </w:r>
-    </w:p>
-    <w:p>
-      <w:pPr>
-        <w:pStyle w:val="a4"/>
-        <w:spacing w:before="0" w:beforeAutospacing="0" w:after="65" w:afterAutospacing="0"/>
-      </w:pPr>
-      <w:r>
-        <w:t>1.先将所有的小数乘为整数；</w:t>
-      </w:r>
-    </w:p>
-    <w:p>
-      <w:pPr>
-        <w:pStyle w:val="a4"/>
-        <w:spacing w:before="0" w:beforeAutospacing="0" w:after="65" w:afterAutospacing="0"/>
-      </w:pPr>
-      <w:r>
-        <w:t>2.待加减运算执行完之后再除去对应的 m 的值，将其变为小数输出;</w:t>
-      </w:r>
-    </w:p>
-    <w:p>
-      <w:pPr>
-        <w:widowControl/>
-        <w:pBdr>
-          <w:left w:val="single" w:sz="18" w:space="0" w:color="6CE26C"/>
-        </w:pBdr>
-        <w:shd w:val="clear" w:color="auto" w:fill="F8F8F8"/>
-        <w:spacing w:line="270" w:lineRule="atLeast"/>
-        <w:ind w:leftChars="93" w:left="195"/>
-        <w:jc w:val="left"/>
-        <w:rPr>
-          <w:rFonts w:ascii="Consolas" w:eastAsia="宋体" w:hAnsi="Consolas" w:cs="宋体"/>
-          <w:color w:val="5C5C5C"/>
-          <w:kern w:val="0"/>
-          <w:szCs w:val="21"/>
-        </w:rPr>
-      </w:pPr>
-      <w:r>
-        <w:rPr>
-          <w:rFonts w:ascii="Consolas" w:eastAsia="宋体" w:hAnsi="Consolas" w:cs="宋体"/>
-          <w:color w:val="A626A4"/>
-          <w:kern w:val="0"/>
-          <w:szCs w:val="21"/>
-        </w:rPr>
-        <w:t>function</w:t>
-      </w:r>
-      <w:r>
-        <w:rPr>
-          <w:rFonts w:ascii="Consolas" w:eastAsia="宋体" w:hAnsi="Consolas" w:cs="宋体"/>
-          <w:color w:val="5C5C5C"/>
-          <w:kern w:val="0"/>
-          <w:szCs w:val="21"/>
-        </w:rPr>
-        <w:t> </w:t>
-      </w:r>
-      <w:proofErr w:type="spellStart"/>
-      <w:r>
-        <w:rPr>
-          <w:rFonts w:ascii="Consolas" w:eastAsia="宋体" w:hAnsi="Consolas" w:cs="宋体"/>
-          <w:color w:val="4078F2"/>
-          <w:kern w:val="0"/>
-          <w:szCs w:val="21"/>
-        </w:rPr>
-        <w:t>accAdd</w:t>
-      </w:r>
-      <w:proofErr w:type="spellEnd"/>
-      <w:r>
-        <w:rPr>
-          <w:rFonts w:ascii="Consolas" w:eastAsia="宋体" w:hAnsi="Consolas" w:cs="宋体"/>
-          <w:color w:val="5C5C5C"/>
-          <w:kern w:val="0"/>
-          <w:szCs w:val="21"/>
-        </w:rPr>
-        <w:t>(arg</w:t>
-      </w:r>
-      <w:proofErr w:type="gramStart"/>
-      <w:r>
-        <w:rPr>
-          <w:rFonts w:ascii="Consolas" w:eastAsia="宋体" w:hAnsi="Consolas" w:cs="宋体"/>
-          <w:color w:val="5C5C5C"/>
-          <w:kern w:val="0"/>
-          <w:szCs w:val="21"/>
-        </w:rPr>
-        <w:t>1,arg</w:t>
-      </w:r>
-      <w:proofErr w:type="gramEnd"/>
-      <w:r>
-        <w:rPr>
-          <w:rFonts w:ascii="Consolas" w:eastAsia="宋体" w:hAnsi="Consolas" w:cs="宋体"/>
-          <w:color w:val="5C5C5C"/>
-          <w:kern w:val="0"/>
-          <w:szCs w:val="21"/>
-        </w:rPr>
-        <w:t>2){</w:t>
-      </w:r>
-    </w:p>
-    <w:p>
-      <w:pPr>
-        <w:widowControl/>
-        <w:pBdr>
-          <w:left w:val="single" w:sz="18" w:space="0" w:color="6CE26C"/>
-        </w:pBdr>
-        <w:shd w:val="clear" w:color="auto" w:fill="FFFFFF"/>
-        <w:spacing w:line="270" w:lineRule="atLeast"/>
-        <w:ind w:leftChars="93" w:left="195"/>
-        <w:jc w:val="left"/>
-        <w:rPr>
-          <w:rFonts w:ascii="Consolas" w:eastAsia="宋体" w:hAnsi="Consolas" w:cs="宋体"/>
-          <w:color w:val="5C5C5C"/>
-          <w:kern w:val="0"/>
-          <w:szCs w:val="21"/>
-        </w:rPr>
-      </w:pPr>
-      <w:r>
-        <w:rPr>
-          <w:rFonts w:ascii="Consolas" w:eastAsia="宋体" w:hAnsi="Consolas" w:cs="宋体"/>
-          <w:color w:val="5C5C5C"/>
-          <w:kern w:val="0"/>
-          <w:szCs w:val="21"/>
-        </w:rPr>
-        <w:t> </w:t>
-      </w:r>
-      <w:r>
-        <w:rPr>
-          <w:rFonts w:ascii="Consolas" w:eastAsia="宋体" w:hAnsi="Consolas" w:cs="宋体"/>
-          <w:color w:val="A626A4"/>
-          <w:kern w:val="0"/>
-          <w:szCs w:val="21"/>
-        </w:rPr>
-        <w:t>var</w:t>
-      </w:r>
-      <w:r>
-        <w:rPr>
-          <w:rFonts w:ascii="Consolas" w:eastAsia="宋体" w:hAnsi="Consolas" w:cs="宋体"/>
-          <w:color w:val="5C5C5C"/>
-          <w:kern w:val="0"/>
-          <w:szCs w:val="21"/>
-        </w:rPr>
-        <w:t> r</w:t>
-      </w:r>
-      <w:proofErr w:type="gramStart"/>
-      <w:r>
-        <w:rPr>
-          <w:rFonts w:ascii="Consolas" w:eastAsia="宋体" w:hAnsi="Consolas" w:cs="宋体"/>
-          <w:color w:val="5C5C5C"/>
-          <w:kern w:val="0"/>
-          <w:szCs w:val="21"/>
-        </w:rPr>
-        <w:t>1,r</w:t>
-      </w:r>
-      <w:proofErr w:type="gramEnd"/>
-      <w:r>
-        <w:rPr>
-          <w:rFonts w:ascii="Consolas" w:eastAsia="宋体" w:hAnsi="Consolas" w:cs="宋体"/>
-          <w:color w:val="5C5C5C"/>
-          <w:kern w:val="0"/>
-          <w:szCs w:val="21"/>
-        </w:rPr>
-        <w:t>2,m;</w:t>
-      </w:r>
-    </w:p>
-    <w:p>
-      <w:pPr>
-        <w:widowControl/>
-        <w:pBdr>
-          <w:left w:val="single" w:sz="18" w:space="0" w:color="6CE26C"/>
-        </w:pBdr>
-        <w:shd w:val="clear" w:color="auto" w:fill="F8F8F8"/>
-        <w:spacing w:line="270" w:lineRule="atLeast"/>
-        <w:ind w:leftChars="93" w:left="195"/>
-        <w:jc w:val="left"/>
-        <w:rPr>
-          <w:rFonts w:ascii="Consolas" w:eastAsia="宋体" w:hAnsi="Consolas" w:cs="宋体"/>
-          <w:color w:val="5C5C5C"/>
-          <w:kern w:val="0"/>
-          <w:szCs w:val="21"/>
-        </w:rPr>
-      </w:pPr>
-      <w:r>
-        <w:rPr>
-          <w:rFonts w:ascii="Consolas" w:eastAsia="宋体" w:hAnsi="Consolas" w:cs="宋体"/>
-          <w:color w:val="5C5C5C"/>
-          <w:kern w:val="0"/>
-          <w:szCs w:val="21"/>
-        </w:rPr>
-        <w:t> </w:t>
-      </w:r>
-      <w:r>
-        <w:rPr>
-          <w:rFonts w:ascii="Consolas" w:eastAsia="宋体" w:hAnsi="Consolas" w:cs="宋体"/>
-          <w:i/>
-          <w:iCs/>
-          <w:color w:val="A0A1A7"/>
-          <w:kern w:val="0"/>
-          <w:szCs w:val="21"/>
-        </w:rPr>
-        <w:t>//</w:t>
-      </w:r>
-      <w:r>
-        <w:rPr>
-          <w:rFonts w:ascii="Consolas" w:eastAsia="宋体" w:hAnsi="Consolas" w:cs="宋体"/>
-          <w:i/>
-          <w:iCs/>
-          <w:color w:val="A0A1A7"/>
-          <w:kern w:val="0"/>
-          <w:szCs w:val="21"/>
-        </w:rPr>
-        <w:t>获取</w:t>
-      </w:r>
-      <w:r>
-        <w:rPr>
-          <w:rFonts w:ascii="Consolas" w:eastAsia="宋体" w:hAnsi="Consolas" w:cs="宋体"/>
-          <w:i/>
-          <w:iCs/>
-          <w:color w:val="A0A1A7"/>
-          <w:kern w:val="0"/>
-          <w:szCs w:val="21"/>
-        </w:rPr>
-        <w:t>arg1,arg2</w:t>
-      </w:r>
-      <w:r>
-        <w:rPr>
-          <w:rFonts w:ascii="Consolas" w:eastAsia="宋体" w:hAnsi="Consolas" w:cs="宋体"/>
-          <w:i/>
-          <w:iCs/>
-          <w:color w:val="A0A1A7"/>
-          <w:kern w:val="0"/>
-          <w:szCs w:val="21"/>
-        </w:rPr>
-        <w:t>的小数点后的长度</w:t>
-      </w:r>
-      <w:r>
-        <w:rPr>
-          <w:rFonts w:ascii="Consolas" w:eastAsia="宋体" w:hAnsi="Consolas" w:cs="宋体"/>
-          <w:i/>
-          <w:iCs/>
-          <w:color w:val="A0A1A7"/>
-          <w:kern w:val="0"/>
-          <w:szCs w:val="21"/>
-        </w:rPr>
-        <w:t>;</w:t>
-      </w:r>
-    </w:p>
-    <w:p>
-      <w:pPr>
-        <w:widowControl/>
-        <w:pBdr>
-          <w:left w:val="single" w:sz="18" w:space="0" w:color="6CE26C"/>
-        </w:pBdr>
-        <w:shd w:val="clear" w:color="auto" w:fill="FFFFFF"/>
-        <w:spacing w:line="270" w:lineRule="atLeast"/>
-        <w:ind w:leftChars="93" w:left="195"/>
-        <w:jc w:val="left"/>
-        <w:rPr>
-          <w:rFonts w:ascii="Consolas" w:eastAsia="宋体" w:hAnsi="Consolas" w:cs="宋体"/>
-          <w:color w:val="5C5C5C"/>
-          <w:kern w:val="0"/>
-          <w:szCs w:val="21"/>
-        </w:rPr>
-      </w:pPr>
-      <w:r>
-        <w:rPr>
-          <w:rFonts w:ascii="Consolas" w:eastAsia="宋体" w:hAnsi="Consolas" w:cs="宋体"/>
-          <w:color w:val="5C5C5C"/>
-          <w:kern w:val="0"/>
-          <w:szCs w:val="21"/>
-        </w:rPr>
-        <w:t> </w:t>
-      </w:r>
-      <w:proofErr w:type="gramStart"/>
-      <w:r>
-        <w:rPr>
-          <w:rFonts w:ascii="Consolas" w:eastAsia="宋体" w:hAnsi="Consolas" w:cs="宋体"/>
-          <w:color w:val="A626A4"/>
-          <w:kern w:val="0"/>
-          <w:szCs w:val="21"/>
-        </w:rPr>
-        <w:t>try</w:t>
-      </w:r>
-      <w:r>
-        <w:rPr>
-          <w:rFonts w:ascii="Consolas" w:eastAsia="宋体" w:hAnsi="Consolas" w:cs="宋体"/>
-          <w:color w:val="5C5C5C"/>
-          <w:kern w:val="0"/>
-          <w:szCs w:val="21"/>
-        </w:rPr>
-        <w:t>{</w:t>
-      </w:r>
-      <w:proofErr w:type="gramEnd"/>
-    </w:p>
-    <w:p>
-      <w:pPr>
-        <w:widowControl/>
-        <w:pBdr>
-          <w:left w:val="single" w:sz="18" w:space="0" w:color="6CE26C"/>
-        </w:pBdr>
-        <w:shd w:val="clear" w:color="auto" w:fill="F8F8F8"/>
-        <w:spacing w:line="270" w:lineRule="atLeast"/>
-        <w:ind w:leftChars="93" w:left="195"/>
-        <w:jc w:val="left"/>
-        <w:rPr>
-          <w:rFonts w:ascii="Consolas" w:eastAsia="宋体" w:hAnsi="Consolas" w:cs="宋体"/>
-          <w:color w:val="5C5C5C"/>
-          <w:kern w:val="0"/>
-          <w:szCs w:val="21"/>
-        </w:rPr>
-      </w:pPr>
-      <w:r>
-        <w:rPr>
-          <w:rFonts w:ascii="Consolas" w:eastAsia="宋体" w:hAnsi="Consolas" w:cs="宋体"/>
-          <w:color w:val="5C5C5C"/>
-          <w:kern w:val="0"/>
-          <w:szCs w:val="21"/>
-        </w:rPr>
-        <w:t> r1=arg1.toString(</w:t>
-      </w:r>
-      <w:proofErr w:type="gramStart"/>
-      <w:r>
-        <w:rPr>
-          <w:rFonts w:ascii="Consolas" w:eastAsia="宋体" w:hAnsi="Consolas" w:cs="宋体"/>
-          <w:color w:val="5C5C5C"/>
-          <w:kern w:val="0"/>
-          <w:szCs w:val="21"/>
-        </w:rPr>
-        <w:t>).split</w:t>
-      </w:r>
-      <w:proofErr w:type="gramEnd"/>
-      <w:r>
-        <w:rPr>
-          <w:rFonts w:ascii="Consolas" w:eastAsia="宋体" w:hAnsi="Consolas" w:cs="宋体"/>
-          <w:color w:val="5C5C5C"/>
-          <w:kern w:val="0"/>
-          <w:szCs w:val="21"/>
-        </w:rPr>
-        <w:t>(</w:t>
-      </w:r>
-      <w:r>
-        <w:rPr>
-          <w:rFonts w:ascii="Consolas" w:eastAsia="宋体" w:hAnsi="Consolas" w:cs="宋体"/>
-          <w:color w:val="50A14F"/>
-          <w:kern w:val="0"/>
-          <w:szCs w:val="21"/>
-        </w:rPr>
-        <w:t>"."</w:t>
-      </w:r>
-      <w:r>
-        <w:rPr>
-          <w:rFonts w:ascii="Consolas" w:eastAsia="宋体" w:hAnsi="Consolas" w:cs="宋体"/>
-          <w:color w:val="5C5C5C"/>
-          <w:kern w:val="0"/>
-          <w:szCs w:val="21"/>
-        </w:rPr>
-        <w:t>)[</w:t>
-      </w:r>
-      <w:r>
-        <w:rPr>
-          <w:rFonts w:ascii="Consolas" w:eastAsia="宋体" w:hAnsi="Consolas" w:cs="宋体"/>
-          <w:color w:val="986801"/>
-          <w:kern w:val="0"/>
-          <w:szCs w:val="21"/>
-        </w:rPr>
-        <w:t>1</w:t>
-      </w:r>
-      <w:r>
-        <w:rPr>
-          <w:rFonts w:ascii="Consolas" w:eastAsia="宋体" w:hAnsi="Consolas" w:cs="宋体"/>
-          <w:color w:val="5C5C5C"/>
-          <w:kern w:val="0"/>
-          <w:szCs w:val="21"/>
-        </w:rPr>
-        <w:t>].length;    </w:t>
-      </w:r>
-    </w:p>
-    <w:p>
-      <w:pPr>
-        <w:widowControl/>
-        <w:pBdr>
-          <w:left w:val="single" w:sz="18" w:space="0" w:color="6CE26C"/>
-        </w:pBdr>
-        <w:shd w:val="clear" w:color="auto" w:fill="FFFFFF"/>
-        <w:spacing w:line="270" w:lineRule="atLeast"/>
-        <w:ind w:leftChars="93" w:left="195"/>
-        <w:jc w:val="left"/>
-        <w:rPr>
-          <w:rFonts w:ascii="Consolas" w:eastAsia="宋体" w:hAnsi="Consolas" w:cs="宋体"/>
-          <w:color w:val="5C5C5C"/>
-          <w:kern w:val="0"/>
-          <w:szCs w:val="21"/>
-        </w:rPr>
-      </w:pPr>
-      <w:r>
-        <w:rPr>
-          <w:rFonts w:ascii="Consolas" w:eastAsia="宋体" w:hAnsi="Consolas" w:cs="宋体"/>
-          <w:color w:val="5C5C5C"/>
-          <w:kern w:val="0"/>
-          <w:szCs w:val="21"/>
-        </w:rPr>
-        <w:t> </w:t>
-      </w:r>
-      <w:proofErr w:type="gramStart"/>
-      <w:r>
-        <w:rPr>
-          <w:rFonts w:ascii="Consolas" w:eastAsia="宋体" w:hAnsi="Consolas" w:cs="宋体"/>
-          <w:color w:val="5C5C5C"/>
-          <w:kern w:val="0"/>
-          <w:szCs w:val="21"/>
-        </w:rPr>
-        <w:t>}</w:t>
-      </w:r>
-      <w:r>
-        <w:rPr>
-          <w:rFonts w:ascii="Consolas" w:eastAsia="宋体" w:hAnsi="Consolas" w:cs="宋体"/>
-          <w:color w:val="A626A4"/>
-          <w:kern w:val="0"/>
-          <w:szCs w:val="21"/>
-        </w:rPr>
-        <w:t>catch</w:t>
-      </w:r>
-      <w:proofErr w:type="gramEnd"/>
-      <w:r>
-        <w:rPr>
-          <w:rFonts w:ascii="Consolas" w:eastAsia="宋体" w:hAnsi="Consolas" w:cs="宋体"/>
-          <w:color w:val="5C5C5C"/>
-          <w:kern w:val="0"/>
-          <w:szCs w:val="21"/>
-        </w:rPr>
-        <w:t>(e){</w:t>
-      </w:r>
-    </w:p>
-    <w:p>
-      <w:pPr>
-        <w:widowControl/>
-        <w:pBdr>
-          <w:left w:val="single" w:sz="18" w:space="0" w:color="6CE26C"/>
-        </w:pBdr>
-        <w:shd w:val="clear" w:color="auto" w:fill="F8F8F8"/>
-        <w:spacing w:line="270" w:lineRule="atLeast"/>
-        <w:ind w:leftChars="93" w:left="195"/>
-        <w:jc w:val="left"/>
-        <w:rPr>
-          <w:rFonts w:ascii="Consolas" w:eastAsia="宋体" w:hAnsi="Consolas" w:cs="宋体"/>
-          <w:color w:val="5C5C5C"/>
-          <w:kern w:val="0"/>
-          <w:szCs w:val="21"/>
-        </w:rPr>
-      </w:pPr>
-      <w:r>
-        <w:rPr>
-          <w:rFonts w:ascii="Consolas" w:eastAsia="宋体" w:hAnsi="Consolas" w:cs="宋体"/>
-          <w:color w:val="5C5C5C"/>
-          <w:kern w:val="0"/>
-          <w:szCs w:val="21"/>
-        </w:rPr>
-        <w:t> r1=</w:t>
-      </w:r>
-      <w:r>
-        <w:rPr>
-          <w:rFonts w:ascii="Consolas" w:eastAsia="宋体" w:hAnsi="Consolas" w:cs="宋体"/>
-          <w:color w:val="986801"/>
-          <w:kern w:val="0"/>
-          <w:szCs w:val="21"/>
-        </w:rPr>
-        <w:t>0</w:t>
-      </w:r>
-      <w:r>
-        <w:rPr>
-          <w:rFonts w:ascii="Consolas" w:eastAsia="宋体" w:hAnsi="Consolas" w:cs="宋体"/>
-          <w:color w:val="5C5C5C"/>
-          <w:kern w:val="0"/>
-          <w:szCs w:val="21"/>
-        </w:rPr>
-        <w:t>;</w:t>
-      </w:r>
-    </w:p>
-    <w:p>
-      <w:pPr>
-        <w:widowControl/>
-        <w:pBdr>
-          <w:left w:val="single" w:sz="18" w:space="0" w:color="6CE26C"/>
-        </w:pBdr>
-        <w:shd w:val="clear" w:color="auto" w:fill="FFFFFF"/>
-        <w:spacing w:line="270" w:lineRule="atLeast"/>
-        <w:ind w:leftChars="93" w:left="195"/>
-        <w:jc w:val="left"/>
-        <w:rPr>
-          <w:rFonts w:ascii="Consolas" w:eastAsia="宋体" w:hAnsi="Consolas" w:cs="宋体"/>
-          <w:color w:val="5C5C5C"/>
-          <w:kern w:val="0"/>
-          <w:szCs w:val="21"/>
-        </w:rPr>
-      </w:pPr>
-      <w:r>
-        <w:rPr>
-          <w:rFonts w:ascii="Consolas" w:eastAsia="宋体" w:hAnsi="Consolas" w:cs="宋体"/>
-          <w:color w:val="5C5C5C"/>
-          <w:kern w:val="0"/>
-          <w:szCs w:val="21"/>
-        </w:rPr>
-        <w:t> }</w:t>
-      </w:r>
-    </w:p>
-    <w:p>
-      <w:pPr>
-        <w:widowControl/>
-        <w:pBdr>
-          <w:left w:val="single" w:sz="18" w:space="0" w:color="6CE26C"/>
-        </w:pBdr>
-        <w:shd w:val="clear" w:color="auto" w:fill="F8F8F8"/>
-        <w:spacing w:line="270" w:lineRule="atLeast"/>
-        <w:ind w:leftChars="93" w:left="195"/>
-        <w:jc w:val="left"/>
-        <w:rPr>
-          <w:rFonts w:ascii="Consolas" w:eastAsia="宋体" w:hAnsi="Consolas" w:cs="宋体"/>
-          <w:color w:val="5C5C5C"/>
-          <w:kern w:val="0"/>
-          <w:szCs w:val="21"/>
-        </w:rPr>
-      </w:pPr>
-      <w:r>
-        <w:rPr>
-          <w:rFonts w:ascii="Consolas" w:eastAsia="宋体" w:hAnsi="Consolas" w:cs="宋体"/>
-          <w:color w:val="5C5C5C"/>
-          <w:kern w:val="0"/>
-          <w:szCs w:val="21"/>
-        </w:rPr>
-        <w:t> </w:t>
-      </w:r>
-      <w:proofErr w:type="gramStart"/>
-      <w:r>
-        <w:rPr>
-          <w:rFonts w:ascii="Consolas" w:eastAsia="宋体" w:hAnsi="Consolas" w:cs="宋体"/>
-          <w:color w:val="A626A4"/>
-          <w:kern w:val="0"/>
-          <w:szCs w:val="21"/>
-        </w:rPr>
-        <w:t>try</w:t>
-      </w:r>
-      <w:r>
-        <w:rPr>
-          <w:rFonts w:ascii="Consolas" w:eastAsia="宋体" w:hAnsi="Consolas" w:cs="宋体"/>
-          <w:color w:val="5C5C5C"/>
-          <w:kern w:val="0"/>
-          <w:szCs w:val="21"/>
-        </w:rPr>
-        <w:t>{</w:t>
-      </w:r>
-      <w:proofErr w:type="gramEnd"/>
-    </w:p>
-    <w:p>
-      <w:pPr>
-        <w:widowControl/>
-        <w:pBdr>
-          <w:left w:val="single" w:sz="18" w:space="0" w:color="6CE26C"/>
-        </w:pBdr>
-        <w:shd w:val="clear" w:color="auto" w:fill="FFFFFF"/>
-        <w:spacing w:line="270" w:lineRule="atLeast"/>
-        <w:ind w:leftChars="93" w:left="195"/>
-        <w:jc w:val="left"/>
-        <w:rPr>
-          <w:rFonts w:ascii="Consolas" w:eastAsia="宋体" w:hAnsi="Consolas" w:cs="宋体"/>
-          <w:color w:val="5C5C5C"/>
-          <w:kern w:val="0"/>
-          <w:szCs w:val="21"/>
-        </w:rPr>
-      </w:pPr>
-      <w:r>
-        <w:rPr>
-          <w:rFonts w:ascii="Consolas" w:eastAsia="宋体" w:hAnsi="Consolas" w:cs="宋体"/>
-          <w:color w:val="5C5C5C"/>
-          <w:kern w:val="0"/>
-          <w:szCs w:val="21"/>
-        </w:rPr>
-        <w:t> r2=arg2.toString(</w:t>
-      </w:r>
-      <w:proofErr w:type="gramStart"/>
-      <w:r>
-        <w:rPr>
-          <w:rFonts w:ascii="Consolas" w:eastAsia="宋体" w:hAnsi="Consolas" w:cs="宋体"/>
-          <w:color w:val="5C5C5C"/>
-          <w:kern w:val="0"/>
-          <w:szCs w:val="21"/>
-        </w:rPr>
-        <w:t>).split</w:t>
-      </w:r>
-      <w:proofErr w:type="gramEnd"/>
-      <w:r>
-        <w:rPr>
-          <w:rFonts w:ascii="Consolas" w:eastAsia="宋体" w:hAnsi="Consolas" w:cs="宋体"/>
-          <w:color w:val="5C5C5C"/>
-          <w:kern w:val="0"/>
-          <w:szCs w:val="21"/>
-        </w:rPr>
-        <w:t>(</w:t>
-      </w:r>
-      <w:r>
-        <w:rPr>
-          <w:rFonts w:ascii="Consolas" w:eastAsia="宋体" w:hAnsi="Consolas" w:cs="宋体"/>
-          <w:color w:val="50A14F"/>
-          <w:kern w:val="0"/>
-          <w:szCs w:val="21"/>
-        </w:rPr>
-        <w:t>"."</w:t>
-      </w:r>
-      <w:r>
-        <w:rPr>
-          <w:rFonts w:ascii="Consolas" w:eastAsia="宋体" w:hAnsi="Consolas" w:cs="宋体"/>
-          <w:color w:val="5C5C5C"/>
-          <w:kern w:val="0"/>
-          <w:szCs w:val="21"/>
-        </w:rPr>
-        <w:t>)[</w:t>
-      </w:r>
-      <w:r>
-        <w:rPr>
-          <w:rFonts w:ascii="Consolas" w:eastAsia="宋体" w:hAnsi="Consolas" w:cs="宋体"/>
-          <w:color w:val="986801"/>
-          <w:kern w:val="0"/>
-          <w:szCs w:val="21"/>
-        </w:rPr>
-        <w:t>1</w:t>
-      </w:r>
-      <w:r>
-        <w:rPr>
-          <w:rFonts w:ascii="Consolas" w:eastAsia="宋体" w:hAnsi="Consolas" w:cs="宋体"/>
-          <w:color w:val="5C5C5C"/>
-          <w:kern w:val="0"/>
-          <w:szCs w:val="21"/>
-        </w:rPr>
-        <w:t>].length;</w:t>
-      </w:r>
-    </w:p>
-    <w:p>
-      <w:pPr>
-        <w:widowControl/>
-        <w:pBdr>
-          <w:left w:val="single" w:sz="18" w:space="0" w:color="6CE26C"/>
-        </w:pBdr>
-        <w:shd w:val="clear" w:color="auto" w:fill="F8F8F8"/>
-        <w:spacing w:line="270" w:lineRule="atLeast"/>
-        <w:ind w:leftChars="93" w:left="195"/>
-        <w:jc w:val="left"/>
-        <w:rPr>
-          <w:rFonts w:ascii="Consolas" w:eastAsia="宋体" w:hAnsi="Consolas" w:cs="宋体"/>
-          <w:color w:val="5C5C5C"/>
-          <w:kern w:val="0"/>
-          <w:szCs w:val="21"/>
-        </w:rPr>
-      </w:pPr>
-      <w:r>
-        <w:rPr>
-          <w:rFonts w:ascii="Consolas" w:eastAsia="宋体" w:hAnsi="Consolas" w:cs="宋体"/>
-          <w:color w:val="5C5C5C"/>
-          <w:kern w:val="0"/>
-          <w:szCs w:val="21"/>
-        </w:rPr>
-        <w:t> </w:t>
-      </w:r>
-      <w:proofErr w:type="gramStart"/>
-      <w:r>
-        <w:rPr>
-          <w:rFonts w:ascii="Consolas" w:eastAsia="宋体" w:hAnsi="Consolas" w:cs="宋体"/>
-          <w:color w:val="5C5C5C"/>
-          <w:kern w:val="0"/>
-          <w:szCs w:val="21"/>
-        </w:rPr>
-        <w:t>}</w:t>
-      </w:r>
-      <w:r>
-        <w:rPr>
-          <w:rFonts w:ascii="Consolas" w:eastAsia="宋体" w:hAnsi="Consolas" w:cs="宋体"/>
-          <w:color w:val="A626A4"/>
-          <w:kern w:val="0"/>
-          <w:szCs w:val="21"/>
-        </w:rPr>
-        <w:t>catch</w:t>
-      </w:r>
-      <w:proofErr w:type="gramEnd"/>
-      <w:r>
-        <w:rPr>
-          <w:rFonts w:ascii="Consolas" w:eastAsia="宋体" w:hAnsi="Consolas" w:cs="宋体"/>
-          <w:color w:val="5C5C5C"/>
-          <w:kern w:val="0"/>
-          <w:szCs w:val="21"/>
-        </w:rPr>
-        <w:t>(e){</w:t>
-      </w:r>
-    </w:p>
-    <w:p>
-      <w:pPr>
-        <w:widowControl/>
-        <w:pBdr>
-          <w:left w:val="single" w:sz="18" w:space="0" w:color="6CE26C"/>
-        </w:pBdr>
-        <w:shd w:val="clear" w:color="auto" w:fill="FFFFFF"/>
-        <w:spacing w:line="270" w:lineRule="atLeast"/>
-        <w:ind w:leftChars="93" w:left="195"/>
-        <w:jc w:val="left"/>
-        <w:rPr>
-          <w:rFonts w:ascii="Consolas" w:eastAsia="宋体" w:hAnsi="Consolas" w:cs="宋体"/>
-          <w:color w:val="5C5C5C"/>
-          <w:kern w:val="0"/>
-          <w:szCs w:val="21"/>
-        </w:rPr>
-      </w:pPr>
-      <w:r>
-        <w:rPr>
-          <w:rFonts w:ascii="Consolas" w:eastAsia="宋体" w:hAnsi="Consolas" w:cs="宋体"/>
-          <w:color w:val="5C5C5C"/>
-          <w:kern w:val="0"/>
-          <w:szCs w:val="21"/>
-        </w:rPr>
-        <w:t> r2=</w:t>
-      </w:r>
-      <w:r>
-        <w:rPr>
-          <w:rFonts w:ascii="Consolas" w:eastAsia="宋体" w:hAnsi="Consolas" w:cs="宋体"/>
-          <w:color w:val="986801"/>
-          <w:kern w:val="0"/>
-          <w:szCs w:val="21"/>
-        </w:rPr>
-        <w:t>0</w:t>
-      </w:r>
-      <w:r>
-        <w:rPr>
-          <w:rFonts w:ascii="Consolas" w:eastAsia="宋体" w:hAnsi="Consolas" w:cs="宋体"/>
-          <w:color w:val="5C5C5C"/>
-          <w:kern w:val="0"/>
-          <w:szCs w:val="21"/>
-        </w:rPr>
-        <w:t>;</w:t>
-      </w:r>
-    </w:p>
-    <w:p>
-      <w:pPr>
-        <w:widowControl/>
-        <w:pBdr>
-          <w:left w:val="single" w:sz="18" w:space="0" w:color="6CE26C"/>
-        </w:pBdr>
-        <w:shd w:val="clear" w:color="auto" w:fill="F8F8F8"/>
-        <w:spacing w:line="270" w:lineRule="atLeast"/>
-        <w:ind w:leftChars="93" w:left="195"/>
-        <w:jc w:val="left"/>
-        <w:rPr>
-          <w:rFonts w:ascii="Consolas" w:eastAsia="宋体" w:hAnsi="Consolas" w:cs="宋体"/>
-          <w:color w:val="5C5C5C"/>
-          <w:kern w:val="0"/>
-          <w:szCs w:val="21"/>
-        </w:rPr>
-      </w:pPr>
-      <w:r>
-        <w:rPr>
-          <w:rFonts w:ascii="Consolas" w:eastAsia="宋体" w:hAnsi="Consolas" w:cs="宋体"/>
-          <w:color w:val="5C5C5C"/>
-          <w:kern w:val="0"/>
-          <w:szCs w:val="21"/>
-        </w:rPr>
-        <w:t> }   </w:t>
-      </w:r>
-    </w:p>
-    <w:p>
-      <w:pPr>
-        <w:widowControl/>
-        <w:pBdr>
-          <w:left w:val="single" w:sz="18" w:space="0" w:color="6CE26C"/>
-        </w:pBdr>
-        <w:shd w:val="clear" w:color="auto" w:fill="FFFFFF"/>
-        <w:spacing w:line="270" w:lineRule="atLeast"/>
-        <w:ind w:leftChars="93" w:left="195"/>
-        <w:jc w:val="left"/>
-        <w:rPr>
-          <w:rFonts w:ascii="Consolas" w:eastAsia="宋体" w:hAnsi="Consolas" w:cs="宋体"/>
-          <w:color w:val="5C5C5C"/>
-          <w:kern w:val="0"/>
-          <w:szCs w:val="21"/>
-        </w:rPr>
-      </w:pPr>
-      <w:r>
-        <w:rPr>
-          <w:rFonts w:ascii="Consolas" w:eastAsia="宋体" w:hAnsi="Consolas" w:cs="宋体"/>
-          <w:color w:val="5C5C5C"/>
-          <w:kern w:val="0"/>
-          <w:szCs w:val="21"/>
-        </w:rPr>
-        <w:t> m=</w:t>
-      </w:r>
-      <w:proofErr w:type="spellStart"/>
-      <w:r>
-        <w:rPr>
-          <w:rFonts w:ascii="Consolas" w:eastAsia="宋体" w:hAnsi="Consolas" w:cs="宋体"/>
-          <w:color w:val="C18401"/>
-          <w:kern w:val="0"/>
-          <w:szCs w:val="21"/>
-        </w:rPr>
-        <w:t>Math</w:t>
-      </w:r>
-      <w:r>
-        <w:rPr>
-          <w:rFonts w:ascii="Consolas" w:eastAsia="宋体" w:hAnsi="Consolas" w:cs="宋体"/>
-          <w:color w:val="5C5C5C"/>
-          <w:kern w:val="0"/>
-          <w:szCs w:val="21"/>
-        </w:rPr>
-        <w:t>.pow</w:t>
-      </w:r>
-      <w:proofErr w:type="spellEnd"/>
-      <w:r>
-        <w:rPr>
-          <w:rFonts w:ascii="Consolas" w:eastAsia="宋体" w:hAnsi="Consolas" w:cs="宋体"/>
-          <w:color w:val="5C5C5C"/>
-          <w:kern w:val="0"/>
-          <w:szCs w:val="21"/>
-        </w:rPr>
-        <w:t>(</w:t>
-      </w:r>
-      <w:proofErr w:type="gramStart"/>
-      <w:r>
-        <w:rPr>
-          <w:rFonts w:ascii="Consolas" w:eastAsia="宋体" w:hAnsi="Consolas" w:cs="宋体"/>
-          <w:color w:val="986801"/>
-          <w:kern w:val="0"/>
-          <w:szCs w:val="21"/>
-        </w:rPr>
-        <w:t>10</w:t>
-      </w:r>
-      <w:r>
-        <w:rPr>
-          <w:rFonts w:ascii="Consolas" w:eastAsia="宋体" w:hAnsi="Consolas" w:cs="宋体"/>
-          <w:color w:val="5C5C5C"/>
-          <w:kern w:val="0"/>
-          <w:szCs w:val="21"/>
-        </w:rPr>
-        <w:t>,</w:t>
-      </w:r>
-      <w:r>
-        <w:rPr>
-          <w:rFonts w:ascii="Consolas" w:eastAsia="宋体" w:hAnsi="Consolas" w:cs="宋体"/>
-          <w:color w:val="C18401"/>
-          <w:kern w:val="0"/>
-          <w:szCs w:val="21"/>
-        </w:rPr>
-        <w:t>Math</w:t>
-      </w:r>
-      <w:r>
-        <w:rPr>
-          <w:rFonts w:ascii="Consolas" w:eastAsia="宋体" w:hAnsi="Consolas" w:cs="宋体"/>
-          <w:color w:val="5C5C5C"/>
-          <w:kern w:val="0"/>
-          <w:szCs w:val="21"/>
-        </w:rPr>
-        <w:t>.max</w:t>
-      </w:r>
-      <w:proofErr w:type="gramEnd"/>
-      <w:r>
-        <w:rPr>
-          <w:rFonts w:ascii="Consolas" w:eastAsia="宋体" w:hAnsi="Consolas" w:cs="宋体"/>
-          <w:color w:val="5C5C5C"/>
-          <w:kern w:val="0"/>
-          <w:szCs w:val="21"/>
-        </w:rPr>
-        <w:t>(r1,r2));</w:t>
-      </w:r>
-    </w:p>
-    <w:p>
-      <w:pPr>
-        <w:widowControl/>
-        <w:pBdr>
-          <w:left w:val="single" w:sz="18" w:space="0" w:color="6CE26C"/>
-        </w:pBdr>
-        <w:shd w:val="clear" w:color="auto" w:fill="F8F8F8"/>
-        <w:spacing w:line="270" w:lineRule="atLeast"/>
-        <w:ind w:leftChars="93" w:left="195"/>
-        <w:jc w:val="left"/>
-        <w:rPr>
-          <w:rFonts w:ascii="Consolas" w:eastAsia="宋体" w:hAnsi="Consolas" w:cs="宋体"/>
-          <w:color w:val="5C5C5C"/>
-          <w:kern w:val="0"/>
-          <w:szCs w:val="21"/>
-        </w:rPr>
-      </w:pPr>
-      <w:r>
-        <w:rPr>
-          <w:rFonts w:ascii="Consolas" w:eastAsia="宋体" w:hAnsi="Consolas" w:cs="宋体"/>
-          <w:color w:val="5C5C5C"/>
-          <w:kern w:val="0"/>
-          <w:szCs w:val="21"/>
-        </w:rPr>
-        <w:t> </w:t>
-      </w:r>
-      <w:r>
-        <w:rPr>
-          <w:rFonts w:ascii="Consolas" w:eastAsia="宋体" w:hAnsi="Consolas" w:cs="宋体"/>
-          <w:color w:val="A626A4"/>
-          <w:kern w:val="0"/>
-          <w:szCs w:val="21"/>
-        </w:rPr>
-        <w:t>return</w:t>
-      </w:r>
-      <w:r>
-        <w:rPr>
-          <w:rFonts w:ascii="Consolas" w:eastAsia="宋体" w:hAnsi="Consolas" w:cs="宋体"/>
-          <w:color w:val="5C5C5C"/>
-          <w:kern w:val="0"/>
-          <w:szCs w:val="21"/>
-        </w:rPr>
-        <w:t> (arg1*m+arg2*m)/m;</w:t>
-      </w:r>
-    </w:p>
-    <w:p>
-      <w:pPr>
-        <w:widowControl/>
-        <w:pBdr>
-          <w:left w:val="single" w:sz="18" w:space="0" w:color="6CE26C"/>
-        </w:pBdr>
-        <w:shd w:val="clear" w:color="auto" w:fill="FFFFFF"/>
-        <w:spacing w:line="270" w:lineRule="atLeast"/>
-        <w:ind w:leftChars="93" w:left="195"/>
-        <w:jc w:val="left"/>
-        <w:rPr>
-          <w:rFonts w:ascii="Consolas" w:eastAsia="宋体" w:hAnsi="Consolas" w:cs="宋体"/>
-          <w:color w:val="5C5C5C"/>
-          <w:kern w:val="0"/>
-          <w:szCs w:val="21"/>
-        </w:rPr>
-      </w:pPr>
-      <w:r>
-        <w:rPr>
-          <w:rFonts w:ascii="Consolas" w:eastAsia="宋体" w:hAnsi="Consolas" w:cs="宋体"/>
-          <w:color w:val="5C5C5C"/>
-          <w:kern w:val="0"/>
-          <w:szCs w:val="21"/>
-        </w:rPr>
-        <w:t>}</w:t>
-      </w:r>
-    </w:p>
-    <w:p>
-      <w:pPr>
-        <w:pStyle w:val="a4"/>
-        <w:spacing w:before="0" w:beforeAutospacing="0" w:after="65" w:afterAutospacing="0"/>
-      </w:pPr>
-      <w:r>
-        <w:t>3.给Number类型增加一个</w:t>
-      </w:r>
-      <w:proofErr w:type="spellStart"/>
-      <w:r>
-        <w:t>accAdd</w:t>
-      </w:r>
-      <w:proofErr w:type="spellEnd"/>
-      <w:r>
-        <w:t>方法，调用起来更加方便。</w:t>
-      </w:r>
-    </w:p>
-    <w:p>
-      <w:pPr>
-        <w:widowControl/>
-        <w:pBdr>
-          <w:left w:val="single" w:sz="18" w:space="0" w:color="6CE26C"/>
-        </w:pBdr>
-        <w:shd w:val="clear" w:color="auto" w:fill="F8F8F8"/>
-        <w:spacing w:line="270" w:lineRule="atLeast"/>
-        <w:ind w:leftChars="93" w:left="195"/>
-        <w:jc w:val="left"/>
-        <w:rPr>
-          <w:rFonts w:ascii="Consolas" w:eastAsia="宋体" w:hAnsi="Consolas" w:cs="宋体"/>
-          <w:color w:val="5C5C5C"/>
-          <w:kern w:val="0"/>
-          <w:szCs w:val="21"/>
-        </w:rPr>
-      </w:pPr>
-      <w:proofErr w:type="spellStart"/>
-      <w:proofErr w:type="gramStart"/>
-      <w:r>
-        <w:rPr>
-          <w:rFonts w:ascii="Consolas" w:eastAsia="宋体" w:hAnsi="Consolas" w:cs="宋体"/>
-          <w:color w:val="C18401"/>
-          <w:kern w:val="0"/>
-          <w:szCs w:val="21"/>
-        </w:rPr>
-        <w:t>Number</w:t>
-      </w:r>
-      <w:r>
-        <w:rPr>
-          <w:rFonts w:ascii="Consolas" w:eastAsia="宋体" w:hAnsi="Consolas" w:cs="宋体"/>
-          <w:color w:val="5C5C5C"/>
-          <w:kern w:val="0"/>
-          <w:szCs w:val="21"/>
-        </w:rPr>
-        <w:t>.prototype.accAdd</w:t>
-      </w:r>
-      <w:proofErr w:type="spellEnd"/>
-      <w:proofErr w:type="gramEnd"/>
-      <w:r>
-        <w:rPr>
-          <w:rFonts w:ascii="Consolas" w:eastAsia="宋体" w:hAnsi="Consolas" w:cs="宋体"/>
-          <w:color w:val="5C5C5C"/>
-          <w:kern w:val="0"/>
-          <w:szCs w:val="21"/>
-        </w:rPr>
-        <w:t> = </w:t>
-      </w:r>
-      <w:r>
-        <w:rPr>
-          <w:rFonts w:ascii="Consolas" w:eastAsia="宋体" w:hAnsi="Consolas" w:cs="宋体"/>
-          <w:color w:val="A626A4"/>
-          <w:kern w:val="0"/>
-          <w:szCs w:val="21"/>
-        </w:rPr>
-        <w:t>function</w:t>
-      </w:r>
-      <w:r>
-        <w:rPr>
-          <w:rFonts w:ascii="Consolas" w:eastAsia="宋体" w:hAnsi="Consolas" w:cs="宋体"/>
-          <w:color w:val="5C5C5C"/>
-          <w:kern w:val="0"/>
-          <w:szCs w:val="21"/>
-        </w:rPr>
-        <w:t> (</w:t>
-      </w:r>
-      <w:proofErr w:type="spellStart"/>
-      <w:r>
-        <w:rPr>
-          <w:rFonts w:ascii="Consolas" w:eastAsia="宋体" w:hAnsi="Consolas" w:cs="宋体"/>
-          <w:color w:val="5C5C5C"/>
-          <w:kern w:val="0"/>
-          <w:szCs w:val="21"/>
-        </w:rPr>
-        <w:t>arg</w:t>
-      </w:r>
-      <w:proofErr w:type="spellEnd"/>
-      <w:r>
-        <w:rPr>
-          <w:rFonts w:ascii="Consolas" w:eastAsia="宋体" w:hAnsi="Consolas" w:cs="宋体"/>
-          <w:color w:val="5C5C5C"/>
-          <w:kern w:val="0"/>
-          <w:szCs w:val="21"/>
-        </w:rPr>
-        <w:t>){</w:t>
-      </w:r>
-    </w:p>
-    <w:p>
-      <w:pPr>
-        <w:widowControl/>
-        <w:pBdr>
-          <w:left w:val="single" w:sz="18" w:space="0" w:color="6CE26C"/>
-        </w:pBdr>
-        <w:shd w:val="clear" w:color="auto" w:fill="FFFFFF"/>
-        <w:spacing w:line="270" w:lineRule="atLeast"/>
-        <w:ind w:leftChars="93" w:left="195"/>
-        <w:jc w:val="left"/>
-        <w:rPr>
-          <w:rFonts w:ascii="Consolas" w:eastAsia="宋体" w:hAnsi="Consolas" w:cs="宋体"/>
-          <w:color w:val="5C5C5C"/>
-          <w:kern w:val="0"/>
-          <w:szCs w:val="21"/>
-        </w:rPr>
-      </w:pPr>
-      <w:r>
-        <w:rPr>
-          <w:rFonts w:ascii="Consolas" w:eastAsia="宋体" w:hAnsi="Consolas" w:cs="宋体"/>
-          <w:color w:val="5C5C5C"/>
-          <w:kern w:val="0"/>
-          <w:szCs w:val="21"/>
-        </w:rPr>
-        <w:t> </w:t>
-      </w:r>
-      <w:r>
-        <w:rPr>
-          <w:rFonts w:ascii="Consolas" w:eastAsia="宋体" w:hAnsi="Consolas" w:cs="宋体"/>
-          <w:color w:val="A626A4"/>
-          <w:kern w:val="0"/>
-          <w:szCs w:val="21"/>
-        </w:rPr>
-        <w:t>return</w:t>
-      </w:r>
-      <w:r>
-        <w:rPr>
-          <w:rFonts w:ascii="Consolas" w:eastAsia="宋体" w:hAnsi="Consolas" w:cs="宋体"/>
-          <w:color w:val="5C5C5C"/>
-          <w:kern w:val="0"/>
-          <w:szCs w:val="21"/>
-        </w:rPr>
-        <w:t> </w:t>
-      </w:r>
-      <w:proofErr w:type="spellStart"/>
-      <w:r>
-        <w:rPr>
-          <w:rFonts w:ascii="Consolas" w:eastAsia="宋体" w:hAnsi="Consolas" w:cs="宋体"/>
-          <w:color w:val="5C5C5C"/>
-          <w:kern w:val="0"/>
-          <w:szCs w:val="21"/>
-        </w:rPr>
-        <w:t>accAdd</w:t>
-      </w:r>
-      <w:proofErr w:type="spellEnd"/>
-      <w:r>
-        <w:rPr>
-          <w:rFonts w:ascii="Consolas" w:eastAsia="宋体" w:hAnsi="Consolas" w:cs="宋体"/>
-          <w:color w:val="5C5C5C"/>
-          <w:kern w:val="0"/>
-          <w:szCs w:val="21"/>
-        </w:rPr>
-        <w:t>(</w:t>
-      </w:r>
-      <w:proofErr w:type="spellStart"/>
-      <w:proofErr w:type="gramStart"/>
-      <w:r>
-        <w:rPr>
-          <w:rFonts w:ascii="Consolas" w:eastAsia="宋体" w:hAnsi="Consolas" w:cs="宋体"/>
-          <w:color w:val="5C5C5C"/>
-          <w:kern w:val="0"/>
-          <w:szCs w:val="21"/>
-        </w:rPr>
-        <w:t>arg,</w:t>
-      </w:r>
-      <w:r>
-        <w:rPr>
-          <w:rFonts w:ascii="Consolas" w:eastAsia="宋体" w:hAnsi="Consolas" w:cs="宋体"/>
-          <w:color w:val="A626A4"/>
-          <w:kern w:val="0"/>
-          <w:szCs w:val="21"/>
-        </w:rPr>
-        <w:t>this</w:t>
-      </w:r>
-      <w:proofErr w:type="spellEnd"/>
-      <w:proofErr w:type="gramEnd"/>
-      <w:r>
-        <w:rPr>
-          <w:rFonts w:ascii="Consolas" w:eastAsia="宋体" w:hAnsi="Consolas" w:cs="宋体"/>
-          <w:color w:val="5C5C5C"/>
-          <w:kern w:val="0"/>
-          <w:szCs w:val="21"/>
-        </w:rPr>
-        <w:t>);</w:t>
-      </w:r>
-    </w:p>
-    <w:p>
-      <w:pPr>
-        <w:widowControl/>
-        <w:pBdr>
-          <w:left w:val="single" w:sz="18" w:space="0" w:color="6CE26C"/>
-        </w:pBdr>
-        <w:shd w:val="clear" w:color="auto" w:fill="F8F8F8"/>
-        <w:spacing w:line="270" w:lineRule="atLeast"/>
-        <w:ind w:leftChars="93" w:left="195"/>
-        <w:jc w:val="left"/>
-        <w:rPr>
-          <w:rFonts w:ascii="Consolas" w:eastAsia="宋体" w:hAnsi="Consolas" w:cs="宋体"/>
-          <w:color w:val="5C5C5C"/>
-          <w:kern w:val="0"/>
-          <w:szCs w:val="21"/>
-        </w:rPr>
-      </w:pPr>
-      <w:r>
-        <w:rPr>
-          <w:rFonts w:ascii="Consolas" w:eastAsia="宋体" w:hAnsi="Consolas" w:cs="宋体"/>
-          <w:color w:val="5C5C5C"/>
-          <w:kern w:val="0"/>
-          <w:szCs w:val="21"/>
-        </w:rPr>
-        <w:t>}</w:t>
-      </w:r>
-    </w:p>
-    <w:p>
-      <w:pPr>
-        <w:pStyle w:val="a4"/>
-        <w:spacing w:before="0" w:beforeAutospacing="0" w:after="65" w:afterAutospacing="0"/>
-      </w:pPr>
-      <w:r>
-        <w:t>4.调用</w:t>
-      </w:r>
-    </w:p>
-    <w:p>
-      <w:pPr>
-        <w:widowControl/>
-        <w:pBdr>
-          <w:left w:val="single" w:sz="18" w:space="0" w:color="6CE26C"/>
-        </w:pBdr>
-        <w:shd w:val="clear" w:color="auto" w:fill="F8F8F8"/>
-        <w:spacing w:line="270" w:lineRule="atLeast"/>
-        <w:ind w:leftChars="93" w:left="195"/>
-        <w:jc w:val="left"/>
-        <w:rPr>
-          <w:rFonts w:ascii="Consolas" w:eastAsia="宋体" w:hAnsi="Consolas" w:cs="宋体"/>
-          <w:color w:val="5C5C5C"/>
-          <w:kern w:val="0"/>
-          <w:szCs w:val="21"/>
-        </w:rPr>
-      </w:pPr>
-      <w:r>
-        <w:rPr>
-          <w:rFonts w:ascii="Consolas" w:eastAsia="宋体" w:hAnsi="Consolas" w:cs="宋体"/>
-          <w:color w:val="E45649"/>
-          <w:kern w:val="0"/>
-          <w:szCs w:val="21"/>
-        </w:rPr>
-        <w:t>console</w:t>
-      </w:r>
-      <w:r>
-        <w:rPr>
-          <w:rFonts w:ascii="Consolas" w:eastAsia="宋体" w:hAnsi="Consolas" w:cs="宋体"/>
-          <w:color w:val="986801"/>
-          <w:kern w:val="0"/>
-          <w:szCs w:val="21"/>
-        </w:rPr>
-        <w:t>.log</w:t>
-      </w:r>
-      <w:r>
-        <w:rPr>
-          <w:rFonts w:ascii="Consolas" w:eastAsia="宋体" w:hAnsi="Consolas" w:cs="宋体"/>
-          <w:color w:val="5C5C5C"/>
-          <w:kern w:val="0"/>
-          <w:szCs w:val="21"/>
-        </w:rPr>
-        <w:t>(0</w:t>
-      </w:r>
-      <w:r>
-        <w:rPr>
-          <w:rFonts w:ascii="Consolas" w:eastAsia="宋体" w:hAnsi="Consolas" w:cs="宋体"/>
-          <w:color w:val="986801"/>
-          <w:kern w:val="0"/>
-          <w:szCs w:val="21"/>
-        </w:rPr>
-        <w:t>.</w:t>
-      </w:r>
-      <w:proofErr w:type="gramStart"/>
-      <w:r>
-        <w:rPr>
-          <w:rFonts w:ascii="Consolas" w:eastAsia="宋体" w:hAnsi="Consolas" w:cs="宋体"/>
-          <w:color w:val="986801"/>
-          <w:kern w:val="0"/>
-          <w:szCs w:val="21"/>
-        </w:rPr>
-        <w:t>1.accAdd</w:t>
-      </w:r>
-      <w:proofErr w:type="gramEnd"/>
-      <w:r>
-        <w:rPr>
-          <w:rFonts w:ascii="Consolas" w:eastAsia="宋体" w:hAnsi="Consolas" w:cs="宋体"/>
-          <w:color w:val="5C5C5C"/>
-          <w:kern w:val="0"/>
-          <w:szCs w:val="21"/>
-        </w:rPr>
-        <w:t>(0</w:t>
-      </w:r>
-      <w:r>
-        <w:rPr>
-          <w:rFonts w:ascii="Consolas" w:eastAsia="宋体" w:hAnsi="Consolas" w:cs="宋体"/>
-          <w:color w:val="986801"/>
-          <w:kern w:val="0"/>
-          <w:szCs w:val="21"/>
-        </w:rPr>
-        <w:t>.2</w:t>
-      </w:r>
-      <w:r>
-        <w:rPr>
-          <w:rFonts w:ascii="Consolas" w:eastAsia="宋体" w:hAnsi="Consolas" w:cs="宋体"/>
-          <w:color w:val="5C5C5C"/>
-          <w:kern w:val="0"/>
-          <w:szCs w:val="21"/>
-        </w:rPr>
-        <w:t>));</w:t>
-      </w:r>
-    </w:p>
-    <w:p>
-      <w:pPr>
-        <w:widowControl/>
-        <w:pBdr>
-          <w:left w:val="single" w:sz="18" w:space="0" w:color="6CE26C"/>
-        </w:pBdr>
-        <w:shd w:val="clear" w:color="auto" w:fill="FFFFFF"/>
-        <w:spacing w:line="270" w:lineRule="atLeast"/>
-        <w:ind w:leftChars="93" w:left="195"/>
-        <w:jc w:val="left"/>
-        <w:rPr>
-          <w:rFonts w:ascii="Consolas" w:eastAsia="宋体" w:hAnsi="Consolas" w:cs="宋体"/>
-          <w:color w:val="5C5C5C"/>
-          <w:kern w:val="0"/>
-          <w:szCs w:val="21"/>
-        </w:rPr>
-      </w:pPr>
-      <w:r>
-        <w:rPr>
-          <w:rFonts w:ascii="Consolas" w:eastAsia="宋体" w:hAnsi="Consolas" w:cs="宋体"/>
-          <w:color w:val="5C5C5C"/>
-          <w:kern w:val="0"/>
-          <w:szCs w:val="21"/>
-        </w:rPr>
-        <w:t>或</w:t>
-      </w:r>
-    </w:p>
-    <w:p>
-      <w:pPr>
-        <w:widowControl/>
-        <w:pBdr>
-          <w:left w:val="single" w:sz="18" w:space="0" w:color="6CE26C"/>
-        </w:pBdr>
-        <w:shd w:val="clear" w:color="auto" w:fill="F8F8F8"/>
-        <w:spacing w:line="270" w:lineRule="atLeast"/>
-        <w:ind w:leftChars="93" w:left="195"/>
-        <w:jc w:val="left"/>
-        <w:rPr>
-          <w:rFonts w:ascii="Consolas" w:eastAsia="宋体" w:hAnsi="Consolas" w:cs="宋体"/>
-          <w:color w:val="5C5C5C"/>
-          <w:kern w:val="0"/>
-          <w:szCs w:val="21"/>
-        </w:rPr>
-      </w:pPr>
-      <w:r>
-        <w:rPr>
-          <w:rFonts w:ascii="Consolas" w:eastAsia="宋体" w:hAnsi="Consolas" w:cs="宋体"/>
-          <w:color w:val="E45649"/>
-          <w:kern w:val="0"/>
-          <w:szCs w:val="21"/>
-        </w:rPr>
-        <w:t>console</w:t>
-      </w:r>
-      <w:r>
-        <w:rPr>
-          <w:rFonts w:ascii="Consolas" w:eastAsia="宋体" w:hAnsi="Consolas" w:cs="宋体"/>
-          <w:color w:val="986801"/>
-          <w:kern w:val="0"/>
-          <w:szCs w:val="21"/>
-        </w:rPr>
-        <w:t>.log</w:t>
-      </w:r>
-      <w:r>
-        <w:rPr>
-          <w:rFonts w:ascii="Consolas" w:eastAsia="宋体" w:hAnsi="Consolas" w:cs="宋体"/>
-          <w:color w:val="5C5C5C"/>
-          <w:kern w:val="0"/>
-          <w:szCs w:val="21"/>
-        </w:rPr>
-        <w:t>(</w:t>
-      </w:r>
-      <w:proofErr w:type="spellStart"/>
-      <w:proofErr w:type="gramStart"/>
-      <w:r>
-        <w:rPr>
-          <w:rFonts w:ascii="Consolas" w:eastAsia="宋体" w:hAnsi="Consolas" w:cs="宋体"/>
-          <w:color w:val="E45649"/>
-          <w:kern w:val="0"/>
-          <w:szCs w:val="21"/>
-        </w:rPr>
-        <w:t>accAdd</w:t>
-      </w:r>
-      <w:proofErr w:type="spellEnd"/>
-      <w:r>
-        <w:rPr>
-          <w:rFonts w:ascii="Consolas" w:eastAsia="宋体" w:hAnsi="Consolas" w:cs="宋体"/>
-          <w:color w:val="5C5C5C"/>
-          <w:kern w:val="0"/>
-          <w:szCs w:val="21"/>
-        </w:rPr>
-        <w:t>(</w:t>
-      </w:r>
-      <w:proofErr w:type="gramEnd"/>
-      <w:r>
-        <w:rPr>
-          <w:rFonts w:ascii="Consolas" w:eastAsia="宋体" w:hAnsi="Consolas" w:cs="宋体"/>
-          <w:color w:val="5C5C5C"/>
-          <w:kern w:val="0"/>
-          <w:szCs w:val="21"/>
-        </w:rPr>
-        <w:t>0</w:t>
-      </w:r>
-      <w:r>
-        <w:rPr>
-          <w:rFonts w:ascii="Consolas" w:eastAsia="宋体" w:hAnsi="Consolas" w:cs="宋体"/>
-          <w:color w:val="986801"/>
-          <w:kern w:val="0"/>
-          <w:szCs w:val="21"/>
-        </w:rPr>
-        <w:t>.1</w:t>
-      </w:r>
-      <w:r>
-        <w:rPr>
-          <w:rFonts w:ascii="Consolas" w:eastAsia="宋体" w:hAnsi="Consolas" w:cs="宋体"/>
-          <w:color w:val="5C5C5C"/>
-          <w:kern w:val="0"/>
-          <w:szCs w:val="21"/>
-        </w:rPr>
-        <w:t>,0</w:t>
-      </w:r>
-      <w:r>
-        <w:rPr>
-          <w:rFonts w:ascii="Consolas" w:eastAsia="宋体" w:hAnsi="Consolas" w:cs="宋体"/>
-          <w:color w:val="986801"/>
-          <w:kern w:val="0"/>
-          <w:szCs w:val="21"/>
-        </w:rPr>
-        <w:t>.2</w:t>
-      </w:r>
-      <w:r>
-        <w:rPr>
-          <w:rFonts w:ascii="Consolas" w:eastAsia="宋体" w:hAnsi="Consolas" w:cs="宋体"/>
-          <w:color w:val="5C5C5C"/>
-          <w:kern w:val="0"/>
-          <w:szCs w:val="21"/>
-        </w:rPr>
-        <w:t>));</w:t>
       </w:r>
     </w:p>
     <w:p/>
@@ -32827,13 +31398,37 @@
     <w:p/>
     <w:p/>
     <w:p/>
-    <w:p>
-      <w:pPr>
-        <w:pStyle w:val="3"/>
-      </w:pPr>
-      <w:r>
+    <w:p/>
+    <w:p/>
+    <w:p>
+      <w:pPr>
+        <w:pStyle w:val="2"/>
+        <w:pBdr>
+          <w:bottom w:val="single" w:sz="6" w:space="4" w:color="EEEEEE"/>
+        </w:pBdr>
+        <w:spacing w:before="240" w:beforeAutospacing="0" w:after="240" w:afterAutospacing="0"/>
+        <w:rPr>
+          <w:rFonts w:ascii="inherit" w:hAnsi="inherit" w:hint="eastAsia"/>
+          <w:sz w:val="42"/>
+          <w:szCs w:val="42"/>
+        </w:rPr>
+      </w:pPr>
+      <w:r>
+        <w:rPr>
+          <w:rFonts w:ascii="inherit" w:hAnsi="inherit"/>
+          <w:sz w:val="42"/>
+          <w:szCs w:val="42"/>
+        </w:rPr>
         <w:lastRenderedPageBreak/>
-        <w:t>2.减法</w:t>
+        <w:t>2.</w:t>
+      </w:r>
+      <w:r>
+        <w:rPr>
+          <w:rFonts w:ascii="inherit" w:hAnsi="inherit"/>
+          <w:sz w:val="42"/>
+          <w:szCs w:val="42"/>
+        </w:rPr>
+        <w:t>解决方案</w:t>
       </w:r>
     </w:p>
     <w:p>
@@ -32842,671 +31437,7 @@
         <w:spacing w:before="0" w:beforeAutospacing="0" w:after="65" w:afterAutospacing="0"/>
       </w:pPr>
       <w:r>
-        <w:t>1.在加法的基础上做减法</w:t>
-      </w:r>
-    </w:p>
-    <w:p>
-      <w:pPr>
-        <w:widowControl/>
-        <w:pBdr>
-          <w:left w:val="single" w:sz="18" w:space="0" w:color="6CE26C"/>
-        </w:pBdr>
-        <w:shd w:val="clear" w:color="auto" w:fill="F8F8F8"/>
-        <w:spacing w:line="270" w:lineRule="atLeast"/>
-        <w:ind w:leftChars="100" w:left="210"/>
-        <w:jc w:val="left"/>
-        <w:rPr>
-          <w:rFonts w:ascii="Consolas" w:eastAsia="宋体" w:hAnsi="Consolas" w:cs="宋体"/>
-          <w:color w:val="5C5C5C"/>
-          <w:kern w:val="0"/>
-          <w:szCs w:val="21"/>
-        </w:rPr>
-      </w:pPr>
-      <w:r>
-        <w:rPr>
-          <w:rFonts w:ascii="Consolas" w:eastAsia="宋体" w:hAnsi="Consolas" w:cs="宋体"/>
-          <w:color w:val="A626A4"/>
-          <w:kern w:val="0"/>
-          <w:szCs w:val="21"/>
-        </w:rPr>
-        <w:t>function</w:t>
-      </w:r>
-      <w:r>
-        <w:rPr>
-          <w:rFonts w:ascii="Consolas" w:eastAsia="宋体" w:hAnsi="Consolas" w:cs="宋体"/>
-          <w:color w:val="5C5C5C"/>
-          <w:kern w:val="0"/>
-          <w:szCs w:val="21"/>
-        </w:rPr>
-        <w:t> </w:t>
-      </w:r>
-      <w:proofErr w:type="spellStart"/>
-      <w:r>
-        <w:rPr>
-          <w:rFonts w:ascii="Consolas" w:eastAsia="宋体" w:hAnsi="Consolas" w:cs="宋体"/>
-          <w:color w:val="4078F2"/>
-          <w:kern w:val="0"/>
-          <w:szCs w:val="21"/>
-        </w:rPr>
-        <w:t>accsub</w:t>
-      </w:r>
-      <w:proofErr w:type="spellEnd"/>
-      <w:r>
-        <w:rPr>
-          <w:rFonts w:ascii="Consolas" w:eastAsia="宋体" w:hAnsi="Consolas" w:cs="宋体"/>
-          <w:color w:val="5C5C5C"/>
-          <w:kern w:val="0"/>
-          <w:szCs w:val="21"/>
-        </w:rPr>
-        <w:t>(arg</w:t>
-      </w:r>
-      <w:proofErr w:type="gramStart"/>
-      <w:r>
-        <w:rPr>
-          <w:rFonts w:ascii="Consolas" w:eastAsia="宋体" w:hAnsi="Consolas" w:cs="宋体"/>
-          <w:color w:val="5C5C5C"/>
-          <w:kern w:val="0"/>
-          <w:szCs w:val="21"/>
-        </w:rPr>
-        <w:t>1,arg</w:t>
-      </w:r>
-      <w:proofErr w:type="gramEnd"/>
-      <w:r>
-        <w:rPr>
-          <w:rFonts w:ascii="Consolas" w:eastAsia="宋体" w:hAnsi="Consolas" w:cs="宋体"/>
-          <w:color w:val="5C5C5C"/>
-          <w:kern w:val="0"/>
-          <w:szCs w:val="21"/>
-        </w:rPr>
-        <w:t>2){</w:t>
-      </w:r>
-    </w:p>
-    <w:p>
-      <w:pPr>
-        <w:widowControl/>
-        <w:pBdr>
-          <w:left w:val="single" w:sz="18" w:space="0" w:color="6CE26C"/>
-        </w:pBdr>
-        <w:shd w:val="clear" w:color="auto" w:fill="FFFFFF"/>
-        <w:spacing w:line="270" w:lineRule="atLeast"/>
-        <w:ind w:leftChars="100" w:left="210"/>
-        <w:jc w:val="left"/>
-        <w:rPr>
-          <w:rFonts w:ascii="Consolas" w:eastAsia="宋体" w:hAnsi="Consolas" w:cs="宋体"/>
-          <w:color w:val="5C5C5C"/>
-          <w:kern w:val="0"/>
-          <w:szCs w:val="21"/>
-        </w:rPr>
-      </w:pPr>
-      <w:r>
-        <w:rPr>
-          <w:rFonts w:ascii="Consolas" w:eastAsia="宋体" w:hAnsi="Consolas" w:cs="宋体"/>
-          <w:color w:val="5C5C5C"/>
-          <w:kern w:val="0"/>
-          <w:szCs w:val="21"/>
-        </w:rPr>
-        <w:t> </w:t>
-      </w:r>
-      <w:r>
-        <w:rPr>
-          <w:rFonts w:ascii="Consolas" w:eastAsia="宋体" w:hAnsi="Consolas" w:cs="宋体"/>
-          <w:color w:val="A626A4"/>
-          <w:kern w:val="0"/>
-          <w:szCs w:val="21"/>
-        </w:rPr>
-        <w:t>return</w:t>
-      </w:r>
-      <w:r>
-        <w:rPr>
-          <w:rFonts w:ascii="Consolas" w:eastAsia="宋体" w:hAnsi="Consolas" w:cs="宋体"/>
-          <w:color w:val="5C5C5C"/>
-          <w:kern w:val="0"/>
-          <w:szCs w:val="21"/>
-        </w:rPr>
-        <w:t> </w:t>
-      </w:r>
-      <w:proofErr w:type="spellStart"/>
-      <w:r>
-        <w:rPr>
-          <w:rFonts w:ascii="Consolas" w:eastAsia="宋体" w:hAnsi="Consolas" w:cs="宋体"/>
-          <w:color w:val="5C5C5C"/>
-          <w:kern w:val="0"/>
-          <w:szCs w:val="21"/>
-        </w:rPr>
-        <w:t>accAdd</w:t>
-      </w:r>
-      <w:proofErr w:type="spellEnd"/>
-      <w:r>
-        <w:rPr>
-          <w:rFonts w:ascii="Consolas" w:eastAsia="宋体" w:hAnsi="Consolas" w:cs="宋体"/>
-          <w:color w:val="5C5C5C"/>
-          <w:kern w:val="0"/>
-          <w:szCs w:val="21"/>
-        </w:rPr>
-        <w:t>(arg</w:t>
-      </w:r>
-      <w:proofErr w:type="gramStart"/>
-      <w:r>
-        <w:rPr>
-          <w:rFonts w:ascii="Consolas" w:eastAsia="宋体" w:hAnsi="Consolas" w:cs="宋体"/>
-          <w:color w:val="5C5C5C"/>
-          <w:kern w:val="0"/>
-          <w:szCs w:val="21"/>
-        </w:rPr>
-        <w:t>1,-</w:t>
-      </w:r>
-      <w:proofErr w:type="gramEnd"/>
-      <w:r>
-        <w:rPr>
-          <w:rFonts w:ascii="Consolas" w:eastAsia="宋体" w:hAnsi="Consolas" w:cs="宋体"/>
-          <w:color w:val="5C5C5C"/>
-          <w:kern w:val="0"/>
-          <w:szCs w:val="21"/>
-        </w:rPr>
-        <w:t>arg2);</w:t>
-      </w:r>
-    </w:p>
-    <w:p>
-      <w:pPr>
-        <w:widowControl/>
-        <w:pBdr>
-          <w:left w:val="single" w:sz="18" w:space="0" w:color="6CE26C"/>
-        </w:pBdr>
-        <w:shd w:val="clear" w:color="auto" w:fill="F8F8F8"/>
-        <w:spacing w:line="270" w:lineRule="atLeast"/>
-        <w:ind w:leftChars="100" w:left="210"/>
-        <w:jc w:val="left"/>
-        <w:rPr>
-          <w:rFonts w:ascii="Consolas" w:eastAsia="宋体" w:hAnsi="Consolas" w:cs="宋体"/>
-          <w:color w:val="5C5C5C"/>
-          <w:kern w:val="0"/>
-          <w:szCs w:val="21"/>
-        </w:rPr>
-      </w:pPr>
-      <w:r>
-        <w:rPr>
-          <w:rFonts w:ascii="Consolas" w:eastAsia="宋体" w:hAnsi="Consolas" w:cs="宋体"/>
-          <w:color w:val="5C5C5C"/>
-          <w:kern w:val="0"/>
-          <w:szCs w:val="21"/>
-        </w:rPr>
-        <w:t>}</w:t>
-      </w:r>
-    </w:p>
-    <w:p>
-      <w:pPr>
-        <w:pStyle w:val="a4"/>
-        <w:spacing w:before="0" w:beforeAutospacing="0" w:after="65" w:afterAutospacing="0"/>
-      </w:pPr>
-      <w:r>
-        <w:t>2.给Number类型增加一个</w:t>
-      </w:r>
-      <w:proofErr w:type="spellStart"/>
-      <w:r>
-        <w:t>accsub</w:t>
-      </w:r>
-      <w:proofErr w:type="spellEnd"/>
-      <w:r>
-        <w:t>方法，调用起来更加方便。</w:t>
-      </w:r>
-    </w:p>
-    <w:p>
-      <w:pPr>
-        <w:widowControl/>
-        <w:pBdr>
-          <w:left w:val="single" w:sz="18" w:space="0" w:color="6CE26C"/>
-        </w:pBdr>
-        <w:shd w:val="clear" w:color="auto" w:fill="F8F8F8"/>
-        <w:spacing w:line="270" w:lineRule="atLeast"/>
-        <w:ind w:leftChars="93" w:left="195"/>
-        <w:jc w:val="left"/>
-        <w:rPr>
-          <w:rFonts w:ascii="Consolas" w:eastAsia="宋体" w:hAnsi="Consolas" w:cs="宋体"/>
-          <w:color w:val="5C5C5C"/>
-          <w:kern w:val="0"/>
-          <w:szCs w:val="21"/>
-        </w:rPr>
-      </w:pPr>
-      <w:proofErr w:type="spellStart"/>
-      <w:proofErr w:type="gramStart"/>
-      <w:r>
-        <w:rPr>
-          <w:rFonts w:ascii="Consolas" w:eastAsia="宋体" w:hAnsi="Consolas" w:cs="宋体"/>
-          <w:color w:val="C18401"/>
-          <w:kern w:val="0"/>
-          <w:szCs w:val="21"/>
-        </w:rPr>
-        <w:t>Number</w:t>
-      </w:r>
-      <w:r>
-        <w:rPr>
-          <w:rFonts w:ascii="Consolas" w:eastAsia="宋体" w:hAnsi="Consolas" w:cs="宋体"/>
-          <w:color w:val="5C5C5C"/>
-          <w:kern w:val="0"/>
-          <w:szCs w:val="21"/>
-        </w:rPr>
-        <w:t>.prototype.accsub</w:t>
-      </w:r>
-      <w:proofErr w:type="spellEnd"/>
-      <w:proofErr w:type="gramEnd"/>
-      <w:r>
-        <w:rPr>
-          <w:rFonts w:ascii="Consolas" w:eastAsia="宋体" w:hAnsi="Consolas" w:cs="宋体"/>
-          <w:color w:val="5C5C5C"/>
-          <w:kern w:val="0"/>
-          <w:szCs w:val="21"/>
-        </w:rPr>
-        <w:t> = </w:t>
-      </w:r>
-      <w:r>
-        <w:rPr>
-          <w:rFonts w:ascii="Consolas" w:eastAsia="宋体" w:hAnsi="Consolas" w:cs="宋体"/>
-          <w:color w:val="A626A4"/>
-          <w:kern w:val="0"/>
-          <w:szCs w:val="21"/>
-        </w:rPr>
-        <w:t>function</w:t>
-      </w:r>
-      <w:r>
-        <w:rPr>
-          <w:rFonts w:ascii="Consolas" w:eastAsia="宋体" w:hAnsi="Consolas" w:cs="宋体"/>
-          <w:color w:val="5C5C5C"/>
-          <w:kern w:val="0"/>
-          <w:szCs w:val="21"/>
-        </w:rPr>
-        <w:t> (</w:t>
-      </w:r>
-      <w:proofErr w:type="spellStart"/>
-      <w:r>
-        <w:rPr>
-          <w:rFonts w:ascii="Consolas" w:eastAsia="宋体" w:hAnsi="Consolas" w:cs="宋体"/>
-          <w:color w:val="5C5C5C"/>
-          <w:kern w:val="0"/>
-          <w:szCs w:val="21"/>
-        </w:rPr>
-        <w:t>arg</w:t>
-      </w:r>
-      <w:proofErr w:type="spellEnd"/>
-      <w:r>
-        <w:rPr>
-          <w:rFonts w:ascii="Consolas" w:eastAsia="宋体" w:hAnsi="Consolas" w:cs="宋体"/>
-          <w:color w:val="5C5C5C"/>
-          <w:kern w:val="0"/>
-          <w:szCs w:val="21"/>
-        </w:rPr>
-        <w:t>){</w:t>
-      </w:r>
-    </w:p>
-    <w:p>
-      <w:pPr>
-        <w:widowControl/>
-        <w:pBdr>
-          <w:left w:val="single" w:sz="18" w:space="0" w:color="6CE26C"/>
-        </w:pBdr>
-        <w:shd w:val="clear" w:color="auto" w:fill="FFFFFF"/>
-        <w:spacing w:line="270" w:lineRule="atLeast"/>
-        <w:ind w:leftChars="93" w:left="195"/>
-        <w:jc w:val="left"/>
-        <w:rPr>
-          <w:rFonts w:ascii="Consolas" w:eastAsia="宋体" w:hAnsi="Consolas" w:cs="宋体"/>
-          <w:color w:val="5C5C5C"/>
-          <w:kern w:val="0"/>
-          <w:szCs w:val="21"/>
-        </w:rPr>
-      </w:pPr>
-      <w:r>
-        <w:rPr>
-          <w:rFonts w:ascii="Consolas" w:eastAsia="宋体" w:hAnsi="Consolas" w:cs="宋体"/>
-          <w:color w:val="5C5C5C"/>
-          <w:kern w:val="0"/>
-          <w:szCs w:val="21"/>
-        </w:rPr>
-        <w:t> </w:t>
-      </w:r>
-      <w:r>
-        <w:rPr>
-          <w:rFonts w:ascii="Consolas" w:eastAsia="宋体" w:hAnsi="Consolas" w:cs="宋体"/>
-          <w:color w:val="A626A4"/>
-          <w:kern w:val="0"/>
-          <w:szCs w:val="21"/>
-        </w:rPr>
-        <w:t>return</w:t>
-      </w:r>
-      <w:r>
-        <w:rPr>
-          <w:rFonts w:ascii="Consolas" w:eastAsia="宋体" w:hAnsi="Consolas" w:cs="宋体"/>
-          <w:color w:val="5C5C5C"/>
-          <w:kern w:val="0"/>
-          <w:szCs w:val="21"/>
-        </w:rPr>
-        <w:t> </w:t>
-      </w:r>
-      <w:proofErr w:type="spellStart"/>
-      <w:r>
-        <w:rPr>
-          <w:rFonts w:ascii="Consolas" w:eastAsia="宋体" w:hAnsi="Consolas" w:cs="宋体"/>
-          <w:color w:val="5C5C5C"/>
-          <w:kern w:val="0"/>
-          <w:szCs w:val="21"/>
-        </w:rPr>
-        <w:t>accAdd</w:t>
-      </w:r>
-      <w:proofErr w:type="spellEnd"/>
-      <w:r>
-        <w:rPr>
-          <w:rFonts w:ascii="Consolas" w:eastAsia="宋体" w:hAnsi="Consolas" w:cs="宋体"/>
-          <w:color w:val="5C5C5C"/>
-          <w:kern w:val="0"/>
-          <w:szCs w:val="21"/>
-        </w:rPr>
-        <w:t>(</w:t>
-      </w:r>
-      <w:proofErr w:type="gramStart"/>
-      <w:r>
-        <w:rPr>
-          <w:rFonts w:ascii="Consolas" w:eastAsia="宋体" w:hAnsi="Consolas" w:cs="宋体"/>
-          <w:color w:val="A626A4"/>
-          <w:kern w:val="0"/>
-          <w:szCs w:val="21"/>
-        </w:rPr>
-        <w:t>this</w:t>
-      </w:r>
-      <w:r>
-        <w:rPr>
-          <w:rFonts w:ascii="Consolas" w:eastAsia="宋体" w:hAnsi="Consolas" w:cs="宋体"/>
-          <w:color w:val="5C5C5C"/>
-          <w:kern w:val="0"/>
-          <w:szCs w:val="21"/>
-        </w:rPr>
-        <w:t>,-</w:t>
-      </w:r>
-      <w:proofErr w:type="spellStart"/>
-      <w:proofErr w:type="gramEnd"/>
-      <w:r>
-        <w:rPr>
-          <w:rFonts w:ascii="Consolas" w:eastAsia="宋体" w:hAnsi="Consolas" w:cs="宋体"/>
-          <w:color w:val="5C5C5C"/>
-          <w:kern w:val="0"/>
-          <w:szCs w:val="21"/>
-        </w:rPr>
-        <w:t>arg</w:t>
-      </w:r>
-      <w:proofErr w:type="spellEnd"/>
-      <w:r>
-        <w:rPr>
-          <w:rFonts w:ascii="Consolas" w:eastAsia="宋体" w:hAnsi="Consolas" w:cs="宋体"/>
-          <w:color w:val="5C5C5C"/>
-          <w:kern w:val="0"/>
-          <w:szCs w:val="21"/>
-        </w:rPr>
-        <w:t>);</w:t>
-      </w:r>
-    </w:p>
-    <w:p>
-      <w:pPr>
-        <w:widowControl/>
-        <w:pBdr>
-          <w:left w:val="single" w:sz="18" w:space="0" w:color="6CE26C"/>
-        </w:pBdr>
-        <w:shd w:val="clear" w:color="auto" w:fill="F8F8F8"/>
-        <w:spacing w:line="270" w:lineRule="atLeast"/>
-        <w:ind w:leftChars="93" w:left="195"/>
-        <w:jc w:val="left"/>
-        <w:rPr>
-          <w:rFonts w:ascii="Consolas" w:eastAsia="宋体" w:hAnsi="Consolas" w:cs="宋体"/>
-          <w:color w:val="5C5C5C"/>
-          <w:kern w:val="0"/>
-          <w:szCs w:val="21"/>
-        </w:rPr>
-      </w:pPr>
-      <w:r>
-        <w:rPr>
-          <w:rFonts w:ascii="Consolas" w:eastAsia="宋体" w:hAnsi="Consolas" w:cs="宋体"/>
-          <w:color w:val="5C5C5C"/>
-          <w:kern w:val="0"/>
-          <w:szCs w:val="21"/>
-        </w:rPr>
-        <w:t>}</w:t>
-      </w:r>
-    </w:p>
-    <w:p>
-      <w:pPr>
-        <w:pStyle w:val="a4"/>
-        <w:spacing w:before="0" w:beforeAutospacing="0" w:after="65" w:afterAutospacing="0"/>
-      </w:pPr>
-      <w:r>
-        <w:t>3.调用</w:t>
-      </w:r>
-    </w:p>
-    <w:p>
-      <w:pPr>
-        <w:widowControl/>
-        <w:pBdr>
-          <w:left w:val="single" w:sz="18" w:space="0" w:color="6CE26C"/>
-        </w:pBdr>
-        <w:shd w:val="clear" w:color="auto" w:fill="F8F8F8"/>
-        <w:spacing w:line="270" w:lineRule="atLeast"/>
-        <w:ind w:leftChars="93" w:left="195"/>
-        <w:jc w:val="left"/>
-        <w:rPr>
-          <w:rFonts w:ascii="Consolas" w:eastAsia="宋体" w:hAnsi="Consolas" w:cs="宋体"/>
-          <w:color w:val="5C5C5C"/>
-          <w:kern w:val="0"/>
-          <w:szCs w:val="21"/>
-        </w:rPr>
-      </w:pPr>
-      <w:r>
-        <w:rPr>
-          <w:rFonts w:ascii="Consolas" w:eastAsia="宋体" w:hAnsi="Consolas" w:cs="宋体"/>
-          <w:color w:val="E45649"/>
-          <w:kern w:val="0"/>
-          <w:szCs w:val="21"/>
-        </w:rPr>
-        <w:t>console</w:t>
-      </w:r>
-      <w:r>
-        <w:rPr>
-          <w:rFonts w:ascii="Consolas" w:eastAsia="宋体" w:hAnsi="Consolas" w:cs="宋体"/>
-          <w:color w:val="986801"/>
-          <w:kern w:val="0"/>
-          <w:szCs w:val="21"/>
-        </w:rPr>
-        <w:t>.log</w:t>
-      </w:r>
-      <w:r>
-        <w:rPr>
-          <w:rFonts w:ascii="Consolas" w:eastAsia="宋体" w:hAnsi="Consolas" w:cs="宋体"/>
-          <w:color w:val="5C5C5C"/>
-          <w:kern w:val="0"/>
-          <w:szCs w:val="21"/>
-        </w:rPr>
-        <w:t>(0</w:t>
-      </w:r>
-      <w:r>
-        <w:rPr>
-          <w:rFonts w:ascii="Consolas" w:eastAsia="宋体" w:hAnsi="Consolas" w:cs="宋体"/>
-          <w:color w:val="986801"/>
-          <w:kern w:val="0"/>
-          <w:szCs w:val="21"/>
-        </w:rPr>
-        <w:t>.</w:t>
-      </w:r>
-      <w:proofErr w:type="gramStart"/>
-      <w:r>
-        <w:rPr>
-          <w:rFonts w:ascii="Consolas" w:eastAsia="宋体" w:hAnsi="Consolas" w:cs="宋体"/>
-          <w:color w:val="986801"/>
-          <w:kern w:val="0"/>
-          <w:szCs w:val="21"/>
-        </w:rPr>
-        <w:t>3.accsub</w:t>
-      </w:r>
-      <w:proofErr w:type="gramEnd"/>
-      <w:r>
-        <w:rPr>
-          <w:rFonts w:ascii="Consolas" w:eastAsia="宋体" w:hAnsi="Consolas" w:cs="宋体"/>
-          <w:color w:val="5C5C5C"/>
-          <w:kern w:val="0"/>
-          <w:szCs w:val="21"/>
-        </w:rPr>
-        <w:t>(0</w:t>
-      </w:r>
-      <w:r>
-        <w:rPr>
-          <w:rFonts w:ascii="Consolas" w:eastAsia="宋体" w:hAnsi="Consolas" w:cs="宋体"/>
-          <w:color w:val="986801"/>
-          <w:kern w:val="0"/>
-          <w:szCs w:val="21"/>
-        </w:rPr>
-        <w:t>.1</w:t>
-      </w:r>
-      <w:r>
-        <w:rPr>
-          <w:rFonts w:ascii="Consolas" w:eastAsia="宋体" w:hAnsi="Consolas" w:cs="宋体"/>
-          <w:color w:val="5C5C5C"/>
-          <w:kern w:val="0"/>
-          <w:szCs w:val="21"/>
-        </w:rPr>
-        <w:t>));</w:t>
-      </w:r>
-    </w:p>
-    <w:p>
-      <w:pPr>
-        <w:widowControl/>
-        <w:pBdr>
-          <w:left w:val="single" w:sz="18" w:space="0" w:color="6CE26C"/>
-        </w:pBdr>
-        <w:shd w:val="clear" w:color="auto" w:fill="FFFFFF"/>
-        <w:spacing w:line="270" w:lineRule="atLeast"/>
-        <w:ind w:leftChars="93" w:left="195"/>
-        <w:jc w:val="left"/>
-        <w:rPr>
-          <w:rFonts w:ascii="Consolas" w:eastAsia="宋体" w:hAnsi="Consolas" w:cs="宋体"/>
-          <w:color w:val="5C5C5C"/>
-          <w:kern w:val="0"/>
-          <w:szCs w:val="21"/>
-        </w:rPr>
-      </w:pPr>
-      <w:r>
-        <w:rPr>
-          <w:rFonts w:ascii="Consolas" w:eastAsia="宋体" w:hAnsi="Consolas" w:cs="宋体"/>
-          <w:color w:val="5C5C5C"/>
-          <w:kern w:val="0"/>
-          <w:szCs w:val="21"/>
-        </w:rPr>
-        <w:t>或</w:t>
-      </w:r>
-    </w:p>
-    <w:p>
-      <w:pPr>
-        <w:widowControl/>
-        <w:pBdr>
-          <w:left w:val="single" w:sz="18" w:space="0" w:color="6CE26C"/>
-        </w:pBdr>
-        <w:shd w:val="clear" w:color="auto" w:fill="F8F8F8"/>
-        <w:spacing w:line="270" w:lineRule="atLeast"/>
-        <w:ind w:leftChars="93" w:left="195"/>
-        <w:jc w:val="left"/>
-        <w:rPr>
-          <w:rFonts w:ascii="Consolas" w:eastAsia="宋体" w:hAnsi="Consolas" w:cs="宋体"/>
-          <w:color w:val="5C5C5C"/>
-          <w:kern w:val="0"/>
-          <w:szCs w:val="21"/>
-        </w:rPr>
-      </w:pPr>
-      <w:r>
-        <w:rPr>
-          <w:rFonts w:ascii="Consolas" w:eastAsia="宋体" w:hAnsi="Consolas" w:cs="宋体"/>
-          <w:color w:val="E45649"/>
-          <w:kern w:val="0"/>
-          <w:szCs w:val="21"/>
-        </w:rPr>
-        <w:t>console</w:t>
-      </w:r>
-      <w:r>
-        <w:rPr>
-          <w:rFonts w:ascii="Consolas" w:eastAsia="宋体" w:hAnsi="Consolas" w:cs="宋体"/>
-          <w:color w:val="986801"/>
-          <w:kern w:val="0"/>
-          <w:szCs w:val="21"/>
-        </w:rPr>
-        <w:t>.log</w:t>
-      </w:r>
-      <w:r>
-        <w:rPr>
-          <w:rFonts w:ascii="Consolas" w:eastAsia="宋体" w:hAnsi="Consolas" w:cs="宋体"/>
-          <w:color w:val="5C5C5C"/>
-          <w:kern w:val="0"/>
-          <w:szCs w:val="21"/>
-        </w:rPr>
-        <w:t>(</w:t>
-      </w:r>
-      <w:proofErr w:type="spellStart"/>
-      <w:proofErr w:type="gramStart"/>
-      <w:r>
-        <w:rPr>
-          <w:rFonts w:ascii="Consolas" w:eastAsia="宋体" w:hAnsi="Consolas" w:cs="宋体"/>
-          <w:color w:val="E45649"/>
-          <w:kern w:val="0"/>
-          <w:szCs w:val="21"/>
-        </w:rPr>
-        <w:t>accsub</w:t>
-      </w:r>
-      <w:proofErr w:type="spellEnd"/>
-      <w:r>
-        <w:rPr>
-          <w:rFonts w:ascii="Consolas" w:eastAsia="宋体" w:hAnsi="Consolas" w:cs="宋体"/>
-          <w:color w:val="5C5C5C"/>
-          <w:kern w:val="0"/>
-          <w:szCs w:val="21"/>
-        </w:rPr>
-        <w:t>(</w:t>
-      </w:r>
-      <w:proofErr w:type="gramEnd"/>
-      <w:r>
-        <w:rPr>
-          <w:rFonts w:ascii="Consolas" w:eastAsia="宋体" w:hAnsi="Consolas" w:cs="宋体"/>
-          <w:color w:val="5C5C5C"/>
-          <w:kern w:val="0"/>
-          <w:szCs w:val="21"/>
-        </w:rPr>
-        <w:t>0</w:t>
-      </w:r>
-      <w:r>
-        <w:rPr>
-          <w:rFonts w:ascii="Consolas" w:eastAsia="宋体" w:hAnsi="Consolas" w:cs="宋体"/>
-          <w:color w:val="986801"/>
-          <w:kern w:val="0"/>
-          <w:szCs w:val="21"/>
-        </w:rPr>
-        <w:t>.3</w:t>
-      </w:r>
-      <w:r>
-        <w:rPr>
-          <w:rFonts w:ascii="Consolas" w:eastAsia="宋体" w:hAnsi="Consolas" w:cs="宋体"/>
-          <w:color w:val="5C5C5C"/>
-          <w:kern w:val="0"/>
-          <w:szCs w:val="21"/>
-        </w:rPr>
-        <w:t>,0</w:t>
-      </w:r>
-      <w:r>
-        <w:rPr>
-          <w:rFonts w:ascii="Consolas" w:eastAsia="宋体" w:hAnsi="Consolas" w:cs="宋体"/>
-          <w:color w:val="986801"/>
-          <w:kern w:val="0"/>
-          <w:szCs w:val="21"/>
-        </w:rPr>
-        <w:t>.1</w:t>
-      </w:r>
-      <w:r>
-        <w:rPr>
-          <w:rFonts w:ascii="Consolas" w:eastAsia="宋体" w:hAnsi="Consolas" w:cs="宋体"/>
-          <w:color w:val="5C5C5C"/>
-          <w:kern w:val="0"/>
-          <w:szCs w:val="21"/>
-        </w:rPr>
-        <w:t>));</w:t>
+        <w:t>解决方法：将小数变为整数来处理。</w:t>
       </w:r>
     </w:p>
     <w:p>
@@ -33525,7 +31456,7 @@
           <w:sz w:val="36"/>
           <w:szCs w:val="36"/>
         </w:rPr>
-        <w:t>3.</w:t>
+        <w:t>1.</w:t>
       </w:r>
       <w:r>
         <w:rPr>
@@ -33533,7 +31464,7 @@
           <w:sz w:val="36"/>
           <w:szCs w:val="36"/>
         </w:rPr>
-        <w:t>乘法</w:t>
+        <w:t>加法</w:t>
       </w:r>
     </w:p>
     <w:p>
@@ -33542,7 +31473,7 @@
         <w:spacing w:before="0" w:beforeAutospacing="0" w:after="65" w:afterAutospacing="0"/>
       </w:pPr>
       <w:r>
-        <w:t>1.25 *8.2 = 10.25</w:t>
+        <w:t>1.先将所有的小数乘为整数；</w:t>
       </w:r>
     </w:p>
     <w:p>
@@ -33551,7 +31482,7 @@
         <w:spacing w:before="0" w:beforeAutospacing="0" w:after="65" w:afterAutospacing="0"/>
       </w:pPr>
       <w:r>
-        <w:t>125 * 82 =10250/1000</w:t>
+        <w:t>2.待加减运算执行完之后再除去对应的 m 的值，将其变为小数输出;</w:t>
       </w:r>
     </w:p>
     <w:p>
@@ -33562,6 +31493,7 @@
         </w:pBdr>
         <w:shd w:val="clear" w:color="auto" w:fill="F8F8F8"/>
         <w:spacing w:line="270" w:lineRule="atLeast"/>
+        <w:ind w:leftChars="93" w:left="195"/>
         <w:jc w:val="left"/>
         <w:rPr>
           <w:rFonts w:ascii="Consolas" w:eastAsia="宋体" w:hAnsi="Consolas" w:cs="宋体"/>
@@ -33596,7 +31528,7 @@
           <w:kern w:val="0"/>
           <w:szCs w:val="21"/>
         </w:rPr>
-        <w:t>accMul</w:t>
+        <w:t>accAdd</w:t>
       </w:r>
       <w:proofErr w:type="spellEnd"/>
       <w:r>
@@ -33637,6 +31569,7 @@
         </w:pBdr>
         <w:shd w:val="clear" w:color="auto" w:fill="FFFFFF"/>
         <w:spacing w:line="270" w:lineRule="atLeast"/>
+        <w:ind w:leftChars="93" w:left="195"/>
         <w:jc w:val="left"/>
         <w:rPr>
           <w:rFonts w:ascii="Consolas" w:eastAsia="宋体" w:hAnsi="Consolas" w:cs="宋体"/>
@@ -33670,8 +31603,682 @@
           <w:kern w:val="0"/>
           <w:szCs w:val="21"/>
         </w:rPr>
+        <w:t> r</w:t>
+      </w:r>
+      <w:proofErr w:type="gramStart"/>
+      <w:r>
+        <w:rPr>
+          <w:rFonts w:ascii="Consolas" w:eastAsia="宋体" w:hAnsi="Consolas" w:cs="宋体"/>
+          <w:color w:val="5C5C5C"/>
+          <w:kern w:val="0"/>
+          <w:szCs w:val="21"/>
+        </w:rPr>
+        <w:t>1,r</w:t>
+      </w:r>
+      <w:proofErr w:type="gramEnd"/>
+      <w:r>
+        <w:rPr>
+          <w:rFonts w:ascii="Consolas" w:eastAsia="宋体" w:hAnsi="Consolas" w:cs="宋体"/>
+          <w:color w:val="5C5C5C"/>
+          <w:kern w:val="0"/>
+          <w:szCs w:val="21"/>
+        </w:rPr>
+        <w:t>2,m;</w:t>
+      </w:r>
+    </w:p>
+    <w:p>
+      <w:pPr>
+        <w:widowControl/>
+        <w:pBdr>
+          <w:left w:val="single" w:sz="18" w:space="0" w:color="6CE26C"/>
+        </w:pBdr>
+        <w:shd w:val="clear" w:color="auto" w:fill="F8F8F8"/>
+        <w:spacing w:line="270" w:lineRule="atLeast"/>
+        <w:ind w:leftChars="93" w:left="195"/>
+        <w:jc w:val="left"/>
+        <w:rPr>
+          <w:rFonts w:ascii="Consolas" w:eastAsia="宋体" w:hAnsi="Consolas" w:cs="宋体"/>
+          <w:color w:val="5C5C5C"/>
+          <w:kern w:val="0"/>
+          <w:szCs w:val="21"/>
+        </w:rPr>
+      </w:pPr>
+      <w:r>
+        <w:rPr>
+          <w:rFonts w:ascii="Consolas" w:eastAsia="宋体" w:hAnsi="Consolas" w:cs="宋体"/>
+          <w:color w:val="5C5C5C"/>
+          <w:kern w:val="0"/>
+          <w:szCs w:val="21"/>
+        </w:rPr>
+        <w:t> </w:t>
+      </w:r>
+      <w:r>
+        <w:rPr>
+          <w:rFonts w:ascii="Consolas" w:eastAsia="宋体" w:hAnsi="Consolas" w:cs="宋体"/>
+          <w:i/>
+          <w:iCs/>
+          <w:color w:val="A0A1A7"/>
+          <w:kern w:val="0"/>
+          <w:szCs w:val="21"/>
+        </w:rPr>
+        <w:t>//</w:t>
+      </w:r>
+      <w:r>
+        <w:rPr>
+          <w:rFonts w:ascii="Consolas" w:eastAsia="宋体" w:hAnsi="Consolas" w:cs="宋体"/>
+          <w:i/>
+          <w:iCs/>
+          <w:color w:val="A0A1A7"/>
+          <w:kern w:val="0"/>
+          <w:szCs w:val="21"/>
+        </w:rPr>
+        <w:t>获取</w:t>
+      </w:r>
+      <w:r>
+        <w:rPr>
+          <w:rFonts w:ascii="Consolas" w:eastAsia="宋体" w:hAnsi="Consolas" w:cs="宋体"/>
+          <w:i/>
+          <w:iCs/>
+          <w:color w:val="A0A1A7"/>
+          <w:kern w:val="0"/>
+          <w:szCs w:val="21"/>
+        </w:rPr>
+        <w:t>arg1,arg2</w:t>
+      </w:r>
+      <w:r>
+        <w:rPr>
+          <w:rFonts w:ascii="Consolas" w:eastAsia="宋体" w:hAnsi="Consolas" w:cs="宋体"/>
+          <w:i/>
+          <w:iCs/>
+          <w:color w:val="A0A1A7"/>
+          <w:kern w:val="0"/>
+          <w:szCs w:val="21"/>
+        </w:rPr>
+        <w:t>的小数点后的长度</w:t>
+      </w:r>
+      <w:r>
+        <w:rPr>
+          <w:rFonts w:ascii="Consolas" w:eastAsia="宋体" w:hAnsi="Consolas" w:cs="宋体"/>
+          <w:i/>
+          <w:iCs/>
+          <w:color w:val="A0A1A7"/>
+          <w:kern w:val="0"/>
+          <w:szCs w:val="21"/>
+        </w:rPr>
+        <w:t>;</w:t>
+      </w:r>
+    </w:p>
+    <w:p>
+      <w:pPr>
+        <w:widowControl/>
+        <w:pBdr>
+          <w:left w:val="single" w:sz="18" w:space="0" w:color="6CE26C"/>
+        </w:pBdr>
+        <w:shd w:val="clear" w:color="auto" w:fill="FFFFFF"/>
+        <w:spacing w:line="270" w:lineRule="atLeast"/>
+        <w:ind w:leftChars="93" w:left="195"/>
+        <w:jc w:val="left"/>
+        <w:rPr>
+          <w:rFonts w:ascii="Consolas" w:eastAsia="宋体" w:hAnsi="Consolas" w:cs="宋体"/>
+          <w:color w:val="5C5C5C"/>
+          <w:kern w:val="0"/>
+          <w:szCs w:val="21"/>
+        </w:rPr>
+      </w:pPr>
+      <w:r>
+        <w:rPr>
+          <w:rFonts w:ascii="Consolas" w:eastAsia="宋体" w:hAnsi="Consolas" w:cs="宋体"/>
+          <w:color w:val="5C5C5C"/>
+          <w:kern w:val="0"/>
+          <w:szCs w:val="21"/>
+        </w:rPr>
+        <w:t> </w:t>
+      </w:r>
+      <w:proofErr w:type="gramStart"/>
+      <w:r>
+        <w:rPr>
+          <w:rFonts w:ascii="Consolas" w:eastAsia="宋体" w:hAnsi="Consolas" w:cs="宋体"/>
+          <w:color w:val="A626A4"/>
+          <w:kern w:val="0"/>
+          <w:szCs w:val="21"/>
+        </w:rPr>
+        <w:t>try</w:t>
+      </w:r>
+      <w:r>
+        <w:rPr>
+          <w:rFonts w:ascii="Consolas" w:eastAsia="宋体" w:hAnsi="Consolas" w:cs="宋体"/>
+          <w:color w:val="5C5C5C"/>
+          <w:kern w:val="0"/>
+          <w:szCs w:val="21"/>
+        </w:rPr>
+        <w:t>{</w:t>
+      </w:r>
+      <w:proofErr w:type="gramEnd"/>
+    </w:p>
+    <w:p>
+      <w:pPr>
+        <w:widowControl/>
+        <w:pBdr>
+          <w:left w:val="single" w:sz="18" w:space="0" w:color="6CE26C"/>
+        </w:pBdr>
+        <w:shd w:val="clear" w:color="auto" w:fill="F8F8F8"/>
+        <w:spacing w:line="270" w:lineRule="atLeast"/>
+        <w:ind w:leftChars="93" w:left="195"/>
+        <w:jc w:val="left"/>
+        <w:rPr>
+          <w:rFonts w:ascii="Consolas" w:eastAsia="宋体" w:hAnsi="Consolas" w:cs="宋体"/>
+          <w:color w:val="5C5C5C"/>
+          <w:kern w:val="0"/>
+          <w:szCs w:val="21"/>
+        </w:rPr>
+      </w:pPr>
+      <w:r>
+        <w:rPr>
+          <w:rFonts w:ascii="Consolas" w:eastAsia="宋体" w:hAnsi="Consolas" w:cs="宋体"/>
+          <w:color w:val="5C5C5C"/>
+          <w:kern w:val="0"/>
+          <w:szCs w:val="21"/>
+        </w:rPr>
+        <w:t> r1=arg1.toString(</w:t>
+      </w:r>
+      <w:proofErr w:type="gramStart"/>
+      <w:r>
+        <w:rPr>
+          <w:rFonts w:ascii="Consolas" w:eastAsia="宋体" w:hAnsi="Consolas" w:cs="宋体"/>
+          <w:color w:val="5C5C5C"/>
+          <w:kern w:val="0"/>
+          <w:szCs w:val="21"/>
+        </w:rPr>
+        <w:t>).split</w:t>
+      </w:r>
+      <w:proofErr w:type="gramEnd"/>
+      <w:r>
+        <w:rPr>
+          <w:rFonts w:ascii="Consolas" w:eastAsia="宋体" w:hAnsi="Consolas" w:cs="宋体"/>
+          <w:color w:val="5C5C5C"/>
+          <w:kern w:val="0"/>
+          <w:szCs w:val="21"/>
+        </w:rPr>
+        <w:t>(</w:t>
+      </w:r>
+      <w:r>
+        <w:rPr>
+          <w:rFonts w:ascii="Consolas" w:eastAsia="宋体" w:hAnsi="Consolas" w:cs="宋体"/>
+          <w:color w:val="50A14F"/>
+          <w:kern w:val="0"/>
+          <w:szCs w:val="21"/>
+        </w:rPr>
+        <w:t>"."</w:t>
+      </w:r>
+      <w:r>
+        <w:rPr>
+          <w:rFonts w:ascii="Consolas" w:eastAsia="宋体" w:hAnsi="Consolas" w:cs="宋体"/>
+          <w:color w:val="5C5C5C"/>
+          <w:kern w:val="0"/>
+          <w:szCs w:val="21"/>
+        </w:rPr>
+        <w:t>)[</w:t>
+      </w:r>
+      <w:r>
+        <w:rPr>
+          <w:rFonts w:ascii="Consolas" w:eastAsia="宋体" w:hAnsi="Consolas" w:cs="宋体"/>
+          <w:color w:val="986801"/>
+          <w:kern w:val="0"/>
+          <w:szCs w:val="21"/>
+        </w:rPr>
+        <w:t>1</w:t>
+      </w:r>
+      <w:r>
+        <w:rPr>
+          <w:rFonts w:ascii="Consolas" w:eastAsia="宋体" w:hAnsi="Consolas" w:cs="宋体"/>
+          <w:color w:val="5C5C5C"/>
+          <w:kern w:val="0"/>
+          <w:szCs w:val="21"/>
+        </w:rPr>
+        <w:t>].length;    </w:t>
+      </w:r>
+    </w:p>
+    <w:p>
+      <w:pPr>
+        <w:widowControl/>
+        <w:pBdr>
+          <w:left w:val="single" w:sz="18" w:space="0" w:color="6CE26C"/>
+        </w:pBdr>
+        <w:shd w:val="clear" w:color="auto" w:fill="FFFFFF"/>
+        <w:spacing w:line="270" w:lineRule="atLeast"/>
+        <w:ind w:leftChars="93" w:left="195"/>
+        <w:jc w:val="left"/>
+        <w:rPr>
+          <w:rFonts w:ascii="Consolas" w:eastAsia="宋体" w:hAnsi="Consolas" w:cs="宋体"/>
+          <w:color w:val="5C5C5C"/>
+          <w:kern w:val="0"/>
+          <w:szCs w:val="21"/>
+        </w:rPr>
+      </w:pPr>
+      <w:r>
+        <w:rPr>
+          <w:rFonts w:ascii="Consolas" w:eastAsia="宋体" w:hAnsi="Consolas" w:cs="宋体"/>
+          <w:color w:val="5C5C5C"/>
+          <w:kern w:val="0"/>
+          <w:szCs w:val="21"/>
+        </w:rPr>
+        <w:t> </w:t>
+      </w:r>
+      <w:proofErr w:type="gramStart"/>
+      <w:r>
+        <w:rPr>
+          <w:rFonts w:ascii="Consolas" w:eastAsia="宋体" w:hAnsi="Consolas" w:cs="宋体"/>
+          <w:color w:val="5C5C5C"/>
+          <w:kern w:val="0"/>
+          <w:szCs w:val="21"/>
+        </w:rPr>
+        <w:t>}</w:t>
+      </w:r>
+      <w:r>
+        <w:rPr>
+          <w:rFonts w:ascii="Consolas" w:eastAsia="宋体" w:hAnsi="Consolas" w:cs="宋体"/>
+          <w:color w:val="A626A4"/>
+          <w:kern w:val="0"/>
+          <w:szCs w:val="21"/>
+        </w:rPr>
+        <w:t>catch</w:t>
+      </w:r>
+      <w:proofErr w:type="gramEnd"/>
+      <w:r>
+        <w:rPr>
+          <w:rFonts w:ascii="Consolas" w:eastAsia="宋体" w:hAnsi="Consolas" w:cs="宋体"/>
+          <w:color w:val="5C5C5C"/>
+          <w:kern w:val="0"/>
+          <w:szCs w:val="21"/>
+        </w:rPr>
+        <w:t>(e){</w:t>
+      </w:r>
+    </w:p>
+    <w:p>
+      <w:pPr>
+        <w:widowControl/>
+        <w:pBdr>
+          <w:left w:val="single" w:sz="18" w:space="0" w:color="6CE26C"/>
+        </w:pBdr>
+        <w:shd w:val="clear" w:color="auto" w:fill="F8F8F8"/>
+        <w:spacing w:line="270" w:lineRule="atLeast"/>
+        <w:ind w:leftChars="93" w:left="195"/>
+        <w:jc w:val="left"/>
+        <w:rPr>
+          <w:rFonts w:ascii="Consolas" w:eastAsia="宋体" w:hAnsi="Consolas" w:cs="宋体"/>
+          <w:color w:val="5C5C5C"/>
+          <w:kern w:val="0"/>
+          <w:szCs w:val="21"/>
+        </w:rPr>
+      </w:pPr>
+      <w:r>
+        <w:rPr>
+          <w:rFonts w:ascii="Consolas" w:eastAsia="宋体" w:hAnsi="Consolas" w:cs="宋体"/>
+          <w:color w:val="5C5C5C"/>
+          <w:kern w:val="0"/>
+          <w:szCs w:val="21"/>
+        </w:rPr>
+        <w:t> r1=</w:t>
+      </w:r>
+      <w:r>
+        <w:rPr>
+          <w:rFonts w:ascii="Consolas" w:eastAsia="宋体" w:hAnsi="Consolas" w:cs="宋体"/>
+          <w:color w:val="986801"/>
+          <w:kern w:val="0"/>
+          <w:szCs w:val="21"/>
+        </w:rPr>
+        <w:t>0</w:t>
+      </w:r>
+      <w:r>
+        <w:rPr>
+          <w:rFonts w:ascii="Consolas" w:eastAsia="宋体" w:hAnsi="Consolas" w:cs="宋体"/>
+          <w:color w:val="5C5C5C"/>
+          <w:kern w:val="0"/>
+          <w:szCs w:val="21"/>
+        </w:rPr>
+        <w:t>;</w:t>
+      </w:r>
+    </w:p>
+    <w:p>
+      <w:pPr>
+        <w:widowControl/>
+        <w:pBdr>
+          <w:left w:val="single" w:sz="18" w:space="0" w:color="6CE26C"/>
+        </w:pBdr>
+        <w:shd w:val="clear" w:color="auto" w:fill="FFFFFF"/>
+        <w:spacing w:line="270" w:lineRule="atLeast"/>
+        <w:ind w:leftChars="93" w:left="195"/>
+        <w:jc w:val="left"/>
+        <w:rPr>
+          <w:rFonts w:ascii="Consolas" w:eastAsia="宋体" w:hAnsi="Consolas" w:cs="宋体"/>
+          <w:color w:val="5C5C5C"/>
+          <w:kern w:val="0"/>
+          <w:szCs w:val="21"/>
+        </w:rPr>
+      </w:pPr>
+      <w:r>
+        <w:rPr>
+          <w:rFonts w:ascii="Consolas" w:eastAsia="宋体" w:hAnsi="Consolas" w:cs="宋体"/>
+          <w:color w:val="5C5C5C"/>
+          <w:kern w:val="0"/>
+          <w:szCs w:val="21"/>
+        </w:rPr>
+        <w:t> }</w:t>
+      </w:r>
+    </w:p>
+    <w:p>
+      <w:pPr>
+        <w:widowControl/>
+        <w:pBdr>
+          <w:left w:val="single" w:sz="18" w:space="0" w:color="6CE26C"/>
+        </w:pBdr>
+        <w:shd w:val="clear" w:color="auto" w:fill="F8F8F8"/>
+        <w:spacing w:line="270" w:lineRule="atLeast"/>
+        <w:ind w:leftChars="93" w:left="195"/>
+        <w:jc w:val="left"/>
+        <w:rPr>
+          <w:rFonts w:ascii="Consolas" w:eastAsia="宋体" w:hAnsi="Consolas" w:cs="宋体"/>
+          <w:color w:val="5C5C5C"/>
+          <w:kern w:val="0"/>
+          <w:szCs w:val="21"/>
+        </w:rPr>
+      </w:pPr>
+      <w:r>
+        <w:rPr>
+          <w:rFonts w:ascii="Consolas" w:eastAsia="宋体" w:hAnsi="Consolas" w:cs="宋体"/>
+          <w:color w:val="5C5C5C"/>
+          <w:kern w:val="0"/>
+          <w:szCs w:val="21"/>
+        </w:rPr>
+        <w:t> </w:t>
+      </w:r>
+      <w:proofErr w:type="gramStart"/>
+      <w:r>
+        <w:rPr>
+          <w:rFonts w:ascii="Consolas" w:eastAsia="宋体" w:hAnsi="Consolas" w:cs="宋体"/>
+          <w:color w:val="A626A4"/>
+          <w:kern w:val="0"/>
+          <w:szCs w:val="21"/>
+        </w:rPr>
+        <w:t>try</w:t>
+      </w:r>
+      <w:r>
+        <w:rPr>
+          <w:rFonts w:ascii="Consolas" w:eastAsia="宋体" w:hAnsi="Consolas" w:cs="宋体"/>
+          <w:color w:val="5C5C5C"/>
+          <w:kern w:val="0"/>
+          <w:szCs w:val="21"/>
+        </w:rPr>
+        <w:t>{</w:t>
+      </w:r>
+      <w:proofErr w:type="gramEnd"/>
+    </w:p>
+    <w:p>
+      <w:pPr>
+        <w:widowControl/>
+        <w:pBdr>
+          <w:left w:val="single" w:sz="18" w:space="0" w:color="6CE26C"/>
+        </w:pBdr>
+        <w:shd w:val="clear" w:color="auto" w:fill="FFFFFF"/>
+        <w:spacing w:line="270" w:lineRule="atLeast"/>
+        <w:ind w:leftChars="93" w:left="195"/>
+        <w:jc w:val="left"/>
+        <w:rPr>
+          <w:rFonts w:ascii="Consolas" w:eastAsia="宋体" w:hAnsi="Consolas" w:cs="宋体"/>
+          <w:color w:val="5C5C5C"/>
+          <w:kern w:val="0"/>
+          <w:szCs w:val="21"/>
+        </w:rPr>
+      </w:pPr>
+      <w:r>
+        <w:rPr>
+          <w:rFonts w:ascii="Consolas" w:eastAsia="宋体" w:hAnsi="Consolas" w:cs="宋体"/>
+          <w:color w:val="5C5C5C"/>
+          <w:kern w:val="0"/>
+          <w:szCs w:val="21"/>
+        </w:rPr>
+        <w:t> r2=arg2.toString(</w:t>
+      </w:r>
+      <w:proofErr w:type="gramStart"/>
+      <w:r>
+        <w:rPr>
+          <w:rFonts w:ascii="Consolas" w:eastAsia="宋体" w:hAnsi="Consolas" w:cs="宋体"/>
+          <w:color w:val="5C5C5C"/>
+          <w:kern w:val="0"/>
+          <w:szCs w:val="21"/>
+        </w:rPr>
+        <w:t>).split</w:t>
+      </w:r>
+      <w:proofErr w:type="gramEnd"/>
+      <w:r>
+        <w:rPr>
+          <w:rFonts w:ascii="Consolas" w:eastAsia="宋体" w:hAnsi="Consolas" w:cs="宋体"/>
+          <w:color w:val="5C5C5C"/>
+          <w:kern w:val="0"/>
+          <w:szCs w:val="21"/>
+        </w:rPr>
+        <w:t>(</w:t>
+      </w:r>
+      <w:r>
+        <w:rPr>
+          <w:rFonts w:ascii="Consolas" w:eastAsia="宋体" w:hAnsi="Consolas" w:cs="宋体"/>
+          <w:color w:val="50A14F"/>
+          <w:kern w:val="0"/>
+          <w:szCs w:val="21"/>
+        </w:rPr>
+        <w:t>"."</w:t>
+      </w:r>
+      <w:r>
+        <w:rPr>
+          <w:rFonts w:ascii="Consolas" w:eastAsia="宋体" w:hAnsi="Consolas" w:cs="宋体"/>
+          <w:color w:val="5C5C5C"/>
+          <w:kern w:val="0"/>
+          <w:szCs w:val="21"/>
+        </w:rPr>
+        <w:t>)[</w:t>
+      </w:r>
+      <w:r>
+        <w:rPr>
+          <w:rFonts w:ascii="Consolas" w:eastAsia="宋体" w:hAnsi="Consolas" w:cs="宋体"/>
+          <w:color w:val="986801"/>
+          <w:kern w:val="0"/>
+          <w:szCs w:val="21"/>
+        </w:rPr>
+        <w:t>1</w:t>
+      </w:r>
+      <w:r>
+        <w:rPr>
+          <w:rFonts w:ascii="Consolas" w:eastAsia="宋体" w:hAnsi="Consolas" w:cs="宋体"/>
+          <w:color w:val="5C5C5C"/>
+          <w:kern w:val="0"/>
+          <w:szCs w:val="21"/>
+        </w:rPr>
+        <w:t>].length;</w:t>
+      </w:r>
+    </w:p>
+    <w:p>
+      <w:pPr>
+        <w:widowControl/>
+        <w:pBdr>
+          <w:left w:val="single" w:sz="18" w:space="0" w:color="6CE26C"/>
+        </w:pBdr>
+        <w:shd w:val="clear" w:color="auto" w:fill="F8F8F8"/>
+        <w:spacing w:line="270" w:lineRule="atLeast"/>
+        <w:ind w:leftChars="93" w:left="195"/>
+        <w:jc w:val="left"/>
+        <w:rPr>
+          <w:rFonts w:ascii="Consolas" w:eastAsia="宋体" w:hAnsi="Consolas" w:cs="宋体"/>
+          <w:color w:val="5C5C5C"/>
+          <w:kern w:val="0"/>
+          <w:szCs w:val="21"/>
+        </w:rPr>
+      </w:pPr>
+      <w:r>
+        <w:rPr>
+          <w:rFonts w:ascii="Consolas" w:eastAsia="宋体" w:hAnsi="Consolas" w:cs="宋体"/>
+          <w:color w:val="5C5C5C"/>
+          <w:kern w:val="0"/>
+          <w:szCs w:val="21"/>
+        </w:rPr>
+        <w:t> </w:t>
+      </w:r>
+      <w:proofErr w:type="gramStart"/>
+      <w:r>
+        <w:rPr>
+          <w:rFonts w:ascii="Consolas" w:eastAsia="宋体" w:hAnsi="Consolas" w:cs="宋体"/>
+          <w:color w:val="5C5C5C"/>
+          <w:kern w:val="0"/>
+          <w:szCs w:val="21"/>
+        </w:rPr>
+        <w:t>}</w:t>
+      </w:r>
+      <w:r>
+        <w:rPr>
+          <w:rFonts w:ascii="Consolas" w:eastAsia="宋体" w:hAnsi="Consolas" w:cs="宋体"/>
+          <w:color w:val="A626A4"/>
+          <w:kern w:val="0"/>
+          <w:szCs w:val="21"/>
+        </w:rPr>
+        <w:t>catch</w:t>
+      </w:r>
+      <w:proofErr w:type="gramEnd"/>
+      <w:r>
+        <w:rPr>
+          <w:rFonts w:ascii="Consolas" w:eastAsia="宋体" w:hAnsi="Consolas" w:cs="宋体"/>
+          <w:color w:val="5C5C5C"/>
+          <w:kern w:val="0"/>
+          <w:szCs w:val="21"/>
+        </w:rPr>
+        <w:t>(e){</w:t>
+      </w:r>
+    </w:p>
+    <w:p>
+      <w:pPr>
+        <w:widowControl/>
+        <w:pBdr>
+          <w:left w:val="single" w:sz="18" w:space="0" w:color="6CE26C"/>
+        </w:pBdr>
+        <w:shd w:val="clear" w:color="auto" w:fill="FFFFFF"/>
+        <w:spacing w:line="270" w:lineRule="atLeast"/>
+        <w:ind w:leftChars="93" w:left="195"/>
+        <w:jc w:val="left"/>
+        <w:rPr>
+          <w:rFonts w:ascii="Consolas" w:eastAsia="宋体" w:hAnsi="Consolas" w:cs="宋体"/>
+          <w:color w:val="5C5C5C"/>
+          <w:kern w:val="0"/>
+          <w:szCs w:val="21"/>
+        </w:rPr>
+      </w:pPr>
+      <w:r>
+        <w:rPr>
+          <w:rFonts w:ascii="Consolas" w:eastAsia="宋体" w:hAnsi="Consolas" w:cs="宋体"/>
+          <w:color w:val="5C5C5C"/>
+          <w:kern w:val="0"/>
+          <w:szCs w:val="21"/>
+        </w:rPr>
+        <w:t> r2=</w:t>
+      </w:r>
+      <w:r>
+        <w:rPr>
+          <w:rFonts w:ascii="Consolas" w:eastAsia="宋体" w:hAnsi="Consolas" w:cs="宋体"/>
+          <w:color w:val="986801"/>
+          <w:kern w:val="0"/>
+          <w:szCs w:val="21"/>
+        </w:rPr>
+        <w:t>0</w:t>
+      </w:r>
+      <w:r>
+        <w:rPr>
+          <w:rFonts w:ascii="Consolas" w:eastAsia="宋体" w:hAnsi="Consolas" w:cs="宋体"/>
+          <w:color w:val="5C5C5C"/>
+          <w:kern w:val="0"/>
+          <w:szCs w:val="21"/>
+        </w:rPr>
+        <w:t>;</w:t>
+      </w:r>
+    </w:p>
+    <w:p>
+      <w:pPr>
+        <w:widowControl/>
+        <w:pBdr>
+          <w:left w:val="single" w:sz="18" w:space="0" w:color="6CE26C"/>
+        </w:pBdr>
+        <w:shd w:val="clear" w:color="auto" w:fill="F8F8F8"/>
+        <w:spacing w:line="270" w:lineRule="atLeast"/>
+        <w:ind w:leftChars="93" w:left="195"/>
+        <w:jc w:val="left"/>
+        <w:rPr>
+          <w:rFonts w:ascii="Consolas" w:eastAsia="宋体" w:hAnsi="Consolas" w:cs="宋体"/>
+          <w:color w:val="5C5C5C"/>
+          <w:kern w:val="0"/>
+          <w:szCs w:val="21"/>
+        </w:rPr>
+      </w:pPr>
+      <w:r>
+        <w:rPr>
+          <w:rFonts w:ascii="Consolas" w:eastAsia="宋体" w:hAnsi="Consolas" w:cs="宋体"/>
+          <w:color w:val="5C5C5C"/>
+          <w:kern w:val="0"/>
+          <w:szCs w:val="21"/>
+        </w:rPr>
+        <w:t> }   </w:t>
+      </w:r>
+    </w:p>
+    <w:p>
+      <w:pPr>
+        <w:widowControl/>
+        <w:pBdr>
+          <w:left w:val="single" w:sz="18" w:space="0" w:color="6CE26C"/>
+        </w:pBdr>
+        <w:shd w:val="clear" w:color="auto" w:fill="FFFFFF"/>
+        <w:spacing w:line="270" w:lineRule="atLeast"/>
+        <w:ind w:leftChars="93" w:left="195"/>
+        <w:jc w:val="left"/>
+        <w:rPr>
+          <w:rFonts w:ascii="Consolas" w:eastAsia="宋体" w:hAnsi="Consolas" w:cs="宋体"/>
+          <w:color w:val="5C5C5C"/>
+          <w:kern w:val="0"/>
+          <w:szCs w:val="21"/>
+        </w:rPr>
+      </w:pPr>
+      <w:r>
+        <w:rPr>
+          <w:rFonts w:ascii="Consolas" w:eastAsia="宋体" w:hAnsi="Consolas" w:cs="宋体"/>
+          <w:color w:val="5C5C5C"/>
+          <w:kern w:val="0"/>
+          <w:szCs w:val="21"/>
+        </w:rPr>
         <w:t> m=</w:t>
       </w:r>
+      <w:proofErr w:type="spellStart"/>
+      <w:r>
+        <w:rPr>
+          <w:rFonts w:ascii="Consolas" w:eastAsia="宋体" w:hAnsi="Consolas" w:cs="宋体"/>
+          <w:color w:val="C18401"/>
+          <w:kern w:val="0"/>
+          <w:szCs w:val="21"/>
+        </w:rPr>
+        <w:t>Math</w:t>
+      </w:r>
+      <w:r>
+        <w:rPr>
+          <w:rFonts w:ascii="Consolas" w:eastAsia="宋体" w:hAnsi="Consolas" w:cs="宋体"/>
+          <w:color w:val="5C5C5C"/>
+          <w:kern w:val="0"/>
+          <w:szCs w:val="21"/>
+        </w:rPr>
+        <w:t>.pow</w:t>
+      </w:r>
+      <w:proofErr w:type="spellEnd"/>
+      <w:r>
+        <w:rPr>
+          <w:rFonts w:ascii="Consolas" w:eastAsia="宋体" w:hAnsi="Consolas" w:cs="宋体"/>
+          <w:color w:val="5C5C5C"/>
+          <w:kern w:val="0"/>
+          <w:szCs w:val="21"/>
+        </w:rPr>
+        <w:t>(</w:t>
+      </w:r>
       <w:proofErr w:type="gramStart"/>
       <w:r>
         <w:rPr>
@@ -33680,16 +32287,34 @@
           <w:kern w:val="0"/>
           <w:szCs w:val="21"/>
         </w:rPr>
-        <w:t>0</w:t>
-      </w:r>
-      <w:r>
-        <w:rPr>
-          <w:rFonts w:ascii="Consolas" w:eastAsia="宋体" w:hAnsi="Consolas" w:cs="宋体"/>
-          <w:color w:val="5C5C5C"/>
-          <w:kern w:val="0"/>
-          <w:szCs w:val="21"/>
-        </w:rPr>
-        <w:t>,s1=arg1.toString</w:t>
+        <w:t>10</w:t>
+      </w:r>
+      <w:r>
+        <w:rPr>
+          <w:rFonts w:ascii="Consolas" w:eastAsia="宋体" w:hAnsi="Consolas" w:cs="宋体"/>
+          <w:color w:val="5C5C5C"/>
+          <w:kern w:val="0"/>
+          <w:szCs w:val="21"/>
+        </w:rPr>
+        <w:t>,</w:t>
+      </w:r>
+      <w:r>
+        <w:rPr>
+          <w:rFonts w:ascii="Consolas" w:eastAsia="宋体" w:hAnsi="Consolas" w:cs="宋体"/>
+          <w:color w:val="C18401"/>
+          <w:kern w:val="0"/>
+          <w:szCs w:val="21"/>
+        </w:rPr>
+        <w:t>Math</w:t>
+      </w:r>
+      <w:r>
+        <w:rPr>
+          <w:rFonts w:ascii="Consolas" w:eastAsia="宋体" w:hAnsi="Consolas" w:cs="宋体"/>
+          <w:color w:val="5C5C5C"/>
+          <w:kern w:val="0"/>
+          <w:szCs w:val="21"/>
+        </w:rPr>
+        <w:t>.max</w:t>
       </w:r>
       <w:proofErr w:type="gramEnd"/>
       <w:r>
@@ -33699,7 +32324,7 @@
           <w:kern w:val="0"/>
           <w:szCs w:val="21"/>
         </w:rPr>
-        <w:t>(),s2=arg2.toString();</w:t>
+        <w:t>(r1,r2));</w:t>
       </w:r>
     </w:p>
     <w:p>
@@ -33710,6 +32335,7 @@
         </w:pBdr>
         <w:shd w:val="clear" w:color="auto" w:fill="F8F8F8"/>
         <w:spacing w:line="270" w:lineRule="atLeast"/>
+        <w:ind w:leftChars="93" w:left="195"/>
         <w:jc w:val="left"/>
         <w:rPr>
           <w:rFonts w:ascii="Consolas" w:eastAsia="宋体" w:hAnsi="Consolas" w:cs="宋体"/>
@@ -33727,7 +32353,6 @@
         </w:rPr>
         <w:t> </w:t>
       </w:r>
-      <w:proofErr w:type="gramStart"/>
       <w:r>
         <w:rPr>
           <w:rFonts w:ascii="Consolas" w:eastAsia="宋体" w:hAnsi="Consolas" w:cs="宋体"/>
@@ -33735,18 +32360,17 @@
           <w:kern w:val="0"/>
           <w:szCs w:val="21"/>
         </w:rPr>
-        <w:t>try</w:t>
-      </w:r>
-      <w:r>
-        <w:rPr>
-          <w:rFonts w:ascii="Consolas" w:eastAsia="宋体" w:hAnsi="Consolas" w:cs="宋体"/>
-          <w:color w:val="5C5C5C"/>
-          <w:kern w:val="0"/>
-          <w:szCs w:val="21"/>
-        </w:rPr>
-        <w:t>{</w:t>
-      </w:r>
-      <w:proofErr w:type="gramEnd"/>
+        <w:t>return</w:t>
+      </w:r>
+      <w:r>
+        <w:rPr>
+          <w:rFonts w:ascii="Consolas" w:eastAsia="宋体" w:hAnsi="Consolas" w:cs="宋体"/>
+          <w:color w:val="5C5C5C"/>
+          <w:kern w:val="0"/>
+          <w:szCs w:val="21"/>
+        </w:rPr>
+        <w:t> (arg1*m+arg2*m)/m;</w:t>
+      </w:r>
     </w:p>
     <w:p>
       <w:pPr>
@@ -33756,498 +32380,7 @@
         </w:pBdr>
         <w:shd w:val="clear" w:color="auto" w:fill="FFFFFF"/>
         <w:spacing w:line="270" w:lineRule="atLeast"/>
-        <w:jc w:val="left"/>
-        <w:rPr>
-          <w:rFonts w:ascii="Consolas" w:eastAsia="宋体" w:hAnsi="Consolas" w:cs="宋体"/>
-          <w:color w:val="5C5C5C"/>
-          <w:kern w:val="0"/>
-          <w:szCs w:val="21"/>
-        </w:rPr>
-      </w:pPr>
-      <w:r>
-        <w:rPr>
-          <w:rFonts w:ascii="Consolas" w:eastAsia="宋体" w:hAnsi="Consolas" w:cs="宋体"/>
-          <w:color w:val="5C5C5C"/>
-          <w:kern w:val="0"/>
-          <w:szCs w:val="21"/>
-        </w:rPr>
-        <w:t> m+=s1.split(</w:t>
-      </w:r>
-      <w:proofErr w:type="gramStart"/>
-      <w:r>
-        <w:rPr>
-          <w:rFonts w:ascii="Consolas" w:eastAsia="宋体" w:hAnsi="Consolas" w:cs="宋体"/>
-          <w:color w:val="50A14F"/>
-          <w:kern w:val="0"/>
-          <w:szCs w:val="21"/>
-        </w:rPr>
-        <w:t>"."</w:t>
-      </w:r>
-      <w:r>
-        <w:rPr>
-          <w:rFonts w:ascii="Consolas" w:eastAsia="宋体" w:hAnsi="Consolas" w:cs="宋体"/>
-          <w:color w:val="5C5C5C"/>
-          <w:kern w:val="0"/>
-          <w:szCs w:val="21"/>
-        </w:rPr>
-        <w:t>)[</w:t>
-      </w:r>
-      <w:proofErr w:type="gramEnd"/>
-      <w:r>
-        <w:rPr>
-          <w:rFonts w:ascii="Consolas" w:eastAsia="宋体" w:hAnsi="Consolas" w:cs="宋体"/>
-          <w:color w:val="986801"/>
-          <w:kern w:val="0"/>
-          <w:szCs w:val="21"/>
-        </w:rPr>
-        <w:t>1</w:t>
-      </w:r>
-      <w:r>
-        <w:rPr>
-          <w:rFonts w:ascii="Consolas" w:eastAsia="宋体" w:hAnsi="Consolas" w:cs="宋体"/>
-          <w:color w:val="5C5C5C"/>
-          <w:kern w:val="0"/>
-          <w:szCs w:val="21"/>
-        </w:rPr>
-        <w:t>].length</w:t>
-      </w:r>
-    </w:p>
-    <w:p>
-      <w:pPr>
-        <w:widowControl/>
-        <w:pBdr>
-          <w:left w:val="single" w:sz="18" w:space="0" w:color="6CE26C"/>
-        </w:pBdr>
-        <w:shd w:val="clear" w:color="auto" w:fill="F8F8F8"/>
-        <w:spacing w:line="270" w:lineRule="atLeast"/>
-        <w:jc w:val="left"/>
-        <w:rPr>
-          <w:rFonts w:ascii="Consolas" w:eastAsia="宋体" w:hAnsi="Consolas" w:cs="宋体"/>
-          <w:color w:val="5C5C5C"/>
-          <w:kern w:val="0"/>
-          <w:szCs w:val="21"/>
-        </w:rPr>
-      </w:pPr>
-      <w:r>
-        <w:rPr>
-          <w:rFonts w:ascii="Consolas" w:eastAsia="宋体" w:hAnsi="Consolas" w:cs="宋体"/>
-          <w:color w:val="5C5C5C"/>
-          <w:kern w:val="0"/>
-          <w:szCs w:val="21"/>
-        </w:rPr>
-        <w:t> </w:t>
-      </w:r>
-      <w:proofErr w:type="gramStart"/>
-      <w:r>
-        <w:rPr>
-          <w:rFonts w:ascii="Consolas" w:eastAsia="宋体" w:hAnsi="Consolas" w:cs="宋体"/>
-          <w:color w:val="5C5C5C"/>
-          <w:kern w:val="0"/>
-          <w:szCs w:val="21"/>
-        </w:rPr>
-        <w:t>}</w:t>
-      </w:r>
-      <w:r>
-        <w:rPr>
-          <w:rFonts w:ascii="Consolas" w:eastAsia="宋体" w:hAnsi="Consolas" w:cs="宋体"/>
-          <w:color w:val="A626A4"/>
-          <w:kern w:val="0"/>
-          <w:szCs w:val="21"/>
-        </w:rPr>
-        <w:t>catch</w:t>
-      </w:r>
-      <w:proofErr w:type="gramEnd"/>
-      <w:r>
-        <w:rPr>
-          <w:rFonts w:ascii="Consolas" w:eastAsia="宋体" w:hAnsi="Consolas" w:cs="宋体"/>
-          <w:color w:val="5C5C5C"/>
-          <w:kern w:val="0"/>
-          <w:szCs w:val="21"/>
-        </w:rPr>
-        <w:t>(e){}</w:t>
-      </w:r>
-    </w:p>
-    <w:p>
-      <w:pPr>
-        <w:widowControl/>
-        <w:pBdr>
-          <w:left w:val="single" w:sz="18" w:space="0" w:color="6CE26C"/>
-        </w:pBdr>
-        <w:shd w:val="clear" w:color="auto" w:fill="FFFFFF"/>
-        <w:spacing w:line="270" w:lineRule="atLeast"/>
-        <w:jc w:val="left"/>
-        <w:rPr>
-          <w:rFonts w:ascii="Consolas" w:eastAsia="宋体" w:hAnsi="Consolas" w:cs="宋体"/>
-          <w:color w:val="5C5C5C"/>
-          <w:kern w:val="0"/>
-          <w:szCs w:val="21"/>
-        </w:rPr>
-      </w:pPr>
-      <w:r>
-        <w:rPr>
-          <w:rFonts w:ascii="Consolas" w:eastAsia="宋体" w:hAnsi="Consolas" w:cs="宋体"/>
-          <w:color w:val="5C5C5C"/>
-          <w:kern w:val="0"/>
-          <w:szCs w:val="21"/>
-        </w:rPr>
-        <w:t> </w:t>
-      </w:r>
-      <w:proofErr w:type="gramStart"/>
-      <w:r>
-        <w:rPr>
-          <w:rFonts w:ascii="Consolas" w:eastAsia="宋体" w:hAnsi="Consolas" w:cs="宋体"/>
-          <w:color w:val="A626A4"/>
-          <w:kern w:val="0"/>
-          <w:szCs w:val="21"/>
-        </w:rPr>
-        <w:t>try</w:t>
-      </w:r>
-      <w:r>
-        <w:rPr>
-          <w:rFonts w:ascii="Consolas" w:eastAsia="宋体" w:hAnsi="Consolas" w:cs="宋体"/>
-          <w:color w:val="5C5C5C"/>
-          <w:kern w:val="0"/>
-          <w:szCs w:val="21"/>
-        </w:rPr>
-        <w:t>{</w:t>
-      </w:r>
-      <w:proofErr w:type="gramEnd"/>
-    </w:p>
-    <w:p>
-      <w:pPr>
-        <w:widowControl/>
-        <w:pBdr>
-          <w:left w:val="single" w:sz="18" w:space="0" w:color="6CE26C"/>
-        </w:pBdr>
-        <w:shd w:val="clear" w:color="auto" w:fill="F8F8F8"/>
-        <w:spacing w:line="270" w:lineRule="atLeast"/>
-        <w:jc w:val="left"/>
-        <w:rPr>
-          <w:rFonts w:ascii="Consolas" w:eastAsia="宋体" w:hAnsi="Consolas" w:cs="宋体"/>
-          <w:color w:val="5C5C5C"/>
-          <w:kern w:val="0"/>
-          <w:szCs w:val="21"/>
-        </w:rPr>
-      </w:pPr>
-      <w:r>
-        <w:rPr>
-          <w:rFonts w:ascii="Consolas" w:eastAsia="宋体" w:hAnsi="Consolas" w:cs="宋体"/>
-          <w:color w:val="5C5C5C"/>
-          <w:kern w:val="0"/>
-          <w:szCs w:val="21"/>
-        </w:rPr>
-        <w:t> m+=s2.split(</w:t>
-      </w:r>
-      <w:proofErr w:type="gramStart"/>
-      <w:r>
-        <w:rPr>
-          <w:rFonts w:ascii="Consolas" w:eastAsia="宋体" w:hAnsi="Consolas" w:cs="宋体"/>
-          <w:color w:val="50A14F"/>
-          <w:kern w:val="0"/>
-          <w:szCs w:val="21"/>
-        </w:rPr>
-        <w:t>"."</w:t>
-      </w:r>
-      <w:r>
-        <w:rPr>
-          <w:rFonts w:ascii="Consolas" w:eastAsia="宋体" w:hAnsi="Consolas" w:cs="宋体"/>
-          <w:color w:val="5C5C5C"/>
-          <w:kern w:val="0"/>
-          <w:szCs w:val="21"/>
-        </w:rPr>
-        <w:t>)[</w:t>
-      </w:r>
-      <w:proofErr w:type="gramEnd"/>
-      <w:r>
-        <w:rPr>
-          <w:rFonts w:ascii="Consolas" w:eastAsia="宋体" w:hAnsi="Consolas" w:cs="宋体"/>
-          <w:color w:val="986801"/>
-          <w:kern w:val="0"/>
-          <w:szCs w:val="21"/>
-        </w:rPr>
-        <w:t>1</w:t>
-      </w:r>
-      <w:r>
-        <w:rPr>
-          <w:rFonts w:ascii="Consolas" w:eastAsia="宋体" w:hAnsi="Consolas" w:cs="宋体"/>
-          <w:color w:val="5C5C5C"/>
-          <w:kern w:val="0"/>
-          <w:szCs w:val="21"/>
-        </w:rPr>
-        <w:t>].length</w:t>
-      </w:r>
-    </w:p>
-    <w:p>
-      <w:pPr>
-        <w:widowControl/>
-        <w:pBdr>
-          <w:left w:val="single" w:sz="18" w:space="0" w:color="6CE26C"/>
-        </w:pBdr>
-        <w:shd w:val="clear" w:color="auto" w:fill="FFFFFF"/>
-        <w:spacing w:line="270" w:lineRule="atLeast"/>
-        <w:jc w:val="left"/>
-        <w:rPr>
-          <w:rFonts w:ascii="Consolas" w:eastAsia="宋体" w:hAnsi="Consolas" w:cs="宋体"/>
-          <w:color w:val="5C5C5C"/>
-          <w:kern w:val="0"/>
-          <w:szCs w:val="21"/>
-        </w:rPr>
-      </w:pPr>
-      <w:r>
-        <w:rPr>
-          <w:rFonts w:ascii="Consolas" w:eastAsia="宋体" w:hAnsi="Consolas" w:cs="宋体"/>
-          <w:color w:val="5C5C5C"/>
-          <w:kern w:val="0"/>
-          <w:szCs w:val="21"/>
-        </w:rPr>
-        <w:t> </w:t>
-      </w:r>
-      <w:proofErr w:type="gramStart"/>
-      <w:r>
-        <w:rPr>
-          <w:rFonts w:ascii="Consolas" w:eastAsia="宋体" w:hAnsi="Consolas" w:cs="宋体"/>
-          <w:color w:val="5C5C5C"/>
-          <w:kern w:val="0"/>
-          <w:szCs w:val="21"/>
-        </w:rPr>
-        <w:t>}</w:t>
-      </w:r>
-      <w:r>
-        <w:rPr>
-          <w:rFonts w:ascii="Consolas" w:eastAsia="宋体" w:hAnsi="Consolas" w:cs="宋体"/>
-          <w:color w:val="A626A4"/>
-          <w:kern w:val="0"/>
-          <w:szCs w:val="21"/>
-        </w:rPr>
-        <w:t>catch</w:t>
-      </w:r>
-      <w:proofErr w:type="gramEnd"/>
-      <w:r>
-        <w:rPr>
-          <w:rFonts w:ascii="Consolas" w:eastAsia="宋体" w:hAnsi="Consolas" w:cs="宋体"/>
-          <w:color w:val="5C5C5C"/>
-          <w:kern w:val="0"/>
-          <w:szCs w:val="21"/>
-        </w:rPr>
-        <w:t>(e){}</w:t>
-      </w:r>
-    </w:p>
-    <w:p>
-      <w:pPr>
-        <w:widowControl/>
-        <w:pBdr>
-          <w:left w:val="single" w:sz="18" w:space="0" w:color="6CE26C"/>
-        </w:pBdr>
-        <w:shd w:val="clear" w:color="auto" w:fill="F8F8F8"/>
-        <w:spacing w:line="270" w:lineRule="atLeast"/>
-        <w:jc w:val="left"/>
-        <w:rPr>
-          <w:rFonts w:ascii="Consolas" w:eastAsia="宋体" w:hAnsi="Consolas" w:cs="宋体"/>
-          <w:color w:val="5C5C5C"/>
-          <w:kern w:val="0"/>
-          <w:szCs w:val="21"/>
-        </w:rPr>
-      </w:pPr>
-      <w:r>
-        <w:rPr>
-          <w:rFonts w:ascii="Consolas" w:eastAsia="宋体" w:hAnsi="Consolas" w:cs="宋体"/>
-          <w:color w:val="5C5C5C"/>
-          <w:kern w:val="0"/>
-          <w:szCs w:val="21"/>
-        </w:rPr>
-        <w:t> </w:t>
-      </w:r>
-      <w:r>
-        <w:rPr>
-          <w:rFonts w:ascii="Consolas" w:eastAsia="宋体" w:hAnsi="Consolas" w:cs="宋体"/>
-          <w:color w:val="A626A4"/>
-          <w:kern w:val="0"/>
-          <w:szCs w:val="21"/>
-        </w:rPr>
-        <w:t>return</w:t>
-      </w:r>
-      <w:r>
-        <w:rPr>
-          <w:rFonts w:ascii="Consolas" w:eastAsia="宋体" w:hAnsi="Consolas" w:cs="宋体"/>
-          <w:color w:val="5C5C5C"/>
-          <w:kern w:val="0"/>
-          <w:szCs w:val="21"/>
-        </w:rPr>
-        <w:t> </w:t>
-      </w:r>
-      <w:r>
-        <w:rPr>
-          <w:rFonts w:ascii="Consolas" w:eastAsia="宋体" w:hAnsi="Consolas" w:cs="宋体"/>
-          <w:color w:val="C18401"/>
-          <w:kern w:val="0"/>
-          <w:szCs w:val="21"/>
-        </w:rPr>
-        <w:t>Number</w:t>
-      </w:r>
-      <w:r>
-        <w:rPr>
-          <w:rFonts w:ascii="Consolas" w:eastAsia="宋体" w:hAnsi="Consolas" w:cs="宋体"/>
-          <w:color w:val="5C5C5C"/>
-          <w:kern w:val="0"/>
-          <w:szCs w:val="21"/>
-        </w:rPr>
-        <w:t>(s</w:t>
-      </w:r>
-      <w:proofErr w:type="gramStart"/>
-      <w:r>
-        <w:rPr>
-          <w:rFonts w:ascii="Consolas" w:eastAsia="宋体" w:hAnsi="Consolas" w:cs="宋体"/>
-          <w:color w:val="5C5C5C"/>
-          <w:kern w:val="0"/>
-          <w:szCs w:val="21"/>
-        </w:rPr>
-        <w:t>1.replace</w:t>
-      </w:r>
-      <w:proofErr w:type="gramEnd"/>
-      <w:r>
-        <w:rPr>
-          <w:rFonts w:ascii="Consolas" w:eastAsia="宋体" w:hAnsi="Consolas" w:cs="宋体"/>
-          <w:color w:val="5C5C5C"/>
-          <w:kern w:val="0"/>
-          <w:szCs w:val="21"/>
-        </w:rPr>
-        <w:t>(</w:t>
-      </w:r>
-      <w:r>
-        <w:rPr>
-          <w:rFonts w:ascii="Consolas" w:eastAsia="宋体" w:hAnsi="Consolas" w:cs="宋体"/>
-          <w:color w:val="50A14F"/>
-          <w:kern w:val="0"/>
-          <w:szCs w:val="21"/>
-        </w:rPr>
-        <w:t>"."</w:t>
-      </w:r>
-      <w:r>
-        <w:rPr>
-          <w:rFonts w:ascii="Consolas" w:eastAsia="宋体" w:hAnsi="Consolas" w:cs="宋体"/>
-          <w:color w:val="5C5C5C"/>
-          <w:kern w:val="0"/>
-          <w:szCs w:val="21"/>
-        </w:rPr>
-        <w:t>,</w:t>
-      </w:r>
-      <w:r>
-        <w:rPr>
-          <w:rFonts w:ascii="Consolas" w:eastAsia="宋体" w:hAnsi="Consolas" w:cs="宋体"/>
-          <w:color w:val="50A14F"/>
-          <w:kern w:val="0"/>
-          <w:szCs w:val="21"/>
-        </w:rPr>
-        <w:t>""</w:t>
-      </w:r>
-      <w:r>
-        <w:rPr>
-          <w:rFonts w:ascii="Consolas" w:eastAsia="宋体" w:hAnsi="Consolas" w:cs="宋体"/>
-          <w:color w:val="5C5C5C"/>
-          <w:kern w:val="0"/>
-          <w:szCs w:val="21"/>
-        </w:rPr>
-        <w:t>))*</w:t>
-      </w:r>
-      <w:r>
-        <w:rPr>
-          <w:rFonts w:ascii="Consolas" w:eastAsia="宋体" w:hAnsi="Consolas" w:cs="宋体"/>
-          <w:color w:val="C18401"/>
-          <w:kern w:val="0"/>
-          <w:szCs w:val="21"/>
-        </w:rPr>
-        <w:t>Number</w:t>
-      </w:r>
-      <w:r>
-        <w:rPr>
-          <w:rFonts w:ascii="Consolas" w:eastAsia="宋体" w:hAnsi="Consolas" w:cs="宋体"/>
-          <w:color w:val="5C5C5C"/>
-          <w:kern w:val="0"/>
-          <w:szCs w:val="21"/>
-        </w:rPr>
-        <w:t>(s2.replace(</w:t>
-      </w:r>
-      <w:r>
-        <w:rPr>
-          <w:rFonts w:ascii="Consolas" w:eastAsia="宋体" w:hAnsi="Consolas" w:cs="宋体"/>
-          <w:color w:val="50A14F"/>
-          <w:kern w:val="0"/>
-          <w:szCs w:val="21"/>
-        </w:rPr>
-        <w:t>"."</w:t>
-      </w:r>
-      <w:r>
-        <w:rPr>
-          <w:rFonts w:ascii="Consolas" w:eastAsia="宋体" w:hAnsi="Consolas" w:cs="宋体"/>
-          <w:color w:val="5C5C5C"/>
-          <w:kern w:val="0"/>
-          <w:szCs w:val="21"/>
-        </w:rPr>
-        <w:t>,</w:t>
-      </w:r>
-      <w:r>
-        <w:rPr>
-          <w:rFonts w:ascii="Consolas" w:eastAsia="宋体" w:hAnsi="Consolas" w:cs="宋体"/>
-          <w:color w:val="50A14F"/>
-          <w:kern w:val="0"/>
-          <w:szCs w:val="21"/>
-        </w:rPr>
-        <w:t>""</w:t>
-      </w:r>
-      <w:r>
-        <w:rPr>
-          <w:rFonts w:ascii="Consolas" w:eastAsia="宋体" w:hAnsi="Consolas" w:cs="宋体"/>
-          <w:color w:val="5C5C5C"/>
-          <w:kern w:val="0"/>
-          <w:szCs w:val="21"/>
-        </w:rPr>
-        <w:t>))/</w:t>
-      </w:r>
-      <w:r>
-        <w:rPr>
-          <w:rFonts w:ascii="Consolas" w:eastAsia="宋体" w:hAnsi="Consolas" w:cs="宋体"/>
-          <w:color w:val="C18401"/>
-          <w:kern w:val="0"/>
-          <w:szCs w:val="21"/>
-        </w:rPr>
-        <w:t>Math</w:t>
-      </w:r>
-      <w:r>
-        <w:rPr>
-          <w:rFonts w:ascii="Consolas" w:eastAsia="宋体" w:hAnsi="Consolas" w:cs="宋体"/>
-          <w:color w:val="5C5C5C"/>
-          <w:kern w:val="0"/>
-          <w:szCs w:val="21"/>
-        </w:rPr>
-        <w:t>.pow(</w:t>
-      </w:r>
-      <w:r>
-        <w:rPr>
-          <w:rFonts w:ascii="Consolas" w:eastAsia="宋体" w:hAnsi="Consolas" w:cs="宋体"/>
-          <w:color w:val="986801"/>
-          <w:kern w:val="0"/>
-          <w:szCs w:val="21"/>
-        </w:rPr>
-        <w:t>10</w:t>
-      </w:r>
-      <w:r>
-        <w:rPr>
-          <w:rFonts w:ascii="Consolas" w:eastAsia="宋体" w:hAnsi="Consolas" w:cs="宋体"/>
-          <w:color w:val="5C5C5C"/>
-          <w:kern w:val="0"/>
-          <w:szCs w:val="21"/>
-        </w:rPr>
-        <w:t>,m)</w:t>
-      </w:r>
-    </w:p>
-    <w:p>
-      <w:pPr>
-        <w:widowControl/>
-        <w:pBdr>
-          <w:left w:val="single" w:sz="18" w:space="0" w:color="6CE26C"/>
-        </w:pBdr>
-        <w:shd w:val="clear" w:color="auto" w:fill="FFFFFF"/>
-        <w:spacing w:line="270" w:lineRule="atLeast"/>
+        <w:ind w:leftChars="93" w:left="195"/>
         <w:jc w:val="left"/>
         <w:rPr>
           <w:rFonts w:ascii="Consolas" w:eastAsia="宋体" w:hAnsi="Consolas" w:cs="宋体"/>
@@ -34272,15 +32405,15 @@
         <w:spacing w:before="0" w:beforeAutospacing="0" w:after="65" w:afterAutospacing="0"/>
       </w:pPr>
       <w:r>
-        <w:t>给Number类型增加一个</w:t>
+        <w:t>3.给Number类型增加一个</w:t>
       </w:r>
       <w:proofErr w:type="spellStart"/>
       <w:r>
-        <w:t>mul</w:t>
+        <w:t>accAdd</w:t>
       </w:r>
       <w:proofErr w:type="spellEnd"/>
       <w:r>
-        <w:t>方法，调用起来更加方便</w:t>
+        <w:t>方法，调用起来更加方便。</w:t>
       </w:r>
     </w:p>
     <w:p>
@@ -34291,139 +32424,140 @@
         </w:pBdr>
         <w:shd w:val="clear" w:color="auto" w:fill="F8F8F8"/>
         <w:spacing w:line="270" w:lineRule="atLeast"/>
-        <w:jc w:val="left"/>
-        <w:rPr>
-          <w:rFonts w:ascii="Consolas" w:eastAsia="宋体" w:hAnsi="Consolas" w:cs="宋体"/>
-          <w:color w:val="5C5C5C"/>
-          <w:kern w:val="0"/>
-          <w:szCs w:val="21"/>
-        </w:rPr>
-      </w:pPr>
-      <w:proofErr w:type="spellStart"/>
-      <w:r>
-        <w:rPr>
-          <w:rFonts w:ascii="Consolas" w:eastAsia="宋体" w:hAnsi="Consolas" w:cs="宋体"/>
-          <w:color w:val="C18401"/>
-          <w:kern w:val="0"/>
-          <w:szCs w:val="21"/>
-        </w:rPr>
-        <w:t>Number</w:t>
-      </w:r>
-      <w:r>
-        <w:rPr>
-          <w:rFonts w:ascii="Consolas" w:eastAsia="宋体" w:hAnsi="Consolas" w:cs="宋体"/>
-          <w:color w:val="5C5C5C"/>
-          <w:kern w:val="0"/>
-          <w:szCs w:val="21"/>
-        </w:rPr>
-        <w:t>.prototype.mul</w:t>
-      </w:r>
-      <w:proofErr w:type="spellEnd"/>
-      <w:r>
-        <w:rPr>
-          <w:rFonts w:ascii="Consolas" w:eastAsia="宋体" w:hAnsi="Consolas" w:cs="宋体"/>
-          <w:color w:val="5C5C5C"/>
-          <w:kern w:val="0"/>
-          <w:szCs w:val="21"/>
-        </w:rPr>
-        <w:t> = </w:t>
-      </w:r>
-      <w:r>
-        <w:rPr>
-          <w:rFonts w:ascii="Consolas" w:eastAsia="宋体" w:hAnsi="Consolas" w:cs="宋体"/>
-          <w:color w:val="A626A4"/>
-          <w:kern w:val="0"/>
-          <w:szCs w:val="21"/>
-        </w:rPr>
-        <w:t>function</w:t>
-      </w:r>
-      <w:r>
-        <w:rPr>
-          <w:rFonts w:ascii="Consolas" w:eastAsia="宋体" w:hAnsi="Consolas" w:cs="宋体"/>
-          <w:color w:val="5C5C5C"/>
-          <w:kern w:val="0"/>
-          <w:szCs w:val="21"/>
-        </w:rPr>
-        <w:t> (</w:t>
-      </w:r>
-      <w:proofErr w:type="spellStart"/>
-      <w:r>
-        <w:rPr>
-          <w:rFonts w:ascii="Consolas" w:eastAsia="宋体" w:hAnsi="Consolas" w:cs="宋体"/>
-          <w:color w:val="5C5C5C"/>
-          <w:kern w:val="0"/>
-          <w:szCs w:val="21"/>
-        </w:rPr>
-        <w:t>arg</w:t>
-      </w:r>
-      <w:proofErr w:type="spellEnd"/>
-      <w:proofErr w:type="gramStart"/>
-      <w:r>
-        <w:rPr>
-          <w:rFonts w:ascii="Consolas" w:eastAsia="宋体" w:hAnsi="Consolas" w:cs="宋体"/>
-          <w:color w:val="5C5C5C"/>
-          <w:kern w:val="0"/>
-          <w:szCs w:val="21"/>
-        </w:rPr>
-        <w:t>){</w:t>
-      </w:r>
-      <w:proofErr w:type="gramEnd"/>
-    </w:p>
-    <w:p>
-      <w:pPr>
-        <w:widowControl/>
-        <w:pBdr>
-          <w:left w:val="single" w:sz="18" w:space="0" w:color="6CE26C"/>
-        </w:pBdr>
-        <w:shd w:val="clear" w:color="auto" w:fill="FFFFFF"/>
-        <w:spacing w:line="270" w:lineRule="atLeast"/>
-        <w:jc w:val="left"/>
-        <w:rPr>
-          <w:rFonts w:ascii="Consolas" w:eastAsia="宋体" w:hAnsi="Consolas" w:cs="宋体"/>
-          <w:color w:val="5C5C5C"/>
-          <w:kern w:val="0"/>
-          <w:szCs w:val="21"/>
-        </w:rPr>
-      </w:pPr>
-      <w:r>
-        <w:rPr>
-          <w:rFonts w:ascii="Consolas" w:eastAsia="宋体" w:hAnsi="Consolas" w:cs="宋体"/>
-          <w:color w:val="5C5C5C"/>
-          <w:kern w:val="0"/>
-          <w:szCs w:val="21"/>
-        </w:rPr>
-        <w:t> </w:t>
-      </w:r>
-      <w:r>
-        <w:rPr>
-          <w:rFonts w:ascii="Consolas" w:eastAsia="宋体" w:hAnsi="Consolas" w:cs="宋体"/>
-          <w:color w:val="A626A4"/>
-          <w:kern w:val="0"/>
-          <w:szCs w:val="21"/>
-        </w:rPr>
-        <w:t>return</w:t>
-      </w:r>
-      <w:r>
-        <w:rPr>
-          <w:rFonts w:ascii="Consolas" w:eastAsia="宋体" w:hAnsi="Consolas" w:cs="宋体"/>
-          <w:color w:val="5C5C5C"/>
-          <w:kern w:val="0"/>
-          <w:szCs w:val="21"/>
-        </w:rPr>
-        <w:t> </w:t>
-      </w:r>
+        <w:ind w:leftChars="93" w:left="195"/>
+        <w:jc w:val="left"/>
+        <w:rPr>
+          <w:rFonts w:ascii="Consolas" w:eastAsia="宋体" w:hAnsi="Consolas" w:cs="宋体"/>
+          <w:color w:val="5C5C5C"/>
+          <w:kern w:val="0"/>
+          <w:szCs w:val="21"/>
+        </w:rPr>
+      </w:pPr>
       <w:proofErr w:type="spellStart"/>
       <w:proofErr w:type="gramStart"/>
       <w:r>
         <w:rPr>
           <w:rFonts w:ascii="Consolas" w:eastAsia="宋体" w:hAnsi="Consolas" w:cs="宋体"/>
-          <w:color w:val="5C5C5C"/>
-          <w:kern w:val="0"/>
-          <w:szCs w:val="21"/>
-        </w:rPr>
-        <w:t>accMul</w:t>
+          <w:color w:val="C18401"/>
+          <w:kern w:val="0"/>
+          <w:szCs w:val="21"/>
+        </w:rPr>
+        <w:t>Number</w:t>
+      </w:r>
+      <w:r>
+        <w:rPr>
+          <w:rFonts w:ascii="Consolas" w:eastAsia="宋体" w:hAnsi="Consolas" w:cs="宋体"/>
+          <w:color w:val="5C5C5C"/>
+          <w:kern w:val="0"/>
+          <w:szCs w:val="21"/>
+        </w:rPr>
+        <w:t>.prototype.accAdd</w:t>
       </w:r>
       <w:proofErr w:type="spellEnd"/>
+      <w:proofErr w:type="gramEnd"/>
+      <w:r>
+        <w:rPr>
+          <w:rFonts w:ascii="Consolas" w:eastAsia="宋体" w:hAnsi="Consolas" w:cs="宋体"/>
+          <w:color w:val="5C5C5C"/>
+          <w:kern w:val="0"/>
+          <w:szCs w:val="21"/>
+        </w:rPr>
+        <w:t> = </w:t>
+      </w:r>
+      <w:r>
+        <w:rPr>
+          <w:rFonts w:ascii="Consolas" w:eastAsia="宋体" w:hAnsi="Consolas" w:cs="宋体"/>
+          <w:color w:val="A626A4"/>
+          <w:kern w:val="0"/>
+          <w:szCs w:val="21"/>
+        </w:rPr>
+        <w:t>function</w:t>
+      </w:r>
+      <w:r>
+        <w:rPr>
+          <w:rFonts w:ascii="Consolas" w:eastAsia="宋体" w:hAnsi="Consolas" w:cs="宋体"/>
+          <w:color w:val="5C5C5C"/>
+          <w:kern w:val="0"/>
+          <w:szCs w:val="21"/>
+        </w:rPr>
+        <w:t> (</w:t>
+      </w:r>
+      <w:proofErr w:type="spellStart"/>
+      <w:r>
+        <w:rPr>
+          <w:rFonts w:ascii="Consolas" w:eastAsia="宋体" w:hAnsi="Consolas" w:cs="宋体"/>
+          <w:color w:val="5C5C5C"/>
+          <w:kern w:val="0"/>
+          <w:szCs w:val="21"/>
+        </w:rPr>
+        <w:t>arg</w:t>
+      </w:r>
+      <w:proofErr w:type="spellEnd"/>
+      <w:r>
+        <w:rPr>
+          <w:rFonts w:ascii="Consolas" w:eastAsia="宋体" w:hAnsi="Consolas" w:cs="宋体"/>
+          <w:color w:val="5C5C5C"/>
+          <w:kern w:val="0"/>
+          <w:szCs w:val="21"/>
+        </w:rPr>
+        <w:t>){</w:t>
+      </w:r>
+    </w:p>
+    <w:p>
+      <w:pPr>
+        <w:widowControl/>
+        <w:pBdr>
+          <w:left w:val="single" w:sz="18" w:space="0" w:color="6CE26C"/>
+        </w:pBdr>
+        <w:shd w:val="clear" w:color="auto" w:fill="FFFFFF"/>
+        <w:spacing w:line="270" w:lineRule="atLeast"/>
+        <w:ind w:leftChars="93" w:left="195"/>
+        <w:jc w:val="left"/>
+        <w:rPr>
+          <w:rFonts w:ascii="Consolas" w:eastAsia="宋体" w:hAnsi="Consolas" w:cs="宋体"/>
+          <w:color w:val="5C5C5C"/>
+          <w:kern w:val="0"/>
+          <w:szCs w:val="21"/>
+        </w:rPr>
+      </w:pPr>
+      <w:r>
+        <w:rPr>
+          <w:rFonts w:ascii="Consolas" w:eastAsia="宋体" w:hAnsi="Consolas" w:cs="宋体"/>
+          <w:color w:val="5C5C5C"/>
+          <w:kern w:val="0"/>
+          <w:szCs w:val="21"/>
+        </w:rPr>
+        <w:t> </w:t>
+      </w:r>
+      <w:r>
+        <w:rPr>
+          <w:rFonts w:ascii="Consolas" w:eastAsia="宋体" w:hAnsi="Consolas" w:cs="宋体"/>
+          <w:color w:val="A626A4"/>
+          <w:kern w:val="0"/>
+          <w:szCs w:val="21"/>
+        </w:rPr>
+        <w:t>return</w:t>
+      </w:r>
+      <w:r>
+        <w:rPr>
+          <w:rFonts w:ascii="Consolas" w:eastAsia="宋体" w:hAnsi="Consolas" w:cs="宋体"/>
+          <w:color w:val="5C5C5C"/>
+          <w:kern w:val="0"/>
+          <w:szCs w:val="21"/>
+        </w:rPr>
+        <w:t> </w:t>
+      </w:r>
+      <w:proofErr w:type="spellStart"/>
+      <w:r>
+        <w:rPr>
+          <w:rFonts w:ascii="Consolas" w:eastAsia="宋体" w:hAnsi="Consolas" w:cs="宋体"/>
+          <w:color w:val="5C5C5C"/>
+          <w:kern w:val="0"/>
+          <w:szCs w:val="21"/>
+        </w:rPr>
+        <w:t>accAdd</w:t>
+      </w:r>
+      <w:proofErr w:type="spellEnd"/>
       <w:r>
         <w:rPr>
           <w:rFonts w:ascii="Consolas" w:eastAsia="宋体" w:hAnsi="Consolas" w:cs="宋体"/>
@@ -34434,6 +32568,26 @@
         <w:t>(</w:t>
       </w:r>
       <w:proofErr w:type="spellStart"/>
+      <w:proofErr w:type="gramStart"/>
+      <w:r>
+        <w:rPr>
+          <w:rFonts w:ascii="Consolas" w:eastAsia="宋体" w:hAnsi="Consolas" w:cs="宋体"/>
+          <w:color w:val="5C5C5C"/>
+          <w:kern w:val="0"/>
+          <w:szCs w:val="21"/>
+        </w:rPr>
+        <w:t>arg,</w:t>
+      </w:r>
+      <w:r>
+        <w:rPr>
+          <w:rFonts w:ascii="Consolas" w:eastAsia="宋体" w:hAnsi="Consolas" w:cs="宋体"/>
+          <w:color w:val="A626A4"/>
+          <w:kern w:val="0"/>
+          <w:szCs w:val="21"/>
+        </w:rPr>
+        <w:t>this</w:t>
+      </w:r>
+      <w:proofErr w:type="spellEnd"/>
       <w:proofErr w:type="gramEnd"/>
       <w:r>
         <w:rPr>
@@ -34442,7 +32596,218 @@
           <w:kern w:val="0"/>
           <w:szCs w:val="21"/>
         </w:rPr>
-        <w:t>arg</w:t>
+        <w:t>);</w:t>
+      </w:r>
+    </w:p>
+    <w:p>
+      <w:pPr>
+        <w:widowControl/>
+        <w:pBdr>
+          <w:left w:val="single" w:sz="18" w:space="0" w:color="6CE26C"/>
+        </w:pBdr>
+        <w:shd w:val="clear" w:color="auto" w:fill="F8F8F8"/>
+        <w:spacing w:line="270" w:lineRule="atLeast"/>
+        <w:ind w:leftChars="93" w:left="195"/>
+        <w:jc w:val="left"/>
+        <w:rPr>
+          <w:rFonts w:ascii="Consolas" w:eastAsia="宋体" w:hAnsi="Consolas" w:cs="宋体"/>
+          <w:color w:val="5C5C5C"/>
+          <w:kern w:val="0"/>
+          <w:szCs w:val="21"/>
+        </w:rPr>
+      </w:pPr>
+      <w:r>
+        <w:rPr>
+          <w:rFonts w:ascii="Consolas" w:eastAsia="宋体" w:hAnsi="Consolas" w:cs="宋体"/>
+          <w:color w:val="5C5C5C"/>
+          <w:kern w:val="0"/>
+          <w:szCs w:val="21"/>
+        </w:rPr>
+        <w:t>}</w:t>
+      </w:r>
+    </w:p>
+    <w:p>
+      <w:pPr>
+        <w:pStyle w:val="a4"/>
+        <w:spacing w:before="0" w:beforeAutospacing="0" w:after="65" w:afterAutospacing="0"/>
+      </w:pPr>
+      <w:r>
+        <w:t>4.调用</w:t>
+      </w:r>
+    </w:p>
+    <w:p>
+      <w:pPr>
+        <w:widowControl/>
+        <w:pBdr>
+          <w:left w:val="single" w:sz="18" w:space="0" w:color="6CE26C"/>
+        </w:pBdr>
+        <w:shd w:val="clear" w:color="auto" w:fill="F8F8F8"/>
+        <w:spacing w:line="270" w:lineRule="atLeast"/>
+        <w:ind w:leftChars="93" w:left="195"/>
+        <w:jc w:val="left"/>
+        <w:rPr>
+          <w:rFonts w:ascii="Consolas" w:eastAsia="宋体" w:hAnsi="Consolas" w:cs="宋体"/>
+          <w:color w:val="5C5C5C"/>
+          <w:kern w:val="0"/>
+          <w:szCs w:val="21"/>
+        </w:rPr>
+      </w:pPr>
+      <w:r>
+        <w:rPr>
+          <w:rFonts w:ascii="Consolas" w:eastAsia="宋体" w:hAnsi="Consolas" w:cs="宋体"/>
+          <w:color w:val="E45649"/>
+          <w:kern w:val="0"/>
+          <w:szCs w:val="21"/>
+        </w:rPr>
+        <w:t>console</w:t>
+      </w:r>
+      <w:r>
+        <w:rPr>
+          <w:rFonts w:ascii="Consolas" w:eastAsia="宋体" w:hAnsi="Consolas" w:cs="宋体"/>
+          <w:color w:val="986801"/>
+          <w:kern w:val="0"/>
+          <w:szCs w:val="21"/>
+        </w:rPr>
+        <w:t>.log</w:t>
+      </w:r>
+      <w:r>
+        <w:rPr>
+          <w:rFonts w:ascii="Consolas" w:eastAsia="宋体" w:hAnsi="Consolas" w:cs="宋体"/>
+          <w:color w:val="5C5C5C"/>
+          <w:kern w:val="0"/>
+          <w:szCs w:val="21"/>
+        </w:rPr>
+        <w:t>(0</w:t>
+      </w:r>
+      <w:r>
+        <w:rPr>
+          <w:rFonts w:ascii="Consolas" w:eastAsia="宋体" w:hAnsi="Consolas" w:cs="宋体"/>
+          <w:color w:val="986801"/>
+          <w:kern w:val="0"/>
+          <w:szCs w:val="21"/>
+        </w:rPr>
+        <w:t>.</w:t>
+      </w:r>
+      <w:proofErr w:type="gramStart"/>
+      <w:r>
+        <w:rPr>
+          <w:rFonts w:ascii="Consolas" w:eastAsia="宋体" w:hAnsi="Consolas" w:cs="宋体"/>
+          <w:color w:val="986801"/>
+          <w:kern w:val="0"/>
+          <w:szCs w:val="21"/>
+        </w:rPr>
+        <w:t>1.accAdd</w:t>
+      </w:r>
+      <w:proofErr w:type="gramEnd"/>
+      <w:r>
+        <w:rPr>
+          <w:rFonts w:ascii="Consolas" w:eastAsia="宋体" w:hAnsi="Consolas" w:cs="宋体"/>
+          <w:color w:val="5C5C5C"/>
+          <w:kern w:val="0"/>
+          <w:szCs w:val="21"/>
+        </w:rPr>
+        <w:t>(0</w:t>
+      </w:r>
+      <w:r>
+        <w:rPr>
+          <w:rFonts w:ascii="Consolas" w:eastAsia="宋体" w:hAnsi="Consolas" w:cs="宋体"/>
+          <w:color w:val="986801"/>
+          <w:kern w:val="0"/>
+          <w:szCs w:val="21"/>
+        </w:rPr>
+        <w:t>.2</w:t>
+      </w:r>
+      <w:r>
+        <w:rPr>
+          <w:rFonts w:ascii="Consolas" w:eastAsia="宋体" w:hAnsi="Consolas" w:cs="宋体"/>
+          <w:color w:val="5C5C5C"/>
+          <w:kern w:val="0"/>
+          <w:szCs w:val="21"/>
+        </w:rPr>
+        <w:t>));</w:t>
+      </w:r>
+    </w:p>
+    <w:p>
+      <w:pPr>
+        <w:widowControl/>
+        <w:pBdr>
+          <w:left w:val="single" w:sz="18" w:space="0" w:color="6CE26C"/>
+        </w:pBdr>
+        <w:shd w:val="clear" w:color="auto" w:fill="FFFFFF"/>
+        <w:spacing w:line="270" w:lineRule="atLeast"/>
+        <w:ind w:leftChars="93" w:left="195"/>
+        <w:jc w:val="left"/>
+        <w:rPr>
+          <w:rFonts w:ascii="Consolas" w:eastAsia="宋体" w:hAnsi="Consolas" w:cs="宋体"/>
+          <w:color w:val="5C5C5C"/>
+          <w:kern w:val="0"/>
+          <w:szCs w:val="21"/>
+        </w:rPr>
+      </w:pPr>
+      <w:r>
+        <w:rPr>
+          <w:rFonts w:ascii="Consolas" w:eastAsia="宋体" w:hAnsi="Consolas" w:cs="宋体"/>
+          <w:color w:val="5C5C5C"/>
+          <w:kern w:val="0"/>
+          <w:szCs w:val="21"/>
+        </w:rPr>
+        <w:t>或</w:t>
+      </w:r>
+    </w:p>
+    <w:p>
+      <w:pPr>
+        <w:widowControl/>
+        <w:pBdr>
+          <w:left w:val="single" w:sz="18" w:space="0" w:color="6CE26C"/>
+        </w:pBdr>
+        <w:shd w:val="clear" w:color="auto" w:fill="F8F8F8"/>
+        <w:spacing w:line="270" w:lineRule="atLeast"/>
+        <w:ind w:leftChars="93" w:left="195"/>
+        <w:jc w:val="left"/>
+        <w:rPr>
+          <w:rFonts w:ascii="Consolas" w:eastAsia="宋体" w:hAnsi="Consolas" w:cs="宋体"/>
+          <w:color w:val="5C5C5C"/>
+          <w:kern w:val="0"/>
+          <w:szCs w:val="21"/>
+        </w:rPr>
+      </w:pPr>
+      <w:r>
+        <w:rPr>
+          <w:rFonts w:ascii="Consolas" w:eastAsia="宋体" w:hAnsi="Consolas" w:cs="宋体"/>
+          <w:color w:val="E45649"/>
+          <w:kern w:val="0"/>
+          <w:szCs w:val="21"/>
+        </w:rPr>
+        <w:t>console</w:t>
+      </w:r>
+      <w:r>
+        <w:rPr>
+          <w:rFonts w:ascii="Consolas" w:eastAsia="宋体" w:hAnsi="Consolas" w:cs="宋体"/>
+          <w:color w:val="986801"/>
+          <w:kern w:val="0"/>
+          <w:szCs w:val="21"/>
+        </w:rPr>
+        <w:t>.log</w:t>
+      </w:r>
+      <w:r>
+        <w:rPr>
+          <w:rFonts w:ascii="Consolas" w:eastAsia="宋体" w:hAnsi="Consolas" w:cs="宋体"/>
+          <w:color w:val="5C5C5C"/>
+          <w:kern w:val="0"/>
+          <w:szCs w:val="21"/>
+        </w:rPr>
+        <w:t>(</w:t>
+      </w:r>
+      <w:proofErr w:type="spellStart"/>
+      <w:proofErr w:type="gramStart"/>
+      <w:r>
+        <w:rPr>
+          <w:rFonts w:ascii="Consolas" w:eastAsia="宋体" w:hAnsi="Consolas" w:cs="宋体"/>
+          <w:color w:val="E45649"/>
+          <w:kern w:val="0"/>
+          <w:szCs w:val="21"/>
+        </w:rPr>
+        <w:t>accAdd</w:t>
       </w:r>
       <w:proofErr w:type="spellEnd"/>
       <w:r>
@@ -34452,51 +32817,53 @@
           <w:kern w:val="0"/>
           <w:szCs w:val="21"/>
         </w:rPr>
-        <w:t>, </w:t>
-      </w:r>
-      <w:r>
-        <w:rPr>
-          <w:rFonts w:ascii="Consolas" w:eastAsia="宋体" w:hAnsi="Consolas" w:cs="宋体"/>
-          <w:color w:val="A626A4"/>
-          <w:kern w:val="0"/>
-          <w:szCs w:val="21"/>
-        </w:rPr>
-        <w:t>this</w:t>
-      </w:r>
-      <w:r>
-        <w:rPr>
-          <w:rFonts w:ascii="Consolas" w:eastAsia="宋体" w:hAnsi="Consolas" w:cs="宋体"/>
-          <w:color w:val="5C5C5C"/>
-          <w:kern w:val="0"/>
-          <w:szCs w:val="21"/>
-        </w:rPr>
-        <w:t>);</w:t>
-      </w:r>
-    </w:p>
-    <w:p>
-      <w:pPr>
-        <w:widowControl/>
-        <w:pBdr>
-          <w:left w:val="single" w:sz="18" w:space="0" w:color="6CE26C"/>
-        </w:pBdr>
-        <w:shd w:val="clear" w:color="auto" w:fill="F8F8F8"/>
-        <w:spacing w:line="270" w:lineRule="atLeast"/>
-        <w:jc w:val="left"/>
-        <w:rPr>
-          <w:rFonts w:ascii="Consolas" w:eastAsia="宋体" w:hAnsi="Consolas" w:cs="宋体"/>
-          <w:color w:val="5C5C5C"/>
-          <w:kern w:val="0"/>
-          <w:szCs w:val="21"/>
-        </w:rPr>
-      </w:pPr>
-      <w:r>
-        <w:rPr>
-          <w:rFonts w:ascii="Consolas" w:eastAsia="宋体" w:hAnsi="Consolas" w:cs="宋体"/>
-          <w:color w:val="5C5C5C"/>
-          <w:kern w:val="0"/>
-          <w:szCs w:val="21"/>
-        </w:rPr>
-        <w:t>}</w:t>
+        <w:t>(</w:t>
+      </w:r>
+      <w:proofErr w:type="gramEnd"/>
+      <w:r>
+        <w:rPr>
+          <w:rFonts w:ascii="Consolas" w:eastAsia="宋体" w:hAnsi="Consolas" w:cs="宋体"/>
+          <w:color w:val="5C5C5C"/>
+          <w:kern w:val="0"/>
+          <w:szCs w:val="21"/>
+        </w:rPr>
+        <w:t>0</w:t>
+      </w:r>
+      <w:r>
+        <w:rPr>
+          <w:rFonts w:ascii="Consolas" w:eastAsia="宋体" w:hAnsi="Consolas" w:cs="宋体"/>
+          <w:color w:val="986801"/>
+          <w:kern w:val="0"/>
+          <w:szCs w:val="21"/>
+        </w:rPr>
+        <w:t>.1</w:t>
+      </w:r>
+      <w:r>
+        <w:rPr>
+          <w:rFonts w:ascii="Consolas" w:eastAsia="宋体" w:hAnsi="Consolas" w:cs="宋体"/>
+          <w:color w:val="5C5C5C"/>
+          <w:kern w:val="0"/>
+          <w:szCs w:val="21"/>
+        </w:rPr>
+        <w:t>,0</w:t>
+      </w:r>
+      <w:r>
+        <w:rPr>
+          <w:rFonts w:ascii="Consolas" w:eastAsia="宋体" w:hAnsi="Consolas" w:cs="宋体"/>
+          <w:color w:val="986801"/>
+          <w:kern w:val="0"/>
+          <w:szCs w:val="21"/>
+        </w:rPr>
+        <w:t>.2</w:t>
+      </w:r>
+      <w:r>
+        <w:rPr>
+          <w:rFonts w:ascii="Consolas" w:eastAsia="宋体" w:hAnsi="Consolas" w:cs="宋体"/>
+          <w:color w:val="5C5C5C"/>
+          <w:kern w:val="0"/>
+          <w:szCs w:val="21"/>
+        </w:rPr>
+        <w:t>));</w:t>
       </w:r>
     </w:p>
     <w:p/>
@@ -34507,6 +32874,1688 @@
     <w:p/>
     <w:p/>
     <w:p/>
+    <w:p/>
+    <w:p/>
+    <w:p>
+      <w:pPr>
+        <w:pStyle w:val="3"/>
+      </w:pPr>
+      <w:r>
+        <w:lastRenderedPageBreak/>
+        <w:t>2.减法</w:t>
+      </w:r>
+    </w:p>
+    <w:p>
+      <w:pPr>
+        <w:pStyle w:val="a4"/>
+        <w:spacing w:before="0" w:beforeAutospacing="0" w:after="65" w:afterAutospacing="0"/>
+      </w:pPr>
+      <w:r>
+        <w:t>1.在加法的基础上做减法</w:t>
+      </w:r>
+    </w:p>
+    <w:p>
+      <w:pPr>
+        <w:widowControl/>
+        <w:pBdr>
+          <w:left w:val="single" w:sz="18" w:space="0" w:color="6CE26C"/>
+        </w:pBdr>
+        <w:shd w:val="clear" w:color="auto" w:fill="F8F8F8"/>
+        <w:spacing w:line="270" w:lineRule="atLeast"/>
+        <w:ind w:leftChars="100" w:left="210"/>
+        <w:jc w:val="left"/>
+        <w:rPr>
+          <w:rFonts w:ascii="Consolas" w:eastAsia="宋体" w:hAnsi="Consolas" w:cs="宋体"/>
+          <w:color w:val="5C5C5C"/>
+          <w:kern w:val="0"/>
+          <w:szCs w:val="21"/>
+        </w:rPr>
+      </w:pPr>
+      <w:r>
+        <w:rPr>
+          <w:rFonts w:ascii="Consolas" w:eastAsia="宋体" w:hAnsi="Consolas" w:cs="宋体"/>
+          <w:color w:val="A626A4"/>
+          <w:kern w:val="0"/>
+          <w:szCs w:val="21"/>
+        </w:rPr>
+        <w:t>function</w:t>
+      </w:r>
+      <w:r>
+        <w:rPr>
+          <w:rFonts w:ascii="Consolas" w:eastAsia="宋体" w:hAnsi="Consolas" w:cs="宋体"/>
+          <w:color w:val="5C5C5C"/>
+          <w:kern w:val="0"/>
+          <w:szCs w:val="21"/>
+        </w:rPr>
+        <w:t> </w:t>
+      </w:r>
+      <w:proofErr w:type="spellStart"/>
+      <w:r>
+        <w:rPr>
+          <w:rFonts w:ascii="Consolas" w:eastAsia="宋体" w:hAnsi="Consolas" w:cs="宋体"/>
+          <w:color w:val="4078F2"/>
+          <w:kern w:val="0"/>
+          <w:szCs w:val="21"/>
+        </w:rPr>
+        <w:t>accsub</w:t>
+      </w:r>
+      <w:proofErr w:type="spellEnd"/>
+      <w:r>
+        <w:rPr>
+          <w:rFonts w:ascii="Consolas" w:eastAsia="宋体" w:hAnsi="Consolas" w:cs="宋体"/>
+          <w:color w:val="5C5C5C"/>
+          <w:kern w:val="0"/>
+          <w:szCs w:val="21"/>
+        </w:rPr>
+        <w:t>(arg</w:t>
+      </w:r>
+      <w:proofErr w:type="gramStart"/>
+      <w:r>
+        <w:rPr>
+          <w:rFonts w:ascii="Consolas" w:eastAsia="宋体" w:hAnsi="Consolas" w:cs="宋体"/>
+          <w:color w:val="5C5C5C"/>
+          <w:kern w:val="0"/>
+          <w:szCs w:val="21"/>
+        </w:rPr>
+        <w:t>1,arg</w:t>
+      </w:r>
+      <w:proofErr w:type="gramEnd"/>
+      <w:r>
+        <w:rPr>
+          <w:rFonts w:ascii="Consolas" w:eastAsia="宋体" w:hAnsi="Consolas" w:cs="宋体"/>
+          <w:color w:val="5C5C5C"/>
+          <w:kern w:val="0"/>
+          <w:szCs w:val="21"/>
+        </w:rPr>
+        <w:t>2){</w:t>
+      </w:r>
+    </w:p>
+    <w:p>
+      <w:pPr>
+        <w:widowControl/>
+        <w:pBdr>
+          <w:left w:val="single" w:sz="18" w:space="0" w:color="6CE26C"/>
+        </w:pBdr>
+        <w:shd w:val="clear" w:color="auto" w:fill="FFFFFF"/>
+        <w:spacing w:line="270" w:lineRule="atLeast"/>
+        <w:ind w:leftChars="100" w:left="210"/>
+        <w:jc w:val="left"/>
+        <w:rPr>
+          <w:rFonts w:ascii="Consolas" w:eastAsia="宋体" w:hAnsi="Consolas" w:cs="宋体"/>
+          <w:color w:val="5C5C5C"/>
+          <w:kern w:val="0"/>
+          <w:szCs w:val="21"/>
+        </w:rPr>
+      </w:pPr>
+      <w:r>
+        <w:rPr>
+          <w:rFonts w:ascii="Consolas" w:eastAsia="宋体" w:hAnsi="Consolas" w:cs="宋体"/>
+          <w:color w:val="5C5C5C"/>
+          <w:kern w:val="0"/>
+          <w:szCs w:val="21"/>
+        </w:rPr>
+        <w:t> </w:t>
+      </w:r>
+      <w:r>
+        <w:rPr>
+          <w:rFonts w:ascii="Consolas" w:eastAsia="宋体" w:hAnsi="Consolas" w:cs="宋体"/>
+          <w:color w:val="A626A4"/>
+          <w:kern w:val="0"/>
+          <w:szCs w:val="21"/>
+        </w:rPr>
+        <w:t>return</w:t>
+      </w:r>
+      <w:r>
+        <w:rPr>
+          <w:rFonts w:ascii="Consolas" w:eastAsia="宋体" w:hAnsi="Consolas" w:cs="宋体"/>
+          <w:color w:val="5C5C5C"/>
+          <w:kern w:val="0"/>
+          <w:szCs w:val="21"/>
+        </w:rPr>
+        <w:t> </w:t>
+      </w:r>
+      <w:proofErr w:type="spellStart"/>
+      <w:r>
+        <w:rPr>
+          <w:rFonts w:ascii="Consolas" w:eastAsia="宋体" w:hAnsi="Consolas" w:cs="宋体"/>
+          <w:color w:val="5C5C5C"/>
+          <w:kern w:val="0"/>
+          <w:szCs w:val="21"/>
+        </w:rPr>
+        <w:t>accAdd</w:t>
+      </w:r>
+      <w:proofErr w:type="spellEnd"/>
+      <w:r>
+        <w:rPr>
+          <w:rFonts w:ascii="Consolas" w:eastAsia="宋体" w:hAnsi="Consolas" w:cs="宋体"/>
+          <w:color w:val="5C5C5C"/>
+          <w:kern w:val="0"/>
+          <w:szCs w:val="21"/>
+        </w:rPr>
+        <w:t>(arg</w:t>
+      </w:r>
+      <w:proofErr w:type="gramStart"/>
+      <w:r>
+        <w:rPr>
+          <w:rFonts w:ascii="Consolas" w:eastAsia="宋体" w:hAnsi="Consolas" w:cs="宋体"/>
+          <w:color w:val="5C5C5C"/>
+          <w:kern w:val="0"/>
+          <w:szCs w:val="21"/>
+        </w:rPr>
+        <w:t>1,-</w:t>
+      </w:r>
+      <w:proofErr w:type="gramEnd"/>
+      <w:r>
+        <w:rPr>
+          <w:rFonts w:ascii="Consolas" w:eastAsia="宋体" w:hAnsi="Consolas" w:cs="宋体"/>
+          <w:color w:val="5C5C5C"/>
+          <w:kern w:val="0"/>
+          <w:szCs w:val="21"/>
+        </w:rPr>
+        <w:t>arg2);</w:t>
+      </w:r>
+    </w:p>
+    <w:p>
+      <w:pPr>
+        <w:widowControl/>
+        <w:pBdr>
+          <w:left w:val="single" w:sz="18" w:space="0" w:color="6CE26C"/>
+        </w:pBdr>
+        <w:shd w:val="clear" w:color="auto" w:fill="F8F8F8"/>
+        <w:spacing w:line="270" w:lineRule="atLeast"/>
+        <w:ind w:leftChars="100" w:left="210"/>
+        <w:jc w:val="left"/>
+        <w:rPr>
+          <w:rFonts w:ascii="Consolas" w:eastAsia="宋体" w:hAnsi="Consolas" w:cs="宋体"/>
+          <w:color w:val="5C5C5C"/>
+          <w:kern w:val="0"/>
+          <w:szCs w:val="21"/>
+        </w:rPr>
+      </w:pPr>
+      <w:r>
+        <w:rPr>
+          <w:rFonts w:ascii="Consolas" w:eastAsia="宋体" w:hAnsi="Consolas" w:cs="宋体"/>
+          <w:color w:val="5C5C5C"/>
+          <w:kern w:val="0"/>
+          <w:szCs w:val="21"/>
+        </w:rPr>
+        <w:t>}</w:t>
+      </w:r>
+    </w:p>
+    <w:p>
+      <w:pPr>
+        <w:pStyle w:val="a4"/>
+        <w:spacing w:before="0" w:beforeAutospacing="0" w:after="65" w:afterAutospacing="0"/>
+      </w:pPr>
+      <w:r>
+        <w:t>2.给Number类型增加一个</w:t>
+      </w:r>
+      <w:proofErr w:type="spellStart"/>
+      <w:r>
+        <w:t>accsub</w:t>
+      </w:r>
+      <w:proofErr w:type="spellEnd"/>
+      <w:r>
+        <w:t>方法，调用起来更加方便。</w:t>
+      </w:r>
+    </w:p>
+    <w:p>
+      <w:pPr>
+        <w:widowControl/>
+        <w:pBdr>
+          <w:left w:val="single" w:sz="18" w:space="0" w:color="6CE26C"/>
+        </w:pBdr>
+        <w:shd w:val="clear" w:color="auto" w:fill="F8F8F8"/>
+        <w:spacing w:line="270" w:lineRule="atLeast"/>
+        <w:ind w:leftChars="93" w:left="195"/>
+        <w:jc w:val="left"/>
+        <w:rPr>
+          <w:rFonts w:ascii="Consolas" w:eastAsia="宋体" w:hAnsi="Consolas" w:cs="宋体"/>
+          <w:color w:val="5C5C5C"/>
+          <w:kern w:val="0"/>
+          <w:szCs w:val="21"/>
+        </w:rPr>
+      </w:pPr>
+      <w:proofErr w:type="spellStart"/>
+      <w:proofErr w:type="gramStart"/>
+      <w:r>
+        <w:rPr>
+          <w:rFonts w:ascii="Consolas" w:eastAsia="宋体" w:hAnsi="Consolas" w:cs="宋体"/>
+          <w:color w:val="C18401"/>
+          <w:kern w:val="0"/>
+          <w:szCs w:val="21"/>
+        </w:rPr>
+        <w:t>Number</w:t>
+      </w:r>
+      <w:r>
+        <w:rPr>
+          <w:rFonts w:ascii="Consolas" w:eastAsia="宋体" w:hAnsi="Consolas" w:cs="宋体"/>
+          <w:color w:val="5C5C5C"/>
+          <w:kern w:val="0"/>
+          <w:szCs w:val="21"/>
+        </w:rPr>
+        <w:t>.prototype.accsub</w:t>
+      </w:r>
+      <w:proofErr w:type="spellEnd"/>
+      <w:proofErr w:type="gramEnd"/>
+      <w:r>
+        <w:rPr>
+          <w:rFonts w:ascii="Consolas" w:eastAsia="宋体" w:hAnsi="Consolas" w:cs="宋体"/>
+          <w:color w:val="5C5C5C"/>
+          <w:kern w:val="0"/>
+          <w:szCs w:val="21"/>
+        </w:rPr>
+        <w:t> = </w:t>
+      </w:r>
+      <w:r>
+        <w:rPr>
+          <w:rFonts w:ascii="Consolas" w:eastAsia="宋体" w:hAnsi="Consolas" w:cs="宋体"/>
+          <w:color w:val="A626A4"/>
+          <w:kern w:val="0"/>
+          <w:szCs w:val="21"/>
+        </w:rPr>
+        <w:t>function</w:t>
+      </w:r>
+      <w:r>
+        <w:rPr>
+          <w:rFonts w:ascii="Consolas" w:eastAsia="宋体" w:hAnsi="Consolas" w:cs="宋体"/>
+          <w:color w:val="5C5C5C"/>
+          <w:kern w:val="0"/>
+          <w:szCs w:val="21"/>
+        </w:rPr>
+        <w:t> (</w:t>
+      </w:r>
+      <w:proofErr w:type="spellStart"/>
+      <w:r>
+        <w:rPr>
+          <w:rFonts w:ascii="Consolas" w:eastAsia="宋体" w:hAnsi="Consolas" w:cs="宋体"/>
+          <w:color w:val="5C5C5C"/>
+          <w:kern w:val="0"/>
+          <w:szCs w:val="21"/>
+        </w:rPr>
+        <w:t>arg</w:t>
+      </w:r>
+      <w:proofErr w:type="spellEnd"/>
+      <w:r>
+        <w:rPr>
+          <w:rFonts w:ascii="Consolas" w:eastAsia="宋体" w:hAnsi="Consolas" w:cs="宋体"/>
+          <w:color w:val="5C5C5C"/>
+          <w:kern w:val="0"/>
+          <w:szCs w:val="21"/>
+        </w:rPr>
+        <w:t>){</w:t>
+      </w:r>
+    </w:p>
+    <w:p>
+      <w:pPr>
+        <w:widowControl/>
+        <w:pBdr>
+          <w:left w:val="single" w:sz="18" w:space="0" w:color="6CE26C"/>
+        </w:pBdr>
+        <w:shd w:val="clear" w:color="auto" w:fill="FFFFFF"/>
+        <w:spacing w:line="270" w:lineRule="atLeast"/>
+        <w:ind w:leftChars="93" w:left="195"/>
+        <w:jc w:val="left"/>
+        <w:rPr>
+          <w:rFonts w:ascii="Consolas" w:eastAsia="宋体" w:hAnsi="Consolas" w:cs="宋体"/>
+          <w:color w:val="5C5C5C"/>
+          <w:kern w:val="0"/>
+          <w:szCs w:val="21"/>
+        </w:rPr>
+      </w:pPr>
+      <w:r>
+        <w:rPr>
+          <w:rFonts w:ascii="Consolas" w:eastAsia="宋体" w:hAnsi="Consolas" w:cs="宋体"/>
+          <w:color w:val="5C5C5C"/>
+          <w:kern w:val="0"/>
+          <w:szCs w:val="21"/>
+        </w:rPr>
+        <w:t> </w:t>
+      </w:r>
+      <w:r>
+        <w:rPr>
+          <w:rFonts w:ascii="Consolas" w:eastAsia="宋体" w:hAnsi="Consolas" w:cs="宋体"/>
+          <w:color w:val="A626A4"/>
+          <w:kern w:val="0"/>
+          <w:szCs w:val="21"/>
+        </w:rPr>
+        <w:t>return</w:t>
+      </w:r>
+      <w:r>
+        <w:rPr>
+          <w:rFonts w:ascii="Consolas" w:eastAsia="宋体" w:hAnsi="Consolas" w:cs="宋体"/>
+          <w:color w:val="5C5C5C"/>
+          <w:kern w:val="0"/>
+          <w:szCs w:val="21"/>
+        </w:rPr>
+        <w:t> </w:t>
+      </w:r>
+      <w:proofErr w:type="spellStart"/>
+      <w:r>
+        <w:rPr>
+          <w:rFonts w:ascii="Consolas" w:eastAsia="宋体" w:hAnsi="Consolas" w:cs="宋体"/>
+          <w:color w:val="5C5C5C"/>
+          <w:kern w:val="0"/>
+          <w:szCs w:val="21"/>
+        </w:rPr>
+        <w:t>accAdd</w:t>
+      </w:r>
+      <w:proofErr w:type="spellEnd"/>
+      <w:r>
+        <w:rPr>
+          <w:rFonts w:ascii="Consolas" w:eastAsia="宋体" w:hAnsi="Consolas" w:cs="宋体"/>
+          <w:color w:val="5C5C5C"/>
+          <w:kern w:val="0"/>
+          <w:szCs w:val="21"/>
+        </w:rPr>
+        <w:t>(</w:t>
+      </w:r>
+      <w:proofErr w:type="gramStart"/>
+      <w:r>
+        <w:rPr>
+          <w:rFonts w:ascii="Consolas" w:eastAsia="宋体" w:hAnsi="Consolas" w:cs="宋体"/>
+          <w:color w:val="A626A4"/>
+          <w:kern w:val="0"/>
+          <w:szCs w:val="21"/>
+        </w:rPr>
+        <w:t>this</w:t>
+      </w:r>
+      <w:r>
+        <w:rPr>
+          <w:rFonts w:ascii="Consolas" w:eastAsia="宋体" w:hAnsi="Consolas" w:cs="宋体"/>
+          <w:color w:val="5C5C5C"/>
+          <w:kern w:val="0"/>
+          <w:szCs w:val="21"/>
+        </w:rPr>
+        <w:t>,-</w:t>
+      </w:r>
+      <w:proofErr w:type="spellStart"/>
+      <w:proofErr w:type="gramEnd"/>
+      <w:r>
+        <w:rPr>
+          <w:rFonts w:ascii="Consolas" w:eastAsia="宋体" w:hAnsi="Consolas" w:cs="宋体"/>
+          <w:color w:val="5C5C5C"/>
+          <w:kern w:val="0"/>
+          <w:szCs w:val="21"/>
+        </w:rPr>
+        <w:t>arg</w:t>
+      </w:r>
+      <w:proofErr w:type="spellEnd"/>
+      <w:r>
+        <w:rPr>
+          <w:rFonts w:ascii="Consolas" w:eastAsia="宋体" w:hAnsi="Consolas" w:cs="宋体"/>
+          <w:color w:val="5C5C5C"/>
+          <w:kern w:val="0"/>
+          <w:szCs w:val="21"/>
+        </w:rPr>
+        <w:t>);</w:t>
+      </w:r>
+    </w:p>
+    <w:p>
+      <w:pPr>
+        <w:widowControl/>
+        <w:pBdr>
+          <w:left w:val="single" w:sz="18" w:space="0" w:color="6CE26C"/>
+        </w:pBdr>
+        <w:shd w:val="clear" w:color="auto" w:fill="F8F8F8"/>
+        <w:spacing w:line="270" w:lineRule="atLeast"/>
+        <w:ind w:leftChars="93" w:left="195"/>
+        <w:jc w:val="left"/>
+        <w:rPr>
+          <w:rFonts w:ascii="Consolas" w:eastAsia="宋体" w:hAnsi="Consolas" w:cs="宋体"/>
+          <w:color w:val="5C5C5C"/>
+          <w:kern w:val="0"/>
+          <w:szCs w:val="21"/>
+        </w:rPr>
+      </w:pPr>
+      <w:r>
+        <w:rPr>
+          <w:rFonts w:ascii="Consolas" w:eastAsia="宋体" w:hAnsi="Consolas" w:cs="宋体"/>
+          <w:color w:val="5C5C5C"/>
+          <w:kern w:val="0"/>
+          <w:szCs w:val="21"/>
+        </w:rPr>
+        <w:t>}</w:t>
+      </w:r>
+    </w:p>
+    <w:p>
+      <w:pPr>
+        <w:pStyle w:val="a4"/>
+        <w:spacing w:before="0" w:beforeAutospacing="0" w:after="65" w:afterAutospacing="0"/>
+      </w:pPr>
+      <w:r>
+        <w:t>3.调用</w:t>
+      </w:r>
+    </w:p>
+    <w:p>
+      <w:pPr>
+        <w:widowControl/>
+        <w:pBdr>
+          <w:left w:val="single" w:sz="18" w:space="0" w:color="6CE26C"/>
+        </w:pBdr>
+        <w:shd w:val="clear" w:color="auto" w:fill="F8F8F8"/>
+        <w:spacing w:line="270" w:lineRule="atLeast"/>
+        <w:ind w:leftChars="93" w:left="195"/>
+        <w:jc w:val="left"/>
+        <w:rPr>
+          <w:rFonts w:ascii="Consolas" w:eastAsia="宋体" w:hAnsi="Consolas" w:cs="宋体"/>
+          <w:color w:val="5C5C5C"/>
+          <w:kern w:val="0"/>
+          <w:szCs w:val="21"/>
+        </w:rPr>
+      </w:pPr>
+      <w:r>
+        <w:rPr>
+          <w:rFonts w:ascii="Consolas" w:eastAsia="宋体" w:hAnsi="Consolas" w:cs="宋体"/>
+          <w:color w:val="E45649"/>
+          <w:kern w:val="0"/>
+          <w:szCs w:val="21"/>
+        </w:rPr>
+        <w:t>console</w:t>
+      </w:r>
+      <w:r>
+        <w:rPr>
+          <w:rFonts w:ascii="Consolas" w:eastAsia="宋体" w:hAnsi="Consolas" w:cs="宋体"/>
+          <w:color w:val="986801"/>
+          <w:kern w:val="0"/>
+          <w:szCs w:val="21"/>
+        </w:rPr>
+        <w:t>.log</w:t>
+      </w:r>
+      <w:r>
+        <w:rPr>
+          <w:rFonts w:ascii="Consolas" w:eastAsia="宋体" w:hAnsi="Consolas" w:cs="宋体"/>
+          <w:color w:val="5C5C5C"/>
+          <w:kern w:val="0"/>
+          <w:szCs w:val="21"/>
+        </w:rPr>
+        <w:t>(0</w:t>
+      </w:r>
+      <w:r>
+        <w:rPr>
+          <w:rFonts w:ascii="Consolas" w:eastAsia="宋体" w:hAnsi="Consolas" w:cs="宋体"/>
+          <w:color w:val="986801"/>
+          <w:kern w:val="0"/>
+          <w:szCs w:val="21"/>
+        </w:rPr>
+        <w:t>.</w:t>
+      </w:r>
+      <w:proofErr w:type="gramStart"/>
+      <w:r>
+        <w:rPr>
+          <w:rFonts w:ascii="Consolas" w:eastAsia="宋体" w:hAnsi="Consolas" w:cs="宋体"/>
+          <w:color w:val="986801"/>
+          <w:kern w:val="0"/>
+          <w:szCs w:val="21"/>
+        </w:rPr>
+        <w:t>3.accsub</w:t>
+      </w:r>
+      <w:proofErr w:type="gramEnd"/>
+      <w:r>
+        <w:rPr>
+          <w:rFonts w:ascii="Consolas" w:eastAsia="宋体" w:hAnsi="Consolas" w:cs="宋体"/>
+          <w:color w:val="5C5C5C"/>
+          <w:kern w:val="0"/>
+          <w:szCs w:val="21"/>
+        </w:rPr>
+        <w:t>(0</w:t>
+      </w:r>
+      <w:r>
+        <w:rPr>
+          <w:rFonts w:ascii="Consolas" w:eastAsia="宋体" w:hAnsi="Consolas" w:cs="宋体"/>
+          <w:color w:val="986801"/>
+          <w:kern w:val="0"/>
+          <w:szCs w:val="21"/>
+        </w:rPr>
+        <w:t>.1</w:t>
+      </w:r>
+      <w:r>
+        <w:rPr>
+          <w:rFonts w:ascii="Consolas" w:eastAsia="宋体" w:hAnsi="Consolas" w:cs="宋体"/>
+          <w:color w:val="5C5C5C"/>
+          <w:kern w:val="0"/>
+          <w:szCs w:val="21"/>
+        </w:rPr>
+        <w:t>));</w:t>
+      </w:r>
+    </w:p>
+    <w:p>
+      <w:pPr>
+        <w:widowControl/>
+        <w:pBdr>
+          <w:left w:val="single" w:sz="18" w:space="0" w:color="6CE26C"/>
+        </w:pBdr>
+        <w:shd w:val="clear" w:color="auto" w:fill="FFFFFF"/>
+        <w:spacing w:line="270" w:lineRule="atLeast"/>
+        <w:ind w:leftChars="93" w:left="195"/>
+        <w:jc w:val="left"/>
+        <w:rPr>
+          <w:rFonts w:ascii="Consolas" w:eastAsia="宋体" w:hAnsi="Consolas" w:cs="宋体"/>
+          <w:color w:val="5C5C5C"/>
+          <w:kern w:val="0"/>
+          <w:szCs w:val="21"/>
+        </w:rPr>
+      </w:pPr>
+      <w:r>
+        <w:rPr>
+          <w:rFonts w:ascii="Consolas" w:eastAsia="宋体" w:hAnsi="Consolas" w:cs="宋体"/>
+          <w:color w:val="5C5C5C"/>
+          <w:kern w:val="0"/>
+          <w:szCs w:val="21"/>
+        </w:rPr>
+        <w:t>或</w:t>
+      </w:r>
+    </w:p>
+    <w:p>
+      <w:pPr>
+        <w:widowControl/>
+        <w:pBdr>
+          <w:left w:val="single" w:sz="18" w:space="0" w:color="6CE26C"/>
+        </w:pBdr>
+        <w:shd w:val="clear" w:color="auto" w:fill="F8F8F8"/>
+        <w:spacing w:line="270" w:lineRule="atLeast"/>
+        <w:ind w:leftChars="93" w:left="195"/>
+        <w:jc w:val="left"/>
+        <w:rPr>
+          <w:rFonts w:ascii="Consolas" w:eastAsia="宋体" w:hAnsi="Consolas" w:cs="宋体"/>
+          <w:color w:val="5C5C5C"/>
+          <w:kern w:val="0"/>
+          <w:szCs w:val="21"/>
+        </w:rPr>
+      </w:pPr>
+      <w:r>
+        <w:rPr>
+          <w:rFonts w:ascii="Consolas" w:eastAsia="宋体" w:hAnsi="Consolas" w:cs="宋体"/>
+          <w:color w:val="E45649"/>
+          <w:kern w:val="0"/>
+          <w:szCs w:val="21"/>
+        </w:rPr>
+        <w:t>console</w:t>
+      </w:r>
+      <w:r>
+        <w:rPr>
+          <w:rFonts w:ascii="Consolas" w:eastAsia="宋体" w:hAnsi="Consolas" w:cs="宋体"/>
+          <w:color w:val="986801"/>
+          <w:kern w:val="0"/>
+          <w:szCs w:val="21"/>
+        </w:rPr>
+        <w:t>.log</w:t>
+      </w:r>
+      <w:r>
+        <w:rPr>
+          <w:rFonts w:ascii="Consolas" w:eastAsia="宋体" w:hAnsi="Consolas" w:cs="宋体"/>
+          <w:color w:val="5C5C5C"/>
+          <w:kern w:val="0"/>
+          <w:szCs w:val="21"/>
+        </w:rPr>
+        <w:t>(</w:t>
+      </w:r>
+      <w:proofErr w:type="spellStart"/>
+      <w:proofErr w:type="gramStart"/>
+      <w:r>
+        <w:rPr>
+          <w:rFonts w:ascii="Consolas" w:eastAsia="宋体" w:hAnsi="Consolas" w:cs="宋体"/>
+          <w:color w:val="E45649"/>
+          <w:kern w:val="0"/>
+          <w:szCs w:val="21"/>
+        </w:rPr>
+        <w:t>accsub</w:t>
+      </w:r>
+      <w:proofErr w:type="spellEnd"/>
+      <w:r>
+        <w:rPr>
+          <w:rFonts w:ascii="Consolas" w:eastAsia="宋体" w:hAnsi="Consolas" w:cs="宋体"/>
+          <w:color w:val="5C5C5C"/>
+          <w:kern w:val="0"/>
+          <w:szCs w:val="21"/>
+        </w:rPr>
+        <w:t>(</w:t>
+      </w:r>
+      <w:proofErr w:type="gramEnd"/>
+      <w:r>
+        <w:rPr>
+          <w:rFonts w:ascii="Consolas" w:eastAsia="宋体" w:hAnsi="Consolas" w:cs="宋体"/>
+          <w:color w:val="5C5C5C"/>
+          <w:kern w:val="0"/>
+          <w:szCs w:val="21"/>
+        </w:rPr>
+        <w:t>0</w:t>
+      </w:r>
+      <w:r>
+        <w:rPr>
+          <w:rFonts w:ascii="Consolas" w:eastAsia="宋体" w:hAnsi="Consolas" w:cs="宋体"/>
+          <w:color w:val="986801"/>
+          <w:kern w:val="0"/>
+          <w:szCs w:val="21"/>
+        </w:rPr>
+        <w:t>.3</w:t>
+      </w:r>
+      <w:r>
+        <w:rPr>
+          <w:rFonts w:ascii="Consolas" w:eastAsia="宋体" w:hAnsi="Consolas" w:cs="宋体"/>
+          <w:color w:val="5C5C5C"/>
+          <w:kern w:val="0"/>
+          <w:szCs w:val="21"/>
+        </w:rPr>
+        <w:t>,0</w:t>
+      </w:r>
+      <w:r>
+        <w:rPr>
+          <w:rFonts w:ascii="Consolas" w:eastAsia="宋体" w:hAnsi="Consolas" w:cs="宋体"/>
+          <w:color w:val="986801"/>
+          <w:kern w:val="0"/>
+          <w:szCs w:val="21"/>
+        </w:rPr>
+        <w:t>.1</w:t>
+      </w:r>
+      <w:r>
+        <w:rPr>
+          <w:rFonts w:ascii="Consolas" w:eastAsia="宋体" w:hAnsi="Consolas" w:cs="宋体"/>
+          <w:color w:val="5C5C5C"/>
+          <w:kern w:val="0"/>
+          <w:szCs w:val="21"/>
+        </w:rPr>
+        <w:t>));</w:t>
+      </w:r>
+    </w:p>
+    <w:p>
+      <w:pPr>
+        <w:pStyle w:val="3"/>
+        <w:spacing w:before="240" w:after="240"/>
+        <w:rPr>
+          <w:rFonts w:ascii="inherit" w:hAnsi="inherit" w:hint="eastAsia"/>
+          <w:sz w:val="36"/>
+          <w:szCs w:val="36"/>
+        </w:rPr>
+      </w:pPr>
+      <w:r>
+        <w:rPr>
+          <w:rFonts w:ascii="inherit" w:hAnsi="inherit"/>
+          <w:sz w:val="36"/>
+          <w:szCs w:val="36"/>
+        </w:rPr>
+        <w:t>3.</w:t>
+      </w:r>
+      <w:r>
+        <w:rPr>
+          <w:rFonts w:ascii="inherit" w:hAnsi="inherit"/>
+          <w:sz w:val="36"/>
+          <w:szCs w:val="36"/>
+        </w:rPr>
+        <w:t>乘法</w:t>
+      </w:r>
+    </w:p>
+    <w:p>
+      <w:pPr>
+        <w:pStyle w:val="a4"/>
+        <w:spacing w:before="0" w:beforeAutospacing="0" w:after="65" w:afterAutospacing="0"/>
+      </w:pPr>
+      <w:r>
+        <w:t>1.25 *8.2 = 10.25</w:t>
+      </w:r>
+    </w:p>
+    <w:p>
+      <w:pPr>
+        <w:pStyle w:val="a4"/>
+        <w:spacing w:before="0" w:beforeAutospacing="0" w:after="65" w:afterAutospacing="0"/>
+      </w:pPr>
+      <w:r>
+        <w:t>125 * 82 =10250/1000</w:t>
+      </w:r>
+    </w:p>
+    <w:p>
+      <w:pPr>
+        <w:widowControl/>
+        <w:pBdr>
+          <w:left w:val="single" w:sz="18" w:space="0" w:color="6CE26C"/>
+        </w:pBdr>
+        <w:shd w:val="clear" w:color="auto" w:fill="F8F8F8"/>
+        <w:spacing w:line="270" w:lineRule="atLeast"/>
+        <w:jc w:val="left"/>
+        <w:rPr>
+          <w:rFonts w:ascii="Consolas" w:eastAsia="宋体" w:hAnsi="Consolas" w:cs="宋体"/>
+          <w:color w:val="5C5C5C"/>
+          <w:kern w:val="0"/>
+          <w:szCs w:val="21"/>
+        </w:rPr>
+      </w:pPr>
+      <w:r>
+        <w:rPr>
+          <w:rFonts w:ascii="Consolas" w:eastAsia="宋体" w:hAnsi="Consolas" w:cs="宋体"/>
+          <w:color w:val="A626A4"/>
+          <w:kern w:val="0"/>
+          <w:szCs w:val="21"/>
+        </w:rPr>
+        <w:t>function</w:t>
+      </w:r>
+      <w:r>
+        <w:rPr>
+          <w:rFonts w:ascii="Consolas" w:eastAsia="宋体" w:hAnsi="Consolas" w:cs="宋体"/>
+          <w:color w:val="5C5C5C"/>
+          <w:kern w:val="0"/>
+          <w:szCs w:val="21"/>
+        </w:rPr>
+        <w:t> </w:t>
+      </w:r>
+      <w:proofErr w:type="spellStart"/>
+      <w:r>
+        <w:rPr>
+          <w:rFonts w:ascii="Consolas" w:eastAsia="宋体" w:hAnsi="Consolas" w:cs="宋体"/>
+          <w:color w:val="4078F2"/>
+          <w:kern w:val="0"/>
+          <w:szCs w:val="21"/>
+        </w:rPr>
+        <w:t>accMul</w:t>
+      </w:r>
+      <w:proofErr w:type="spellEnd"/>
+      <w:r>
+        <w:rPr>
+          <w:rFonts w:ascii="Consolas" w:eastAsia="宋体" w:hAnsi="Consolas" w:cs="宋体"/>
+          <w:color w:val="5C5C5C"/>
+          <w:kern w:val="0"/>
+          <w:szCs w:val="21"/>
+        </w:rPr>
+        <w:t>(arg</w:t>
+      </w:r>
+      <w:proofErr w:type="gramStart"/>
+      <w:r>
+        <w:rPr>
+          <w:rFonts w:ascii="Consolas" w:eastAsia="宋体" w:hAnsi="Consolas" w:cs="宋体"/>
+          <w:color w:val="5C5C5C"/>
+          <w:kern w:val="0"/>
+          <w:szCs w:val="21"/>
+        </w:rPr>
+        <w:t>1,arg</w:t>
+      </w:r>
+      <w:proofErr w:type="gramEnd"/>
+      <w:r>
+        <w:rPr>
+          <w:rFonts w:ascii="Consolas" w:eastAsia="宋体" w:hAnsi="Consolas" w:cs="宋体"/>
+          <w:color w:val="5C5C5C"/>
+          <w:kern w:val="0"/>
+          <w:szCs w:val="21"/>
+        </w:rPr>
+        <w:t>2){</w:t>
+      </w:r>
+    </w:p>
+    <w:p>
+      <w:pPr>
+        <w:widowControl/>
+        <w:pBdr>
+          <w:left w:val="single" w:sz="18" w:space="0" w:color="6CE26C"/>
+        </w:pBdr>
+        <w:shd w:val="clear" w:color="auto" w:fill="FFFFFF"/>
+        <w:spacing w:line="270" w:lineRule="atLeast"/>
+        <w:jc w:val="left"/>
+        <w:rPr>
+          <w:rFonts w:ascii="Consolas" w:eastAsia="宋体" w:hAnsi="Consolas" w:cs="宋体"/>
+          <w:color w:val="5C5C5C"/>
+          <w:kern w:val="0"/>
+          <w:szCs w:val="21"/>
+        </w:rPr>
+      </w:pPr>
+      <w:r>
+        <w:rPr>
+          <w:rFonts w:ascii="Consolas" w:eastAsia="宋体" w:hAnsi="Consolas" w:cs="宋体"/>
+          <w:color w:val="5C5C5C"/>
+          <w:kern w:val="0"/>
+          <w:szCs w:val="21"/>
+        </w:rPr>
+        <w:t> </w:t>
+      </w:r>
+      <w:r>
+        <w:rPr>
+          <w:rFonts w:ascii="Consolas" w:eastAsia="宋体" w:hAnsi="Consolas" w:cs="宋体"/>
+          <w:color w:val="A626A4"/>
+          <w:kern w:val="0"/>
+          <w:szCs w:val="21"/>
+        </w:rPr>
+        <w:t>var</w:t>
+      </w:r>
+      <w:r>
+        <w:rPr>
+          <w:rFonts w:ascii="Consolas" w:eastAsia="宋体" w:hAnsi="Consolas" w:cs="宋体"/>
+          <w:color w:val="5C5C5C"/>
+          <w:kern w:val="0"/>
+          <w:szCs w:val="21"/>
+        </w:rPr>
+        <w:t> m=</w:t>
+      </w:r>
+      <w:proofErr w:type="gramStart"/>
+      <w:r>
+        <w:rPr>
+          <w:rFonts w:ascii="Consolas" w:eastAsia="宋体" w:hAnsi="Consolas" w:cs="宋体"/>
+          <w:color w:val="986801"/>
+          <w:kern w:val="0"/>
+          <w:szCs w:val="21"/>
+        </w:rPr>
+        <w:t>0</w:t>
+      </w:r>
+      <w:r>
+        <w:rPr>
+          <w:rFonts w:ascii="Consolas" w:eastAsia="宋体" w:hAnsi="Consolas" w:cs="宋体"/>
+          <w:color w:val="5C5C5C"/>
+          <w:kern w:val="0"/>
+          <w:szCs w:val="21"/>
+        </w:rPr>
+        <w:t>,s1=arg1.toString</w:t>
+      </w:r>
+      <w:proofErr w:type="gramEnd"/>
+      <w:r>
+        <w:rPr>
+          <w:rFonts w:ascii="Consolas" w:eastAsia="宋体" w:hAnsi="Consolas" w:cs="宋体"/>
+          <w:color w:val="5C5C5C"/>
+          <w:kern w:val="0"/>
+          <w:szCs w:val="21"/>
+        </w:rPr>
+        <w:t>(),s2=arg2.toString();</w:t>
+      </w:r>
+    </w:p>
+    <w:p>
+      <w:pPr>
+        <w:widowControl/>
+        <w:pBdr>
+          <w:left w:val="single" w:sz="18" w:space="0" w:color="6CE26C"/>
+        </w:pBdr>
+        <w:shd w:val="clear" w:color="auto" w:fill="F8F8F8"/>
+        <w:spacing w:line="270" w:lineRule="atLeast"/>
+        <w:jc w:val="left"/>
+        <w:rPr>
+          <w:rFonts w:ascii="Consolas" w:eastAsia="宋体" w:hAnsi="Consolas" w:cs="宋体"/>
+          <w:color w:val="5C5C5C"/>
+          <w:kern w:val="0"/>
+          <w:szCs w:val="21"/>
+        </w:rPr>
+      </w:pPr>
+      <w:r>
+        <w:rPr>
+          <w:rFonts w:ascii="Consolas" w:eastAsia="宋体" w:hAnsi="Consolas" w:cs="宋体"/>
+          <w:color w:val="5C5C5C"/>
+          <w:kern w:val="0"/>
+          <w:szCs w:val="21"/>
+        </w:rPr>
+        <w:t> </w:t>
+      </w:r>
+      <w:proofErr w:type="gramStart"/>
+      <w:r>
+        <w:rPr>
+          <w:rFonts w:ascii="Consolas" w:eastAsia="宋体" w:hAnsi="Consolas" w:cs="宋体"/>
+          <w:color w:val="A626A4"/>
+          <w:kern w:val="0"/>
+          <w:szCs w:val="21"/>
+        </w:rPr>
+        <w:t>try</w:t>
+      </w:r>
+      <w:r>
+        <w:rPr>
+          <w:rFonts w:ascii="Consolas" w:eastAsia="宋体" w:hAnsi="Consolas" w:cs="宋体"/>
+          <w:color w:val="5C5C5C"/>
+          <w:kern w:val="0"/>
+          <w:szCs w:val="21"/>
+        </w:rPr>
+        <w:t>{</w:t>
+      </w:r>
+      <w:proofErr w:type="gramEnd"/>
+    </w:p>
+    <w:p>
+      <w:pPr>
+        <w:widowControl/>
+        <w:pBdr>
+          <w:left w:val="single" w:sz="18" w:space="0" w:color="6CE26C"/>
+        </w:pBdr>
+        <w:shd w:val="clear" w:color="auto" w:fill="FFFFFF"/>
+        <w:spacing w:line="270" w:lineRule="atLeast"/>
+        <w:jc w:val="left"/>
+        <w:rPr>
+          <w:rFonts w:ascii="Consolas" w:eastAsia="宋体" w:hAnsi="Consolas" w:cs="宋体"/>
+          <w:color w:val="5C5C5C"/>
+          <w:kern w:val="0"/>
+          <w:szCs w:val="21"/>
+        </w:rPr>
+      </w:pPr>
+      <w:r>
+        <w:rPr>
+          <w:rFonts w:ascii="Consolas" w:eastAsia="宋体" w:hAnsi="Consolas" w:cs="宋体"/>
+          <w:color w:val="5C5C5C"/>
+          <w:kern w:val="0"/>
+          <w:szCs w:val="21"/>
+        </w:rPr>
+        <w:t> m+=s1.split(</w:t>
+      </w:r>
+      <w:proofErr w:type="gramStart"/>
+      <w:r>
+        <w:rPr>
+          <w:rFonts w:ascii="Consolas" w:eastAsia="宋体" w:hAnsi="Consolas" w:cs="宋体"/>
+          <w:color w:val="50A14F"/>
+          <w:kern w:val="0"/>
+          <w:szCs w:val="21"/>
+        </w:rPr>
+        <w:t>"."</w:t>
+      </w:r>
+      <w:r>
+        <w:rPr>
+          <w:rFonts w:ascii="Consolas" w:eastAsia="宋体" w:hAnsi="Consolas" w:cs="宋体"/>
+          <w:color w:val="5C5C5C"/>
+          <w:kern w:val="0"/>
+          <w:szCs w:val="21"/>
+        </w:rPr>
+        <w:t>)[</w:t>
+      </w:r>
+      <w:proofErr w:type="gramEnd"/>
+      <w:r>
+        <w:rPr>
+          <w:rFonts w:ascii="Consolas" w:eastAsia="宋体" w:hAnsi="Consolas" w:cs="宋体"/>
+          <w:color w:val="986801"/>
+          <w:kern w:val="0"/>
+          <w:szCs w:val="21"/>
+        </w:rPr>
+        <w:t>1</w:t>
+      </w:r>
+      <w:r>
+        <w:rPr>
+          <w:rFonts w:ascii="Consolas" w:eastAsia="宋体" w:hAnsi="Consolas" w:cs="宋体"/>
+          <w:color w:val="5C5C5C"/>
+          <w:kern w:val="0"/>
+          <w:szCs w:val="21"/>
+        </w:rPr>
+        <w:t>].length</w:t>
+      </w:r>
+    </w:p>
+    <w:p>
+      <w:pPr>
+        <w:widowControl/>
+        <w:pBdr>
+          <w:left w:val="single" w:sz="18" w:space="0" w:color="6CE26C"/>
+        </w:pBdr>
+        <w:shd w:val="clear" w:color="auto" w:fill="F8F8F8"/>
+        <w:spacing w:line="270" w:lineRule="atLeast"/>
+        <w:jc w:val="left"/>
+        <w:rPr>
+          <w:rFonts w:ascii="Consolas" w:eastAsia="宋体" w:hAnsi="Consolas" w:cs="宋体"/>
+          <w:color w:val="5C5C5C"/>
+          <w:kern w:val="0"/>
+          <w:szCs w:val="21"/>
+        </w:rPr>
+      </w:pPr>
+      <w:r>
+        <w:rPr>
+          <w:rFonts w:ascii="Consolas" w:eastAsia="宋体" w:hAnsi="Consolas" w:cs="宋体"/>
+          <w:color w:val="5C5C5C"/>
+          <w:kern w:val="0"/>
+          <w:szCs w:val="21"/>
+        </w:rPr>
+        <w:t> </w:t>
+      </w:r>
+      <w:proofErr w:type="gramStart"/>
+      <w:r>
+        <w:rPr>
+          <w:rFonts w:ascii="Consolas" w:eastAsia="宋体" w:hAnsi="Consolas" w:cs="宋体"/>
+          <w:color w:val="5C5C5C"/>
+          <w:kern w:val="0"/>
+          <w:szCs w:val="21"/>
+        </w:rPr>
+        <w:t>}</w:t>
+      </w:r>
+      <w:r>
+        <w:rPr>
+          <w:rFonts w:ascii="Consolas" w:eastAsia="宋体" w:hAnsi="Consolas" w:cs="宋体"/>
+          <w:color w:val="A626A4"/>
+          <w:kern w:val="0"/>
+          <w:szCs w:val="21"/>
+        </w:rPr>
+        <w:t>catch</w:t>
+      </w:r>
+      <w:proofErr w:type="gramEnd"/>
+      <w:r>
+        <w:rPr>
+          <w:rFonts w:ascii="Consolas" w:eastAsia="宋体" w:hAnsi="Consolas" w:cs="宋体"/>
+          <w:color w:val="5C5C5C"/>
+          <w:kern w:val="0"/>
+          <w:szCs w:val="21"/>
+        </w:rPr>
+        <w:t>(e){}</w:t>
+      </w:r>
+    </w:p>
+    <w:p>
+      <w:pPr>
+        <w:widowControl/>
+        <w:pBdr>
+          <w:left w:val="single" w:sz="18" w:space="0" w:color="6CE26C"/>
+        </w:pBdr>
+        <w:shd w:val="clear" w:color="auto" w:fill="FFFFFF"/>
+        <w:spacing w:line="270" w:lineRule="atLeast"/>
+        <w:jc w:val="left"/>
+        <w:rPr>
+          <w:rFonts w:ascii="Consolas" w:eastAsia="宋体" w:hAnsi="Consolas" w:cs="宋体"/>
+          <w:color w:val="5C5C5C"/>
+          <w:kern w:val="0"/>
+          <w:szCs w:val="21"/>
+        </w:rPr>
+      </w:pPr>
+      <w:r>
+        <w:rPr>
+          <w:rFonts w:ascii="Consolas" w:eastAsia="宋体" w:hAnsi="Consolas" w:cs="宋体"/>
+          <w:color w:val="5C5C5C"/>
+          <w:kern w:val="0"/>
+          <w:szCs w:val="21"/>
+        </w:rPr>
+        <w:t> </w:t>
+      </w:r>
+      <w:proofErr w:type="gramStart"/>
+      <w:r>
+        <w:rPr>
+          <w:rFonts w:ascii="Consolas" w:eastAsia="宋体" w:hAnsi="Consolas" w:cs="宋体"/>
+          <w:color w:val="A626A4"/>
+          <w:kern w:val="0"/>
+          <w:szCs w:val="21"/>
+        </w:rPr>
+        <w:t>try</w:t>
+      </w:r>
+      <w:r>
+        <w:rPr>
+          <w:rFonts w:ascii="Consolas" w:eastAsia="宋体" w:hAnsi="Consolas" w:cs="宋体"/>
+          <w:color w:val="5C5C5C"/>
+          <w:kern w:val="0"/>
+          <w:szCs w:val="21"/>
+        </w:rPr>
+        <w:t>{</w:t>
+      </w:r>
+      <w:proofErr w:type="gramEnd"/>
+    </w:p>
+    <w:p>
+      <w:pPr>
+        <w:widowControl/>
+        <w:pBdr>
+          <w:left w:val="single" w:sz="18" w:space="0" w:color="6CE26C"/>
+        </w:pBdr>
+        <w:shd w:val="clear" w:color="auto" w:fill="F8F8F8"/>
+        <w:spacing w:line="270" w:lineRule="atLeast"/>
+        <w:jc w:val="left"/>
+        <w:rPr>
+          <w:rFonts w:ascii="Consolas" w:eastAsia="宋体" w:hAnsi="Consolas" w:cs="宋体"/>
+          <w:color w:val="5C5C5C"/>
+          <w:kern w:val="0"/>
+          <w:szCs w:val="21"/>
+        </w:rPr>
+      </w:pPr>
+      <w:r>
+        <w:rPr>
+          <w:rFonts w:ascii="Consolas" w:eastAsia="宋体" w:hAnsi="Consolas" w:cs="宋体"/>
+          <w:color w:val="5C5C5C"/>
+          <w:kern w:val="0"/>
+          <w:szCs w:val="21"/>
+        </w:rPr>
+        <w:t> m+=s2.split(</w:t>
+      </w:r>
+      <w:proofErr w:type="gramStart"/>
+      <w:r>
+        <w:rPr>
+          <w:rFonts w:ascii="Consolas" w:eastAsia="宋体" w:hAnsi="Consolas" w:cs="宋体"/>
+          <w:color w:val="50A14F"/>
+          <w:kern w:val="0"/>
+          <w:szCs w:val="21"/>
+        </w:rPr>
+        <w:t>"."</w:t>
+      </w:r>
+      <w:r>
+        <w:rPr>
+          <w:rFonts w:ascii="Consolas" w:eastAsia="宋体" w:hAnsi="Consolas" w:cs="宋体"/>
+          <w:color w:val="5C5C5C"/>
+          <w:kern w:val="0"/>
+          <w:szCs w:val="21"/>
+        </w:rPr>
+        <w:t>)[</w:t>
+      </w:r>
+      <w:proofErr w:type="gramEnd"/>
+      <w:r>
+        <w:rPr>
+          <w:rFonts w:ascii="Consolas" w:eastAsia="宋体" w:hAnsi="Consolas" w:cs="宋体"/>
+          <w:color w:val="986801"/>
+          <w:kern w:val="0"/>
+          <w:szCs w:val="21"/>
+        </w:rPr>
+        <w:t>1</w:t>
+      </w:r>
+      <w:r>
+        <w:rPr>
+          <w:rFonts w:ascii="Consolas" w:eastAsia="宋体" w:hAnsi="Consolas" w:cs="宋体"/>
+          <w:color w:val="5C5C5C"/>
+          <w:kern w:val="0"/>
+          <w:szCs w:val="21"/>
+        </w:rPr>
+        <w:t>].length</w:t>
+      </w:r>
+    </w:p>
+    <w:p>
+      <w:pPr>
+        <w:widowControl/>
+        <w:pBdr>
+          <w:left w:val="single" w:sz="18" w:space="0" w:color="6CE26C"/>
+        </w:pBdr>
+        <w:shd w:val="clear" w:color="auto" w:fill="FFFFFF"/>
+        <w:spacing w:line="270" w:lineRule="atLeast"/>
+        <w:jc w:val="left"/>
+        <w:rPr>
+          <w:rFonts w:ascii="Consolas" w:eastAsia="宋体" w:hAnsi="Consolas" w:cs="宋体"/>
+          <w:color w:val="5C5C5C"/>
+          <w:kern w:val="0"/>
+          <w:szCs w:val="21"/>
+        </w:rPr>
+      </w:pPr>
+      <w:r>
+        <w:rPr>
+          <w:rFonts w:ascii="Consolas" w:eastAsia="宋体" w:hAnsi="Consolas" w:cs="宋体"/>
+          <w:color w:val="5C5C5C"/>
+          <w:kern w:val="0"/>
+          <w:szCs w:val="21"/>
+        </w:rPr>
+        <w:t> </w:t>
+      </w:r>
+      <w:proofErr w:type="gramStart"/>
+      <w:r>
+        <w:rPr>
+          <w:rFonts w:ascii="Consolas" w:eastAsia="宋体" w:hAnsi="Consolas" w:cs="宋体"/>
+          <w:color w:val="5C5C5C"/>
+          <w:kern w:val="0"/>
+          <w:szCs w:val="21"/>
+        </w:rPr>
+        <w:t>}</w:t>
+      </w:r>
+      <w:r>
+        <w:rPr>
+          <w:rFonts w:ascii="Consolas" w:eastAsia="宋体" w:hAnsi="Consolas" w:cs="宋体"/>
+          <w:color w:val="A626A4"/>
+          <w:kern w:val="0"/>
+          <w:szCs w:val="21"/>
+        </w:rPr>
+        <w:t>catch</w:t>
+      </w:r>
+      <w:proofErr w:type="gramEnd"/>
+      <w:r>
+        <w:rPr>
+          <w:rFonts w:ascii="Consolas" w:eastAsia="宋体" w:hAnsi="Consolas" w:cs="宋体"/>
+          <w:color w:val="5C5C5C"/>
+          <w:kern w:val="0"/>
+          <w:szCs w:val="21"/>
+        </w:rPr>
+        <w:t>(e){}</w:t>
+      </w:r>
+    </w:p>
+    <w:p>
+      <w:pPr>
+        <w:widowControl/>
+        <w:pBdr>
+          <w:left w:val="single" w:sz="18" w:space="0" w:color="6CE26C"/>
+        </w:pBdr>
+        <w:shd w:val="clear" w:color="auto" w:fill="F8F8F8"/>
+        <w:spacing w:line="270" w:lineRule="atLeast"/>
+        <w:jc w:val="left"/>
+        <w:rPr>
+          <w:rFonts w:ascii="Consolas" w:eastAsia="宋体" w:hAnsi="Consolas" w:cs="宋体"/>
+          <w:color w:val="5C5C5C"/>
+          <w:kern w:val="0"/>
+          <w:szCs w:val="21"/>
+        </w:rPr>
+      </w:pPr>
+      <w:r>
+        <w:rPr>
+          <w:rFonts w:ascii="Consolas" w:eastAsia="宋体" w:hAnsi="Consolas" w:cs="宋体"/>
+          <w:color w:val="5C5C5C"/>
+          <w:kern w:val="0"/>
+          <w:szCs w:val="21"/>
+        </w:rPr>
+        <w:t> </w:t>
+      </w:r>
+      <w:r>
+        <w:rPr>
+          <w:rFonts w:ascii="Consolas" w:eastAsia="宋体" w:hAnsi="Consolas" w:cs="宋体"/>
+          <w:color w:val="A626A4"/>
+          <w:kern w:val="0"/>
+          <w:szCs w:val="21"/>
+        </w:rPr>
+        <w:t>return</w:t>
+      </w:r>
+      <w:r>
+        <w:rPr>
+          <w:rFonts w:ascii="Consolas" w:eastAsia="宋体" w:hAnsi="Consolas" w:cs="宋体"/>
+          <w:color w:val="5C5C5C"/>
+          <w:kern w:val="0"/>
+          <w:szCs w:val="21"/>
+        </w:rPr>
+        <w:t> </w:t>
+      </w:r>
+      <w:r>
+        <w:rPr>
+          <w:rFonts w:ascii="Consolas" w:eastAsia="宋体" w:hAnsi="Consolas" w:cs="宋体"/>
+          <w:color w:val="C18401"/>
+          <w:kern w:val="0"/>
+          <w:szCs w:val="21"/>
+        </w:rPr>
+        <w:t>Number</w:t>
+      </w:r>
+      <w:r>
+        <w:rPr>
+          <w:rFonts w:ascii="Consolas" w:eastAsia="宋体" w:hAnsi="Consolas" w:cs="宋体"/>
+          <w:color w:val="5C5C5C"/>
+          <w:kern w:val="0"/>
+          <w:szCs w:val="21"/>
+        </w:rPr>
+        <w:t>(s</w:t>
+      </w:r>
+      <w:proofErr w:type="gramStart"/>
+      <w:r>
+        <w:rPr>
+          <w:rFonts w:ascii="Consolas" w:eastAsia="宋体" w:hAnsi="Consolas" w:cs="宋体"/>
+          <w:color w:val="5C5C5C"/>
+          <w:kern w:val="0"/>
+          <w:szCs w:val="21"/>
+        </w:rPr>
+        <w:t>1.replace</w:t>
+      </w:r>
+      <w:proofErr w:type="gramEnd"/>
+      <w:r>
+        <w:rPr>
+          <w:rFonts w:ascii="Consolas" w:eastAsia="宋体" w:hAnsi="Consolas" w:cs="宋体"/>
+          <w:color w:val="5C5C5C"/>
+          <w:kern w:val="0"/>
+          <w:szCs w:val="21"/>
+        </w:rPr>
+        <w:t>(</w:t>
+      </w:r>
+      <w:r>
+        <w:rPr>
+          <w:rFonts w:ascii="Consolas" w:eastAsia="宋体" w:hAnsi="Consolas" w:cs="宋体"/>
+          <w:color w:val="50A14F"/>
+          <w:kern w:val="0"/>
+          <w:szCs w:val="21"/>
+        </w:rPr>
+        <w:t>"."</w:t>
+      </w:r>
+      <w:r>
+        <w:rPr>
+          <w:rFonts w:ascii="Consolas" w:eastAsia="宋体" w:hAnsi="Consolas" w:cs="宋体"/>
+          <w:color w:val="5C5C5C"/>
+          <w:kern w:val="0"/>
+          <w:szCs w:val="21"/>
+        </w:rPr>
+        <w:t>,</w:t>
+      </w:r>
+      <w:r>
+        <w:rPr>
+          <w:rFonts w:ascii="Consolas" w:eastAsia="宋体" w:hAnsi="Consolas" w:cs="宋体"/>
+          <w:color w:val="50A14F"/>
+          <w:kern w:val="0"/>
+          <w:szCs w:val="21"/>
+        </w:rPr>
+        <w:t>""</w:t>
+      </w:r>
+      <w:r>
+        <w:rPr>
+          <w:rFonts w:ascii="Consolas" w:eastAsia="宋体" w:hAnsi="Consolas" w:cs="宋体"/>
+          <w:color w:val="5C5C5C"/>
+          <w:kern w:val="0"/>
+          <w:szCs w:val="21"/>
+        </w:rPr>
+        <w:t>))*</w:t>
+      </w:r>
+      <w:r>
+        <w:rPr>
+          <w:rFonts w:ascii="Consolas" w:eastAsia="宋体" w:hAnsi="Consolas" w:cs="宋体"/>
+          <w:color w:val="C18401"/>
+          <w:kern w:val="0"/>
+          <w:szCs w:val="21"/>
+        </w:rPr>
+        <w:t>Number</w:t>
+      </w:r>
+      <w:r>
+        <w:rPr>
+          <w:rFonts w:ascii="Consolas" w:eastAsia="宋体" w:hAnsi="Consolas" w:cs="宋体"/>
+          <w:color w:val="5C5C5C"/>
+          <w:kern w:val="0"/>
+          <w:szCs w:val="21"/>
+        </w:rPr>
+        <w:t>(s2.replace(</w:t>
+      </w:r>
+      <w:r>
+        <w:rPr>
+          <w:rFonts w:ascii="Consolas" w:eastAsia="宋体" w:hAnsi="Consolas" w:cs="宋体"/>
+          <w:color w:val="50A14F"/>
+          <w:kern w:val="0"/>
+          <w:szCs w:val="21"/>
+        </w:rPr>
+        <w:t>"."</w:t>
+      </w:r>
+      <w:r>
+        <w:rPr>
+          <w:rFonts w:ascii="Consolas" w:eastAsia="宋体" w:hAnsi="Consolas" w:cs="宋体"/>
+          <w:color w:val="5C5C5C"/>
+          <w:kern w:val="0"/>
+          <w:szCs w:val="21"/>
+        </w:rPr>
+        <w:t>,</w:t>
+      </w:r>
+      <w:r>
+        <w:rPr>
+          <w:rFonts w:ascii="Consolas" w:eastAsia="宋体" w:hAnsi="Consolas" w:cs="宋体"/>
+          <w:color w:val="50A14F"/>
+          <w:kern w:val="0"/>
+          <w:szCs w:val="21"/>
+        </w:rPr>
+        <w:t>""</w:t>
+      </w:r>
+      <w:r>
+        <w:rPr>
+          <w:rFonts w:ascii="Consolas" w:eastAsia="宋体" w:hAnsi="Consolas" w:cs="宋体"/>
+          <w:color w:val="5C5C5C"/>
+          <w:kern w:val="0"/>
+          <w:szCs w:val="21"/>
+        </w:rPr>
+        <w:t>))/</w:t>
+      </w:r>
+      <w:r>
+        <w:rPr>
+          <w:rFonts w:ascii="Consolas" w:eastAsia="宋体" w:hAnsi="Consolas" w:cs="宋体"/>
+          <w:color w:val="C18401"/>
+          <w:kern w:val="0"/>
+          <w:szCs w:val="21"/>
+        </w:rPr>
+        <w:t>Math</w:t>
+      </w:r>
+      <w:r>
+        <w:rPr>
+          <w:rFonts w:ascii="Consolas" w:eastAsia="宋体" w:hAnsi="Consolas" w:cs="宋体"/>
+          <w:color w:val="5C5C5C"/>
+          <w:kern w:val="0"/>
+          <w:szCs w:val="21"/>
+        </w:rPr>
+        <w:t>.pow(</w:t>
+      </w:r>
+      <w:r>
+        <w:rPr>
+          <w:rFonts w:ascii="Consolas" w:eastAsia="宋体" w:hAnsi="Consolas" w:cs="宋体"/>
+          <w:color w:val="986801"/>
+          <w:kern w:val="0"/>
+          <w:szCs w:val="21"/>
+        </w:rPr>
+        <w:t>10</w:t>
+      </w:r>
+      <w:r>
+        <w:rPr>
+          <w:rFonts w:ascii="Consolas" w:eastAsia="宋体" w:hAnsi="Consolas" w:cs="宋体"/>
+          <w:color w:val="5C5C5C"/>
+          <w:kern w:val="0"/>
+          <w:szCs w:val="21"/>
+        </w:rPr>
+        <w:t>,m)</w:t>
+      </w:r>
+    </w:p>
+    <w:p>
+      <w:pPr>
+        <w:widowControl/>
+        <w:pBdr>
+          <w:left w:val="single" w:sz="18" w:space="0" w:color="6CE26C"/>
+        </w:pBdr>
+        <w:shd w:val="clear" w:color="auto" w:fill="FFFFFF"/>
+        <w:spacing w:line="270" w:lineRule="atLeast"/>
+        <w:jc w:val="left"/>
+        <w:rPr>
+          <w:rFonts w:ascii="Consolas" w:eastAsia="宋体" w:hAnsi="Consolas" w:cs="宋体"/>
+          <w:color w:val="5C5C5C"/>
+          <w:kern w:val="0"/>
+          <w:szCs w:val="21"/>
+        </w:rPr>
+      </w:pPr>
+      <w:r>
+        <w:rPr>
+          <w:rFonts w:ascii="Consolas" w:eastAsia="宋体" w:hAnsi="Consolas" w:cs="宋体"/>
+          <w:color w:val="5C5C5C"/>
+          <w:kern w:val="0"/>
+          <w:szCs w:val="21"/>
+        </w:rPr>
+        <w:t>}</w:t>
+      </w:r>
+    </w:p>
+    <w:p>
+      <w:pPr>
+        <w:pStyle w:val="a4"/>
+        <w:spacing w:before="0" w:beforeAutospacing="0" w:after="65" w:afterAutospacing="0"/>
+      </w:pPr>
+      <w:r>
+        <w:t>给Number类型增加一个</w:t>
+      </w:r>
+      <w:proofErr w:type="spellStart"/>
+      <w:r>
+        <w:t>mul</w:t>
+      </w:r>
+      <w:proofErr w:type="spellEnd"/>
+      <w:r>
+        <w:t>方法，调用起来更加方便</w:t>
+      </w:r>
+    </w:p>
+    <w:p>
+      <w:pPr>
+        <w:widowControl/>
+        <w:pBdr>
+          <w:left w:val="single" w:sz="18" w:space="0" w:color="6CE26C"/>
+        </w:pBdr>
+        <w:shd w:val="clear" w:color="auto" w:fill="F8F8F8"/>
+        <w:spacing w:line="270" w:lineRule="atLeast"/>
+        <w:jc w:val="left"/>
+        <w:rPr>
+          <w:rFonts w:ascii="Consolas" w:eastAsia="宋体" w:hAnsi="Consolas" w:cs="宋体"/>
+          <w:color w:val="5C5C5C"/>
+          <w:kern w:val="0"/>
+          <w:szCs w:val="21"/>
+        </w:rPr>
+      </w:pPr>
+      <w:proofErr w:type="spellStart"/>
+      <w:r>
+        <w:rPr>
+          <w:rFonts w:ascii="Consolas" w:eastAsia="宋体" w:hAnsi="Consolas" w:cs="宋体"/>
+          <w:color w:val="C18401"/>
+          <w:kern w:val="0"/>
+          <w:szCs w:val="21"/>
+        </w:rPr>
+        <w:t>Number</w:t>
+      </w:r>
+      <w:r>
+        <w:rPr>
+          <w:rFonts w:ascii="Consolas" w:eastAsia="宋体" w:hAnsi="Consolas" w:cs="宋体"/>
+          <w:color w:val="5C5C5C"/>
+          <w:kern w:val="0"/>
+          <w:szCs w:val="21"/>
+        </w:rPr>
+        <w:t>.prototype.mul</w:t>
+      </w:r>
+      <w:proofErr w:type="spellEnd"/>
+      <w:r>
+        <w:rPr>
+          <w:rFonts w:ascii="Consolas" w:eastAsia="宋体" w:hAnsi="Consolas" w:cs="宋体"/>
+          <w:color w:val="5C5C5C"/>
+          <w:kern w:val="0"/>
+          <w:szCs w:val="21"/>
+        </w:rPr>
+        <w:t> = </w:t>
+      </w:r>
+      <w:r>
+        <w:rPr>
+          <w:rFonts w:ascii="Consolas" w:eastAsia="宋体" w:hAnsi="Consolas" w:cs="宋体"/>
+          <w:color w:val="A626A4"/>
+          <w:kern w:val="0"/>
+          <w:szCs w:val="21"/>
+        </w:rPr>
+        <w:t>function</w:t>
+      </w:r>
+      <w:r>
+        <w:rPr>
+          <w:rFonts w:ascii="Consolas" w:eastAsia="宋体" w:hAnsi="Consolas" w:cs="宋体"/>
+          <w:color w:val="5C5C5C"/>
+          <w:kern w:val="0"/>
+          <w:szCs w:val="21"/>
+        </w:rPr>
+        <w:t> (</w:t>
+      </w:r>
+      <w:proofErr w:type="spellStart"/>
+      <w:r>
+        <w:rPr>
+          <w:rFonts w:ascii="Consolas" w:eastAsia="宋体" w:hAnsi="Consolas" w:cs="宋体"/>
+          <w:color w:val="5C5C5C"/>
+          <w:kern w:val="0"/>
+          <w:szCs w:val="21"/>
+        </w:rPr>
+        <w:t>arg</w:t>
+      </w:r>
+      <w:proofErr w:type="spellEnd"/>
+      <w:proofErr w:type="gramStart"/>
+      <w:r>
+        <w:rPr>
+          <w:rFonts w:ascii="Consolas" w:eastAsia="宋体" w:hAnsi="Consolas" w:cs="宋体"/>
+          <w:color w:val="5C5C5C"/>
+          <w:kern w:val="0"/>
+          <w:szCs w:val="21"/>
+        </w:rPr>
+        <w:t>){</w:t>
+      </w:r>
+      <w:proofErr w:type="gramEnd"/>
+    </w:p>
+    <w:p>
+      <w:pPr>
+        <w:widowControl/>
+        <w:pBdr>
+          <w:left w:val="single" w:sz="18" w:space="0" w:color="6CE26C"/>
+        </w:pBdr>
+        <w:shd w:val="clear" w:color="auto" w:fill="FFFFFF"/>
+        <w:spacing w:line="270" w:lineRule="atLeast"/>
+        <w:jc w:val="left"/>
+        <w:rPr>
+          <w:rFonts w:ascii="Consolas" w:eastAsia="宋体" w:hAnsi="Consolas" w:cs="宋体"/>
+          <w:color w:val="5C5C5C"/>
+          <w:kern w:val="0"/>
+          <w:szCs w:val="21"/>
+        </w:rPr>
+      </w:pPr>
+      <w:r>
+        <w:rPr>
+          <w:rFonts w:ascii="Consolas" w:eastAsia="宋体" w:hAnsi="Consolas" w:cs="宋体"/>
+          <w:color w:val="5C5C5C"/>
+          <w:kern w:val="0"/>
+          <w:szCs w:val="21"/>
+        </w:rPr>
+        <w:t> </w:t>
+      </w:r>
+      <w:r>
+        <w:rPr>
+          <w:rFonts w:ascii="Consolas" w:eastAsia="宋体" w:hAnsi="Consolas" w:cs="宋体"/>
+          <w:color w:val="A626A4"/>
+          <w:kern w:val="0"/>
+          <w:szCs w:val="21"/>
+        </w:rPr>
+        <w:t>return</w:t>
+      </w:r>
+      <w:r>
+        <w:rPr>
+          <w:rFonts w:ascii="Consolas" w:eastAsia="宋体" w:hAnsi="Consolas" w:cs="宋体"/>
+          <w:color w:val="5C5C5C"/>
+          <w:kern w:val="0"/>
+          <w:szCs w:val="21"/>
+        </w:rPr>
+        <w:t> </w:t>
+      </w:r>
+      <w:proofErr w:type="spellStart"/>
+      <w:proofErr w:type="gramStart"/>
+      <w:r>
+        <w:rPr>
+          <w:rFonts w:ascii="Consolas" w:eastAsia="宋体" w:hAnsi="Consolas" w:cs="宋体"/>
+          <w:color w:val="5C5C5C"/>
+          <w:kern w:val="0"/>
+          <w:szCs w:val="21"/>
+        </w:rPr>
+        <w:t>accMul</w:t>
+      </w:r>
+      <w:proofErr w:type="spellEnd"/>
+      <w:r>
+        <w:rPr>
+          <w:rFonts w:ascii="Consolas" w:eastAsia="宋体" w:hAnsi="Consolas" w:cs="宋体"/>
+          <w:color w:val="5C5C5C"/>
+          <w:kern w:val="0"/>
+          <w:szCs w:val="21"/>
+        </w:rPr>
+        <w:t>(</w:t>
+      </w:r>
+      <w:proofErr w:type="spellStart"/>
+      <w:proofErr w:type="gramEnd"/>
+      <w:r>
+        <w:rPr>
+          <w:rFonts w:ascii="Consolas" w:eastAsia="宋体" w:hAnsi="Consolas" w:cs="宋体"/>
+          <w:color w:val="5C5C5C"/>
+          <w:kern w:val="0"/>
+          <w:szCs w:val="21"/>
+        </w:rPr>
+        <w:t>arg</w:t>
+      </w:r>
+      <w:proofErr w:type="spellEnd"/>
+      <w:r>
+        <w:rPr>
+          <w:rFonts w:ascii="Consolas" w:eastAsia="宋体" w:hAnsi="Consolas" w:cs="宋体"/>
+          <w:color w:val="5C5C5C"/>
+          <w:kern w:val="0"/>
+          <w:szCs w:val="21"/>
+        </w:rPr>
+        <w:t>, </w:t>
+      </w:r>
+      <w:r>
+        <w:rPr>
+          <w:rFonts w:ascii="Consolas" w:eastAsia="宋体" w:hAnsi="Consolas" w:cs="宋体"/>
+          <w:color w:val="A626A4"/>
+          <w:kern w:val="0"/>
+          <w:szCs w:val="21"/>
+        </w:rPr>
+        <w:t>this</w:t>
+      </w:r>
+      <w:r>
+        <w:rPr>
+          <w:rFonts w:ascii="Consolas" w:eastAsia="宋体" w:hAnsi="Consolas" w:cs="宋体"/>
+          <w:color w:val="5C5C5C"/>
+          <w:kern w:val="0"/>
+          <w:szCs w:val="21"/>
+        </w:rPr>
+        <w:t>);</w:t>
+      </w:r>
+    </w:p>
+    <w:p>
+      <w:pPr>
+        <w:widowControl/>
+        <w:pBdr>
+          <w:left w:val="single" w:sz="18" w:space="0" w:color="6CE26C"/>
+        </w:pBdr>
+        <w:shd w:val="clear" w:color="auto" w:fill="F8F8F8"/>
+        <w:spacing w:line="270" w:lineRule="atLeast"/>
+        <w:jc w:val="left"/>
+        <w:rPr>
+          <w:rFonts w:ascii="Consolas" w:eastAsia="宋体" w:hAnsi="Consolas" w:cs="宋体"/>
+          <w:color w:val="5C5C5C"/>
+          <w:kern w:val="0"/>
+          <w:szCs w:val="21"/>
+        </w:rPr>
+      </w:pPr>
+      <w:r>
+        <w:rPr>
+          <w:rFonts w:ascii="Consolas" w:eastAsia="宋体" w:hAnsi="Consolas" w:cs="宋体"/>
+          <w:color w:val="5C5C5C"/>
+          <w:kern w:val="0"/>
+          <w:szCs w:val="21"/>
+        </w:rPr>
+        <w:t>}</w:t>
+      </w:r>
+    </w:p>
+    <w:p/>
+    <w:p/>
+    <w:p/>
+    <w:p/>
+    <w:p/>
+    <w:p/>
+    <w:p/>
+    <w:p/>
     <w:p>
       <w:pPr>
         <w:pStyle w:val="3"/>
@@ -35696,9 +35745,6 @@
       <w:pPr>
         <w:pStyle w:val="a4"/>
         <w:spacing w:before="0" w:beforeAutospacing="0" w:after="65" w:afterAutospacing="0"/>
-        <w:rPr>
-          <w:rFonts w:hint="eastAsia"/>
-        </w:rPr>
       </w:pPr>
     </w:p>
     <w:p>
@@ -35708,108 +35754,105 @@
           <w:bottom w:val="single" w:sz="6" w:space="4" w:color="EEEEEE"/>
         </w:pBdr>
         <w:spacing w:before="240" w:beforeAutospacing="0" w:after="240" w:afterAutospacing="0"/>
+        <w:rPr>
+          <w:rFonts w:ascii="inherit" w:hAnsi="inherit" w:hint="eastAsia"/>
+          <w:sz w:val="42"/>
+          <w:szCs w:val="42"/>
+        </w:rPr>
+      </w:pPr>
+      <w:r>
         <w:rPr>
           <w:rFonts w:ascii="inherit" w:hAnsi="inherit"/>
           <w:sz w:val="42"/>
           <w:szCs w:val="42"/>
         </w:rPr>
-      </w:pPr>
+        <w:t>2.</w:t>
+      </w:r>
       <w:r>
         <w:rPr>
           <w:rFonts w:ascii="inherit" w:hAnsi="inherit"/>
           <w:sz w:val="42"/>
           <w:szCs w:val="42"/>
         </w:rPr>
-        <w:t>2.</w:t>
-      </w:r>
+        <w:t>正则表达式能做什么</w:t>
+      </w:r>
+    </w:p>
+    <w:p>
+      <w:pPr>
+        <w:pStyle w:val="a4"/>
+        <w:spacing w:before="0" w:beforeAutospacing="0" w:after="65" w:afterAutospacing="0"/>
+      </w:pPr>
+      <w:r>
+        <w:t>1.判断给定的字符串是否符合正则表达式的过滤逻辑。</w:t>
+      </w:r>
+    </w:p>
+    <w:p>
+      <w:pPr>
+        <w:pStyle w:val="a4"/>
+        <w:spacing w:before="0" w:beforeAutospacing="0" w:after="65" w:afterAutospacing="0"/>
+      </w:pPr>
+      <w:r>
+        <w:t>2.可以通过正则表达式，从字符串中获取我们想要的特定部分。</w:t>
+      </w:r>
+    </w:p>
+    <w:p>
+      <w:pPr>
+        <w:pStyle w:val="a4"/>
+        <w:spacing w:before="0" w:beforeAutospacing="0" w:after="65" w:afterAutospacing="0"/>
+      </w:pPr>
+    </w:p>
+    <w:p>
+      <w:pPr>
+        <w:pStyle w:val="a4"/>
+        <w:spacing w:before="0" w:beforeAutospacing="0" w:after="65" w:afterAutospacing="0"/>
+      </w:pPr>
+    </w:p>
+    <w:p>
+      <w:pPr>
+        <w:pStyle w:val="a4"/>
+        <w:spacing w:before="0" w:beforeAutospacing="0" w:after="65" w:afterAutospacing="0"/>
+      </w:pPr>
+    </w:p>
+    <w:p>
+      <w:pPr>
+        <w:pStyle w:val="a4"/>
+        <w:spacing w:before="0" w:beforeAutospacing="0" w:after="65" w:afterAutospacing="0"/>
+      </w:pPr>
+    </w:p>
+    <w:p>
+      <w:pPr>
+        <w:pStyle w:val="a4"/>
+        <w:spacing w:before="0" w:beforeAutospacing="0" w:after="65" w:afterAutospacing="0"/>
+      </w:pPr>
+    </w:p>
+    <w:p>
+      <w:pPr>
+        <w:pStyle w:val="2"/>
+        <w:pBdr>
+          <w:bottom w:val="single" w:sz="6" w:space="4" w:color="EEEEEE"/>
+        </w:pBdr>
+        <w:spacing w:before="240" w:beforeAutospacing="0" w:after="240" w:afterAutospacing="0"/>
+        <w:rPr>
+          <w:rFonts w:ascii="inherit" w:hAnsi="inherit" w:hint="eastAsia"/>
+          <w:sz w:val="42"/>
+          <w:szCs w:val="42"/>
+        </w:rPr>
+      </w:pPr>
       <w:r>
         <w:rPr>
           <w:rFonts w:ascii="inherit" w:hAnsi="inherit"/>
           <w:sz w:val="42"/>
           <w:szCs w:val="42"/>
         </w:rPr>
-        <w:t>正则表达式能做什么</w:t>
-      </w:r>
-    </w:p>
-    <w:p>
-      <w:pPr>
-        <w:pStyle w:val="a4"/>
-        <w:spacing w:before="0" w:beforeAutospacing="0" w:after="65" w:afterAutospacing="0"/>
-      </w:pPr>
-      <w:r>
-        <w:t>1.判断给定的字符串是否符合正则表达式的过滤逻辑。</w:t>
-      </w:r>
-    </w:p>
-    <w:p>
-      <w:pPr>
-        <w:pStyle w:val="a4"/>
-        <w:spacing w:before="0" w:beforeAutospacing="0" w:after="65" w:afterAutospacing="0"/>
-      </w:pPr>
-      <w:r>
-        <w:t>2.可以通过正则表达式，从字符串中获取我们想要的特定部分。</w:t>
-      </w:r>
-    </w:p>
-    <w:p>
-      <w:pPr>
-        <w:pStyle w:val="a4"/>
-        <w:spacing w:before="0" w:beforeAutospacing="0" w:after="65" w:afterAutospacing="0"/>
-      </w:pPr>
-    </w:p>
-    <w:p>
-      <w:pPr>
-        <w:pStyle w:val="a4"/>
-        <w:spacing w:before="0" w:beforeAutospacing="0" w:after="65" w:afterAutospacing="0"/>
-      </w:pPr>
-    </w:p>
-    <w:p>
-      <w:pPr>
-        <w:pStyle w:val="a4"/>
-        <w:spacing w:before="0" w:beforeAutospacing="0" w:after="65" w:afterAutospacing="0"/>
-      </w:pPr>
-    </w:p>
-    <w:p>
-      <w:pPr>
-        <w:pStyle w:val="a4"/>
-        <w:spacing w:before="0" w:beforeAutospacing="0" w:after="65" w:afterAutospacing="0"/>
-      </w:pPr>
-    </w:p>
-    <w:p>
-      <w:pPr>
-        <w:pStyle w:val="a4"/>
-        <w:spacing w:before="0" w:beforeAutospacing="0" w:after="65" w:afterAutospacing="0"/>
-        <w:rPr>
-          <w:rFonts w:hint="eastAsia"/>
-        </w:rPr>
-      </w:pPr>
-    </w:p>
-    <w:p>
-      <w:pPr>
-        <w:pStyle w:val="2"/>
-        <w:pBdr>
-          <w:bottom w:val="single" w:sz="6" w:space="4" w:color="EEEEEE"/>
-        </w:pBdr>
-        <w:spacing w:before="240" w:beforeAutospacing="0" w:after="240" w:afterAutospacing="0"/>
+        <w:lastRenderedPageBreak/>
+        <w:t>3.</w:t>
+      </w:r>
+      <w:r>
         <w:rPr>
           <w:rFonts w:ascii="inherit" w:hAnsi="inherit"/>
           <w:sz w:val="42"/>
           <w:szCs w:val="42"/>
         </w:rPr>
-      </w:pPr>
-      <w:r>
-        <w:rPr>
-          <w:rFonts w:ascii="inherit" w:hAnsi="inherit"/>
-          <w:sz w:val="42"/>
-          <w:szCs w:val="42"/>
-        </w:rPr>
-        <w:lastRenderedPageBreak/>
-        <w:t>3.</w:t>
-      </w:r>
-      <w:r>
-        <w:rPr>
-          <w:rFonts w:ascii="inherit" w:hAnsi="inherit"/>
-          <w:sz w:val="42"/>
-          <w:szCs w:val="42"/>
-        </w:rPr>
         <w:t>语法</w:t>
       </w:r>
     </w:p>
@@ -36173,7 +36216,7 @@
         </w:pBdr>
         <w:spacing w:before="240" w:beforeAutospacing="0" w:after="240" w:afterAutospacing="0"/>
         <w:rPr>
-          <w:rFonts w:ascii="inherit" w:hAnsi="inherit"/>
+          <w:rFonts w:ascii="inherit" w:hAnsi="inherit" w:hint="eastAsia"/>
           <w:sz w:val="42"/>
           <w:szCs w:val="42"/>
         </w:rPr>
@@ -37212,7 +37255,7 @@
         </w:pBdr>
         <w:spacing w:before="240" w:beforeAutospacing="0" w:after="240" w:afterAutospacing="0"/>
         <w:rPr>
-          <w:rFonts w:ascii="inherit" w:hAnsi="inherit"/>
+          <w:rFonts w:ascii="inherit" w:hAnsi="inherit" w:hint="eastAsia"/>
           <w:sz w:val="42"/>
           <w:szCs w:val="42"/>
         </w:rPr>
@@ -37477,7 +37520,7 @@
         </w:pBdr>
         <w:spacing w:before="240" w:beforeAutospacing="0" w:after="240" w:afterAutospacing="0"/>
         <w:rPr>
-          <w:rFonts w:ascii="inherit" w:hAnsi="inherit"/>
+          <w:rFonts w:ascii="inherit" w:hAnsi="inherit" w:hint="eastAsia"/>
           <w:sz w:val="42"/>
           <w:szCs w:val="42"/>
         </w:rPr>
@@ -37896,7 +37939,7 @@
         </w:pBdr>
         <w:spacing w:before="240" w:beforeAutospacing="0" w:after="240" w:afterAutospacing="0"/>
         <w:rPr>
-          <w:rFonts w:ascii="inherit" w:hAnsi="inherit"/>
+          <w:rFonts w:ascii="inherit" w:hAnsi="inherit" w:hint="eastAsia"/>
           <w:sz w:val="42"/>
           <w:szCs w:val="42"/>
         </w:rPr>
@@ -38107,13 +38150,7 @@
         <w:t>&lt;/script&gt;</w:t>
       </w:r>
     </w:p>
-    <w:p>
-      <w:pPr>
-        <w:rPr>
-          <w:rFonts w:hint="eastAsia"/>
-        </w:rPr>
-      </w:pPr>
-    </w:p>
+    <w:p/>
     <w:sectPr>
       <w:pgSz w:w="11906" w:h="16838"/>
       <w:pgMar w:top="1440" w:right="1800" w:bottom="1440" w:left="1800" w:header="851" w:footer="992" w:gutter="0"/>
@@ -38122,10 +38159,6 @@
     </w:sectPr>
   </w:body>
 </w:document>
-</file>
-
-<file path=word/numbering.xml><?xml version="1.0" encoding="utf-8"?>
-<w:numbering xmlns:wpc="http://schemas.microsoft.com/office/word/2010/wordprocessingCanvas" xmlns:cx="http://schemas.microsoft.com/office/drawing/2014/chartex" xmlns:cx1="http://schemas.microsoft.com/office/drawing/2015/9/8/chartex" xmlns:cx2="http://schemas.microsoft.com/office/drawing/2015/10/21/chartex" xmlns:cx3="http://schemas.microsoft.com/office/drawing/2016/5/9/chartex" xmlns:cx4="http://schemas.microsoft.com/office/drawing/2016/5/10/chartex" xmlns:cx5="http://schemas.microsoft.com/office/drawing/2016/5/11/chartex" xmlns:cx6="http://schemas.microsoft.com/office/drawing/2016/5/12/chartex" xmlns:cx7="http://schemas.microsoft.com/office/drawing/2016/5/13/chartex" xmlns:cx8="http://schemas.microsoft.com/office/drawing/2016/5/14/chartex" xmlns:mc="http://schemas.openxmlformats.org/markup-compatibility/2006" xmlns:aink="http://schemas.microsoft.com/office/drawing/2016/ink" xmlns:am3d="http://schemas.microsoft.com/office/drawing/2017/model3d" xmlns:o="urn:schemas-microsoft-com:office:office" xmlns:oel="http://schemas.microsoft.com/office/2019/extlst" xmlns:r="http://schemas.openxmlformats.org/officeDocument/2006/relationships" xmlns:m="http://schemas.openxmlformats.org/officeDocument/2006/math" xmlns:v="urn:schemas-microsoft-com:vml" xmlns:wp14="http://schemas.microsoft.com/office/word/2010/wordprocessingDrawing" xmlns:wp="http://schemas.openxmlformats.org/drawingml/2006/wordprocessingDrawing" xmlns:w10="urn:schemas-microsoft-com:office:word" xmlns:w="http://schemas.openxmlformats.org/wordprocessingml/2006/main" xmlns:w14="http://schemas.microsoft.com/office/word/2010/wordml" xmlns:w15="http://schemas.microsoft.com/office/word/2012/wordml" xmlns:w16cex="http://schemas.microsoft.com/office/word/2018/wordml/cex" xmlns:w16cid="http://schemas.microsoft.com/office/word/2016/wordml/cid" xmlns:w16="http://schemas.microsoft.com/office/word/2018/wordml" xmlns:w16sdtdh="http://schemas.microsoft.com/office/word/2020/wordml/sdtdatahash" xmlns:w16se="http://schemas.microsoft.com/office/word/2015/wordml/symex" xmlns:wpg="http://schemas.microsoft.com/office/word/2010/wordprocessingGroup" xmlns:wpi="http://schemas.microsoft.com/office/word/2010/wordprocessingInk" xmlns:wne="http://schemas.microsoft.com/office/word/2006/wordml" xmlns:wps="http://schemas.microsoft.com/office/word/2010/wordprocessingShape" mc:Ignorable="w14 w15 w16se w16cid w16 w16cex w16sdtdh wp14"/>
 </file>
 
 <file path=word/styles.xml><?xml version="1.0" encoding="utf-8"?>
